--- a/The Dzaqtlas Adventure - Zhodani.docx
+++ b/The Dzaqtlas Adventure - Zhodani.docx
@@ -47,7 +47,31 @@
           <w:sz w:val="36"/>
           <w:szCs w:val="36"/>
         </w:rPr>
-        <w:t>The Zhodani Adventure</w:t>
+        <w:t xml:space="preserve">The </w:t>
+      </w:r>
+      <w:proofErr w:type="spellStart"/>
+      <w:r>
+        <w:rPr>
+          <w:b/>
+          <w:bCs/>
+          <w:i/>
+          <w:iCs/>
+          <w:sz w:val="36"/>
+          <w:szCs w:val="36"/>
+        </w:rPr>
+        <w:t>Zhodani</w:t>
+      </w:r>
+      <w:proofErr w:type="spellEnd"/>
+      <w:r>
+        <w:rPr>
+          <w:b/>
+          <w:bCs/>
+          <w:i/>
+          <w:iCs/>
+          <w:sz w:val="36"/>
+          <w:szCs w:val="36"/>
+        </w:rPr>
+        <w:t xml:space="preserve"> Adventure</w:t>
       </w:r>
     </w:p>
     <w:p>
@@ -67,12 +91,15 @@
       <w:r>
         <w:t xml:space="preserve">Of all the historical events that shaped </w:t>
       </w:r>
+      <w:proofErr w:type="spellStart"/>
       <w:r>
         <w:t>Zhdantia</w:t>
       </w:r>
+      <w:proofErr w:type="spellEnd"/>
       <w:r>
         <w:t xml:space="preserve"> culture in its nearly 300,000 year history, few rival the plague event known as the </w:t>
       </w:r>
+      <w:proofErr w:type="spellStart"/>
       <w:r>
         <w:rPr>
           <w:b/>
@@ -92,7 +119,15 @@
           <w:b/>
           <w:bCs/>
         </w:rPr>
-        <w:t>as (</w:t>
+        <w:t>as</w:t>
+      </w:r>
+      <w:proofErr w:type="spellEnd"/>
+      <w:r>
+        <w:rPr>
+          <w:b/>
+          <w:bCs/>
+        </w:rPr>
+        <w:t xml:space="preserve"> (</w:t>
       </w:r>
       <w:r>
         <w:rPr>
@@ -140,6 +175,7 @@
         <w:tab/>
         <w:t xml:space="preserve">Prior to the </w:t>
       </w:r>
+      <w:proofErr w:type="spellStart"/>
       <w:r>
         <w:rPr>
           <w:rFonts w:cstheme="minorHAnsi"/>
@@ -148,12 +184,42 @@
         </w:rPr>
         <w:t>Dzaqtlas</w:t>
       </w:r>
+      <w:proofErr w:type="spellEnd"/>
       <w:r>
         <w:rPr>
           <w:rFonts w:cstheme="minorHAnsi"/>
         </w:rPr>
-        <w:t xml:space="preserve">, Zhdant was home to not one but two sapient species, the offshoot of humaniti that would later become known as </w:t>
-      </w:r>
+        <w:t xml:space="preserve">, </w:t>
+      </w:r>
+      <w:proofErr w:type="spellStart"/>
+      <w:r>
+        <w:rPr>
+          <w:rFonts w:cstheme="minorHAnsi"/>
+        </w:rPr>
+        <w:t>Zhdant</w:t>
+      </w:r>
+      <w:proofErr w:type="spellEnd"/>
+      <w:r>
+        <w:rPr>
+          <w:rFonts w:cstheme="minorHAnsi"/>
+        </w:rPr>
+        <w:t xml:space="preserve"> was home to not one but two sapient species, the offshoot of </w:t>
+      </w:r>
+      <w:proofErr w:type="spellStart"/>
+      <w:r>
+        <w:rPr>
+          <w:rFonts w:cstheme="minorHAnsi"/>
+        </w:rPr>
+        <w:t>humaniti</w:t>
+      </w:r>
+      <w:proofErr w:type="spellEnd"/>
+      <w:r>
+        <w:rPr>
+          <w:rFonts w:cstheme="minorHAnsi"/>
+        </w:rPr>
+        <w:t xml:space="preserve"> that would later become known as </w:t>
+      </w:r>
+      <w:proofErr w:type="spellStart"/>
       <w:r>
         <w:rPr>
           <w:rFonts w:cstheme="minorHAnsi"/>
@@ -162,14 +228,25 @@
         </w:rPr>
         <w:t>Nad</w:t>
       </w:r>
+      <w:proofErr w:type="spellEnd"/>
       <w:r>
         <w:rPr>
           <w:rFonts w:cstheme="minorHAnsi"/>
           <w:i/>
           <w:iCs/>
         </w:rPr>
-        <w:t xml:space="preserve"> Zhdotlas</w:t>
-      </w:r>
+        <w:t xml:space="preserve"> </w:t>
+      </w:r>
+      <w:proofErr w:type="spellStart"/>
+      <w:r>
+        <w:rPr>
+          <w:rFonts w:cstheme="minorHAnsi"/>
+          <w:i/>
+          <w:iCs/>
+        </w:rPr>
+        <w:t>Zhdotlas</w:t>
+      </w:r>
+      <w:proofErr w:type="spellEnd"/>
       <w:r>
         <w:rPr>
           <w:rFonts w:cstheme="minorHAnsi"/>
@@ -190,6 +267,7 @@
         </w:rPr>
         <w:t xml:space="preserve"> or </w:t>
       </w:r>
+      <w:proofErr w:type="spellStart"/>
       <w:r>
         <w:rPr>
           <w:rFonts w:cstheme="minorHAnsi"/>
@@ -198,11 +276,26 @@
         </w:rPr>
         <w:t>Qiknavrats</w:t>
       </w:r>
+      <w:proofErr w:type="spellEnd"/>
       <w:r>
         <w:rPr>
           <w:rFonts w:cstheme="minorHAnsi"/>
         </w:rPr>
-        <w:t>, as the humans of Zhdant called them.</w:t>
+        <w:t xml:space="preserve">, as the humans of </w:t>
+      </w:r>
+      <w:proofErr w:type="spellStart"/>
+      <w:r>
+        <w:rPr>
+          <w:rFonts w:cstheme="minorHAnsi"/>
+        </w:rPr>
+        <w:t>Zhdant</w:t>
+      </w:r>
+      <w:proofErr w:type="spellEnd"/>
+      <w:r>
+        <w:rPr>
+          <w:rFonts w:cstheme="minorHAnsi"/>
+        </w:rPr>
+        <w:t xml:space="preserve"> called them.</w:t>
       </w:r>
     </w:p>
     <w:p>
@@ -220,13 +313,23 @@
         <w:tab/>
         <w:t xml:space="preserve">The </w:t>
       </w:r>
+      <w:proofErr w:type="spellStart"/>
       <w:r>
         <w:rPr>
           <w:rFonts w:cstheme="minorHAnsi"/>
           <w:b/>
           <w:bCs/>
         </w:rPr>
-        <w:t xml:space="preserve">Qiknavrats </w:t>
+        <w:t>Qiknavrats</w:t>
+      </w:r>
+      <w:proofErr w:type="spellEnd"/>
+      <w:r>
+        <w:rPr>
+          <w:rFonts w:cstheme="minorHAnsi"/>
+          <w:b/>
+          <w:bCs/>
+        </w:rPr>
+        <w:t xml:space="preserve"> </w:t>
       </w:r>
       <w:r>
         <w:rPr>
@@ -248,31 +351,71 @@
         </w:rPr>
         <w:t xml:space="preserve">), like the </w:t>
       </w:r>
+      <w:proofErr w:type="spellStart"/>
       <w:r>
         <w:rPr>
           <w:rFonts w:cstheme="minorHAnsi"/>
         </w:rPr>
         <w:t>Zhdantia</w:t>
       </w:r>
+      <w:proofErr w:type="spellEnd"/>
       <w:r>
         <w:rPr>
           <w:rFonts w:cstheme="minorHAnsi"/>
         </w:rPr>
-        <w:t xml:space="preserve"> humans, had long been known to be alien to Zhdant. While their actual history was unknown at the time, they were, in fact, a regressed offshoot of another non-human species called the </w:t>
-      </w:r>
+        <w:t xml:space="preserve"> humans, had long been known to be alien to </w:t>
+      </w:r>
+      <w:proofErr w:type="spellStart"/>
+      <w:r>
+        <w:rPr>
+          <w:rFonts w:cstheme="minorHAnsi"/>
+        </w:rPr>
+        <w:t>Zhdant</w:t>
+      </w:r>
+      <w:proofErr w:type="spellEnd"/>
+      <w:r>
+        <w:rPr>
+          <w:rFonts w:cstheme="minorHAnsi"/>
+        </w:rPr>
+        <w:t xml:space="preserve">. While their actual history was unknown at the time, they were, in fact, a regressed offshoot of another non-human species called the </w:t>
+      </w:r>
+      <w:proofErr w:type="spellStart"/>
       <w:r>
         <w:rPr>
           <w:rFonts w:cstheme="minorHAnsi"/>
           <w:i/>
           <w:iCs/>
         </w:rPr>
-        <w:t xml:space="preserve">Droyne, </w:t>
+        <w:t>Droyne</w:t>
+      </w:r>
+      <w:proofErr w:type="spellEnd"/>
+      <w:r>
+        <w:rPr>
+          <w:rFonts w:cstheme="minorHAnsi"/>
+          <w:i/>
+          <w:iCs/>
+        </w:rPr>
+        <w:t xml:space="preserve">, </w:t>
       </w:r>
       <w:r>
         <w:rPr>
           <w:rFonts w:cstheme="minorHAnsi"/>
         </w:rPr>
-        <w:t xml:space="preserve">themselves descendents of a long-dead species of creatures known only as the </w:t>
+        <w:t xml:space="preserve">themselves </w:t>
+      </w:r>
+      <w:proofErr w:type="spellStart"/>
+      <w:r>
+        <w:rPr>
+          <w:rFonts w:cstheme="minorHAnsi"/>
+        </w:rPr>
+        <w:t>descendents</w:t>
+      </w:r>
+      <w:proofErr w:type="spellEnd"/>
+      <w:r>
+        <w:rPr>
+          <w:rFonts w:cstheme="minorHAnsi"/>
+        </w:rPr>
+        <w:t xml:space="preserve"> of a long-dead species of creatures known only as the </w:t>
       </w:r>
       <w:r>
         <w:rPr>
@@ -288,19 +431,71 @@
         </w:rPr>
         <w:t xml:space="preserve"> The </w:t>
       </w:r>
+      <w:proofErr w:type="spellStart"/>
       <w:r>
         <w:rPr>
           <w:rFonts w:cstheme="minorHAnsi"/>
           <w:b/>
           <w:bCs/>
         </w:rPr>
-        <w:t xml:space="preserve">Qiknavrats </w:t>
+        <w:t>Qiknavrats</w:t>
+      </w:r>
+      <w:proofErr w:type="spellEnd"/>
+      <w:r>
+        <w:rPr>
+          <w:rFonts w:cstheme="minorHAnsi"/>
+          <w:b/>
+          <w:bCs/>
+        </w:rPr>
+        <w:t xml:space="preserve"> </w:t>
       </w:r>
       <w:r>
         <w:rPr>
           <w:rFonts w:cstheme="minorHAnsi"/>
         </w:rPr>
-        <w:t>were discovered on Zhdant’s smaller continent, Qiknavra, and in the succeeding centuries, the humans of Zhdant traded and occasionally made war with them and both species prospered.</w:t>
+        <w:t xml:space="preserve">were discovered on </w:t>
+      </w:r>
+      <w:proofErr w:type="spellStart"/>
+      <w:r>
+        <w:rPr>
+          <w:rFonts w:cstheme="minorHAnsi"/>
+        </w:rPr>
+        <w:t>Zhdant’s</w:t>
+      </w:r>
+      <w:proofErr w:type="spellEnd"/>
+      <w:r>
+        <w:rPr>
+          <w:rFonts w:cstheme="minorHAnsi"/>
+        </w:rPr>
+        <w:t xml:space="preserve"> smaller continent, </w:t>
+      </w:r>
+      <w:proofErr w:type="spellStart"/>
+      <w:r>
+        <w:rPr>
+          <w:rFonts w:cstheme="minorHAnsi"/>
+        </w:rPr>
+        <w:t>Qiknavra</w:t>
+      </w:r>
+      <w:proofErr w:type="spellEnd"/>
+      <w:r>
+        <w:rPr>
+          <w:rFonts w:cstheme="minorHAnsi"/>
+        </w:rPr>
+        <w:t xml:space="preserve">, and in the succeeding centuries, the humans of </w:t>
+      </w:r>
+      <w:proofErr w:type="spellStart"/>
+      <w:r>
+        <w:rPr>
+          <w:rFonts w:cstheme="minorHAnsi"/>
+        </w:rPr>
+        <w:t>Zhdant</w:t>
+      </w:r>
+      <w:proofErr w:type="spellEnd"/>
+      <w:r>
+        <w:rPr>
+          <w:rFonts w:cstheme="minorHAnsi"/>
+        </w:rPr>
+        <w:t xml:space="preserve"> traded and occasionally made war with them and both species prospered.</w:t>
       </w:r>
     </w:p>
     <w:p>
@@ -402,30 +597,63 @@
         <w:tab/>
         <w:t xml:space="preserve">By c. Imperial year -7980 (-550 by the </w:t>
       </w:r>
+      <w:proofErr w:type="spellStart"/>
       <w:r>
         <w:rPr>
           <w:rFonts w:cstheme="minorHAnsi"/>
         </w:rPr>
         <w:t>Zhdantia</w:t>
       </w:r>
+      <w:proofErr w:type="spellEnd"/>
       <w:r>
         <w:rPr>
           <w:rFonts w:cstheme="minorHAnsi"/>
         </w:rPr>
         <w:t xml:space="preserve"> calendar, about 3500 BCE), when Terran humans were still discovering bronze tools, </w:t>
       </w:r>
+      <w:proofErr w:type="spellStart"/>
       <w:r>
         <w:rPr>
           <w:rFonts w:cstheme="minorHAnsi"/>
         </w:rPr>
         <w:t>Zhdantia</w:t>
       </w:r>
+      <w:proofErr w:type="spellEnd"/>
       <w:r>
         <w:rPr>
           <w:rFonts w:cstheme="minorHAnsi"/>
         </w:rPr>
-        <w:t xml:space="preserve"> humans and their Qiknavrats friends took their first steps into space. Orbital flights soon became routine, and exploration of Zhdant’s moon </w:t>
-      </w:r>
+        <w:t xml:space="preserve"> humans and their </w:t>
+      </w:r>
+      <w:proofErr w:type="spellStart"/>
+      <w:r>
+        <w:rPr>
+          <w:rFonts w:cstheme="minorHAnsi"/>
+        </w:rPr>
+        <w:t>Qiknavrats</w:t>
+      </w:r>
+      <w:proofErr w:type="spellEnd"/>
+      <w:r>
+        <w:rPr>
+          <w:rFonts w:cstheme="minorHAnsi"/>
+        </w:rPr>
+        <w:t xml:space="preserve"> friends took their first steps into space. Orbital flights soon became routine, and exploration of </w:t>
+      </w:r>
+      <w:proofErr w:type="spellStart"/>
+      <w:r>
+        <w:rPr>
+          <w:rFonts w:cstheme="minorHAnsi"/>
+        </w:rPr>
+        <w:t>Zhdant’s</w:t>
+      </w:r>
+      <w:proofErr w:type="spellEnd"/>
+      <w:r>
+        <w:rPr>
+          <w:rFonts w:cstheme="minorHAnsi"/>
+        </w:rPr>
+        <w:t xml:space="preserve"> moon </w:t>
+      </w:r>
+      <w:proofErr w:type="spellStart"/>
       <w:r>
         <w:rPr>
           <w:rFonts w:cstheme="minorHAnsi"/>
@@ -434,6 +662,7 @@
         </w:rPr>
         <w:t>Viepchakl</w:t>
       </w:r>
+      <w:proofErr w:type="spellEnd"/>
       <w:r>
         <w:rPr>
           <w:rFonts w:cstheme="minorHAnsi"/>
@@ -482,8 +711,23 @@
         <w:rPr>
           <w:rFonts w:cstheme="minorHAnsi"/>
         </w:rPr>
-        <w:t xml:space="preserve"> living on Viepchakl, whom they named the </w:t>
-      </w:r>
+        <w:t xml:space="preserve"> living on </w:t>
+      </w:r>
+      <w:proofErr w:type="spellStart"/>
+      <w:r>
+        <w:rPr>
+          <w:rFonts w:cstheme="minorHAnsi"/>
+        </w:rPr>
+        <w:t>Viepchakl</w:t>
+      </w:r>
+      <w:proofErr w:type="spellEnd"/>
+      <w:r>
+        <w:rPr>
+          <w:rFonts w:cstheme="minorHAnsi"/>
+        </w:rPr>
+        <w:t xml:space="preserve">, whom they named the </w:t>
+      </w:r>
+      <w:proofErr w:type="spellStart"/>
       <w:r>
         <w:rPr>
           <w:rFonts w:cstheme="minorHAnsi"/>
@@ -492,6 +736,7 @@
         </w:rPr>
         <w:t>Viepchaklts</w:t>
       </w:r>
+      <w:proofErr w:type="spellEnd"/>
       <w:r>
         <w:rPr>
           <w:rFonts w:cstheme="minorHAnsi"/>
@@ -534,21 +779,41 @@
           <w:i/>
           <w:iCs/>
         </w:rPr>
-        <w:t>People of Viepchakl</w:t>
-      </w:r>
+        <w:t xml:space="preserve">People of </w:t>
+      </w:r>
+      <w:proofErr w:type="spellStart"/>
+      <w:r>
+        <w:rPr>
+          <w:rFonts w:cstheme="minorHAnsi"/>
+          <w:i/>
+          <w:iCs/>
+        </w:rPr>
+        <w:t>Viepchakl</w:t>
+      </w:r>
+      <w:proofErr w:type="spellEnd"/>
       <w:r>
         <w:rPr>
           <w:rFonts w:cstheme="minorHAnsi"/>
         </w:rPr>
         <w:t xml:space="preserve">. Intercultural exchanges began between the three species, with representatives of both </w:t>
       </w:r>
+      <w:proofErr w:type="spellStart"/>
       <w:r>
         <w:rPr>
           <w:rFonts w:cstheme="minorHAnsi"/>
           <w:b/>
           <w:bCs/>
         </w:rPr>
-        <w:t xml:space="preserve">Qiknavrats </w:t>
+        <w:t>Qiknavrats</w:t>
+      </w:r>
+      <w:proofErr w:type="spellEnd"/>
+      <w:r>
+        <w:rPr>
+          <w:rFonts w:cstheme="minorHAnsi"/>
+          <w:b/>
+          <w:bCs/>
+        </w:rPr>
+        <w:t xml:space="preserve"> </w:t>
       </w:r>
       <w:r>
         <w:rPr>
@@ -556,6 +821,7 @@
         </w:rPr>
         <w:t xml:space="preserve">and </w:t>
       </w:r>
+      <w:proofErr w:type="spellStart"/>
       <w:r>
         <w:rPr>
           <w:rFonts w:cstheme="minorHAnsi"/>
@@ -564,6 +830,7 @@
         </w:rPr>
         <w:t>Viepchaklts</w:t>
       </w:r>
+      <w:proofErr w:type="spellEnd"/>
       <w:r>
         <w:rPr>
           <w:rFonts w:cstheme="minorHAnsi"/>
@@ -584,7 +851,21 @@
           <w:rFonts w:cstheme="minorHAnsi"/>
         </w:rPr>
         <w:tab/>
-        <w:t xml:space="preserve">Unfortunately, unknown to all three peoples, the Viepchakl explorations unleashed an ancient, long-dormant biological weapon left behind thousands of years earlier. Within a few years the entire Chirper population of both worlds was extinct and nearly two-thirds of the human population was dead. </w:t>
+        <w:t xml:space="preserve">Unfortunately, unknown to all three peoples, the </w:t>
+      </w:r>
+      <w:proofErr w:type="spellStart"/>
+      <w:r>
+        <w:rPr>
+          <w:rFonts w:cstheme="minorHAnsi"/>
+        </w:rPr>
+        <w:t>Viepchakl</w:t>
+      </w:r>
+      <w:proofErr w:type="spellEnd"/>
+      <w:r>
+        <w:rPr>
+          <w:rFonts w:cstheme="minorHAnsi"/>
+        </w:rPr>
+        <w:t xml:space="preserve"> explorations unleashed an ancient, long-dormant biological weapon left behind thousands of years earlier. Within a few years the entire Chirper population of both worlds was extinct and nearly two-thirds of the human population was dead. </w:t>
       </w:r>
     </w:p>
     <w:p>
@@ -602,6 +883,7 @@
         <w:tab/>
         <w:t xml:space="preserve">The </w:t>
       </w:r>
+      <w:proofErr w:type="spellStart"/>
       <w:r>
         <w:rPr>
           <w:rFonts w:cstheme="minorHAnsi"/>
@@ -610,23 +892,54 @@
         </w:rPr>
         <w:t>Dzaqtlas</w:t>
       </w:r>
+      <w:proofErr w:type="spellEnd"/>
       <w:r>
         <w:rPr>
           <w:rFonts w:cstheme="minorHAnsi"/>
         </w:rPr>
         <w:t xml:space="preserve">, as the plague would be called, erased nearly all the technological and socio-economic gains of the previous millennia. Because of their alien biology, neither the </w:t>
       </w:r>
+      <w:proofErr w:type="spellStart"/>
       <w:r>
         <w:rPr>
           <w:rFonts w:cstheme="minorHAnsi"/>
         </w:rPr>
         <w:t>Zhdantia</w:t>
       </w:r>
+      <w:proofErr w:type="spellEnd"/>
       <w:r>
         <w:rPr>
           <w:rFonts w:cstheme="minorHAnsi"/>
         </w:rPr>
-        <w:t xml:space="preserve"> nor the Chirpers had any prior experience with serious diseases. Medical technology was underdeveloped due to the lack of necessity. As a result, human civilization on Zhdant reverted to barbarism as entire cities were emptied in a futile attempt to avoid the plague’s effects. For the next thousand years Zhdant experienced a Second Dark Age during which the population slowly recovered.</w:t>
+        <w:t xml:space="preserve"> nor the Chirpers had any prior experience with serious diseases. Medical technology was underdeveloped due to the lack of necessity. As a result, human civilization on </w:t>
+      </w:r>
+      <w:proofErr w:type="spellStart"/>
+      <w:r>
+        <w:rPr>
+          <w:rFonts w:cstheme="minorHAnsi"/>
+        </w:rPr>
+        <w:t>Zhdant</w:t>
+      </w:r>
+      <w:proofErr w:type="spellEnd"/>
+      <w:r>
+        <w:rPr>
+          <w:rFonts w:cstheme="minorHAnsi"/>
+        </w:rPr>
+        <w:t xml:space="preserve"> reverted to barbarism as entire cities were emptied in a futile attempt to avoid the plague’s effects. For the next thousand years </w:t>
+      </w:r>
+      <w:proofErr w:type="spellStart"/>
+      <w:r>
+        <w:rPr>
+          <w:rFonts w:cstheme="minorHAnsi"/>
+        </w:rPr>
+        <w:t>Zhdant</w:t>
+      </w:r>
+      <w:proofErr w:type="spellEnd"/>
+      <w:r>
+        <w:rPr>
+          <w:rFonts w:cstheme="minorHAnsi"/>
+        </w:rPr>
+        <w:t xml:space="preserve"> experienced a Second Dark Age during which the population slowly recovered.</w:t>
       </w:r>
     </w:p>
     <w:p>
@@ -644,6 +957,7 @@
         <w:tab/>
         <w:t xml:space="preserve">It is not clearly known when psionics rose to prominence, but it is likely that it played a role in the recovery. At some point during the Second Dark Age, some tribes or kingdoms discovered that certain psionically adept individuals could resist the effects of the </w:t>
       </w:r>
+      <w:proofErr w:type="spellStart"/>
       <w:r>
         <w:rPr>
           <w:rFonts w:cstheme="minorHAnsi"/>
@@ -660,26 +974,65 @@
         </w:rPr>
         <w:t>zaqtlas</w:t>
       </w:r>
+      <w:proofErr w:type="spellEnd"/>
       <w:r>
         <w:rPr>
           <w:rFonts w:cstheme="minorHAnsi"/>
         </w:rPr>
-        <w:t xml:space="preserve">, which had remained dormant years later. Others could use their mysterious power to heal others. Eventually the western kingdoms of Dleqiats began embracing psionic healers and other psionic adepts and using them to expand their influence and power. A code of ethics and service </w:t>
+        <w:t xml:space="preserve">, which had remained dormant years later. Others could use their mysterious power to heal others. Eventually the western kingdoms of </w:t>
+      </w:r>
+      <w:proofErr w:type="spellStart"/>
+      <w:r>
+        <w:rPr>
+          <w:rFonts w:cstheme="minorHAnsi"/>
+        </w:rPr>
+        <w:t>Dleqiats</w:t>
+      </w:r>
+      <w:proofErr w:type="spellEnd"/>
+      <w:r>
+        <w:rPr>
+          <w:rFonts w:cstheme="minorHAnsi"/>
+        </w:rPr>
+        <w:t xml:space="preserve"> began embracing psionic </w:t>
       </w:r>
       <w:r>
         <w:rPr>
           <w:rFonts w:cstheme="minorHAnsi"/>
         </w:rPr>
         <w:lastRenderedPageBreak/>
-        <w:t xml:space="preserve">like the Terran code of Chivarly was developed – the </w:t>
-      </w:r>
+        <w:t xml:space="preserve">healers and other psionic adepts and using them to expand their influence and power. A code of ethics and service like the Terran code of </w:t>
+      </w:r>
+      <w:proofErr w:type="spellStart"/>
+      <w:r>
+        <w:rPr>
+          <w:rFonts w:cstheme="minorHAnsi"/>
+        </w:rPr>
+        <w:t>Chivarly</w:t>
+      </w:r>
+      <w:proofErr w:type="spellEnd"/>
+      <w:r>
+        <w:rPr>
+          <w:rFonts w:cstheme="minorHAnsi"/>
+        </w:rPr>
+        <w:t xml:space="preserve"> was developed – the </w:t>
+      </w:r>
+      <w:proofErr w:type="spellStart"/>
       <w:r>
         <w:rPr>
           <w:rFonts w:cstheme="minorHAnsi"/>
           <w:b/>
           <w:bCs/>
         </w:rPr>
-        <w:t xml:space="preserve">Tavrziansh </w:t>
+        <w:t>Tavrziansh</w:t>
+      </w:r>
+      <w:proofErr w:type="spellEnd"/>
+      <w:r>
+        <w:rPr>
+          <w:rFonts w:cstheme="minorHAnsi"/>
+          <w:b/>
+          <w:bCs/>
+        </w:rPr>
+        <w:t xml:space="preserve"> </w:t>
       </w:r>
       <w:r>
         <w:rPr>
@@ -723,12 +1076,14 @@
         </w:rPr>
         <w:t xml:space="preserve"> that defines </w:t>
       </w:r>
+      <w:proofErr w:type="spellStart"/>
       <w:r>
         <w:rPr>
           <w:rFonts w:cstheme="minorHAnsi"/>
         </w:rPr>
         <w:t>Zhdantia</w:t>
       </w:r>
+      <w:proofErr w:type="spellEnd"/>
       <w:r>
         <w:rPr>
           <w:rFonts w:cstheme="minorHAnsi"/>
@@ -752,29 +1107,47 @@
         <w:tab/>
         <w:t xml:space="preserve">The empire building through psionic development and moral guidance enabled the newly-emergent </w:t>
       </w:r>
+      <w:proofErr w:type="spellStart"/>
       <w:r>
         <w:rPr>
           <w:rFonts w:cstheme="minorHAnsi"/>
         </w:rPr>
         <w:t>Zhdantia</w:t>
       </w:r>
+      <w:proofErr w:type="spellEnd"/>
       <w:r>
         <w:rPr>
           <w:rFonts w:cstheme="minorHAnsi"/>
         </w:rPr>
         <w:t xml:space="preserve"> society to recover and prosper again, and within a few hundred years of the end of the Second Dark Age, </w:t>
       </w:r>
+      <w:proofErr w:type="spellStart"/>
       <w:r>
         <w:rPr>
           <w:rFonts w:cstheme="minorHAnsi"/>
         </w:rPr>
         <w:t>Zhdantia</w:t>
       </w:r>
+      <w:proofErr w:type="spellEnd"/>
       <w:r>
         <w:rPr>
           <w:rFonts w:cstheme="minorHAnsi"/>
         </w:rPr>
-        <w:t xml:space="preserve"> humans had once again achieved space flight and began returning to Viepchakl and beyond</w:t>
+        <w:t xml:space="preserve"> humans had once again achieved space flight and began returning to </w:t>
+      </w:r>
+      <w:proofErr w:type="spellStart"/>
+      <w:r>
+        <w:rPr>
+          <w:rFonts w:cstheme="minorHAnsi"/>
+        </w:rPr>
+        <w:t>Viepchakl</w:t>
+      </w:r>
+      <w:proofErr w:type="spellEnd"/>
+      <w:r>
+        <w:rPr>
+          <w:rFonts w:cstheme="minorHAnsi"/>
+        </w:rPr>
+        <w:t xml:space="preserve"> and beyond</w:t>
       </w:r>
       <w:r>
         <w:rPr>
@@ -807,6 +1180,7 @@
         <w:tab/>
         <w:t xml:space="preserve">This supplement will cover how to create characters for play during the time of the </w:t>
       </w:r>
+      <w:proofErr w:type="spellStart"/>
       <w:r>
         <w:rPr>
           <w:rFonts w:eastAsia="Times New Roman" w:cstheme="minorHAnsi"/>
@@ -814,6 +1188,7 @@
         </w:rPr>
         <w:t>Zhdantia</w:t>
       </w:r>
+      <w:proofErr w:type="spellEnd"/>
       <w:r>
         <w:rPr>
           <w:rFonts w:eastAsia="Times New Roman" w:cstheme="minorHAnsi"/>
@@ -835,12 +1210,21 @@
         </w:rPr>
         <w:t xml:space="preserve">Mongoose </w:t>
       </w:r>
+      <w:proofErr w:type="spellStart"/>
       <w:r>
         <w:rPr>
           <w:rFonts w:eastAsia="Times New Roman" w:cstheme="minorHAnsi"/>
           <w:color w:val="202122"/>
         </w:rPr>
-        <w:t xml:space="preserve">Traveller </w:t>
+        <w:t>Traveller</w:t>
+      </w:r>
+      <w:proofErr w:type="spellEnd"/>
+      <w:r>
+        <w:rPr>
+          <w:rFonts w:eastAsia="Times New Roman" w:cstheme="minorHAnsi"/>
+          <w:color w:val="202122"/>
+        </w:rPr>
+        <w:t xml:space="preserve"> </w:t>
       </w:r>
       <w:r>
         <w:rPr>
@@ -856,22 +1240,9 @@
           <w:iCs/>
           <w:color w:val="202122"/>
         </w:rPr>
-        <w:t>Mongoose Alien Module 4: Zhodani</w:t>
-      </w:r>
-      <w:r>
-        <w:rPr>
-          <w:rFonts w:eastAsia="Times New Roman" w:cstheme="minorHAnsi"/>
-          <w:color w:val="202122"/>
-        </w:rPr>
-        <w:t>.</w:t>
-      </w:r>
-      <w:r>
-        <w:rPr>
-          <w:rFonts w:eastAsia="Times New Roman" w:cstheme="minorHAnsi"/>
-          <w:color w:val="202122"/>
-        </w:rPr>
-        <w:t xml:space="preserve"> A copy of </w:t>
-      </w:r>
+        <w:t xml:space="preserve">Mongoose Alien Module 4: </w:t>
+      </w:r>
+      <w:proofErr w:type="spellStart"/>
       <w:r>
         <w:rPr>
           <w:rFonts w:eastAsia="Times New Roman" w:cstheme="minorHAnsi"/>
@@ -879,8 +1250,43 @@
           <w:iCs/>
           <w:color w:val="202122"/>
         </w:rPr>
-        <w:t>Beginning Zdetl</w:t>
-      </w:r>
+        <w:t>Zhodani</w:t>
+      </w:r>
+      <w:proofErr w:type="spellEnd"/>
+      <w:r>
+        <w:rPr>
+          <w:rFonts w:eastAsia="Times New Roman" w:cstheme="minorHAnsi"/>
+          <w:color w:val="202122"/>
+        </w:rPr>
+        <w:t>.</w:t>
+      </w:r>
+      <w:r>
+        <w:rPr>
+          <w:rFonts w:eastAsia="Times New Roman" w:cstheme="minorHAnsi"/>
+          <w:color w:val="202122"/>
+        </w:rPr>
+        <w:t xml:space="preserve"> A copy of </w:t>
+      </w:r>
+      <w:r>
+        <w:rPr>
+          <w:rFonts w:eastAsia="Times New Roman" w:cstheme="minorHAnsi"/>
+          <w:i/>
+          <w:iCs/>
+          <w:color w:val="202122"/>
+        </w:rPr>
+        <w:t xml:space="preserve">Beginning </w:t>
+      </w:r>
+      <w:proofErr w:type="spellStart"/>
+      <w:r>
+        <w:rPr>
+          <w:rFonts w:eastAsia="Times New Roman" w:cstheme="minorHAnsi"/>
+          <w:i/>
+          <w:iCs/>
+          <w:color w:val="202122"/>
+        </w:rPr>
+        <w:t>Zdetl</w:t>
+      </w:r>
+      <w:proofErr w:type="spellEnd"/>
       <w:r>
         <w:rPr>
           <w:rFonts w:eastAsia="Times New Roman" w:cstheme="minorHAnsi"/>
@@ -888,6 +1294,7 @@
         </w:rPr>
         <w:t xml:space="preserve"> published by the </w:t>
       </w:r>
+      <w:proofErr w:type="spellStart"/>
       <w:r>
         <w:rPr>
           <w:rFonts w:eastAsia="Times New Roman" w:cstheme="minorHAnsi"/>
@@ -895,6 +1302,7 @@
         </w:rPr>
         <w:t>Zhdantia</w:t>
       </w:r>
+      <w:proofErr w:type="spellEnd"/>
       <w:r>
         <w:rPr>
           <w:rFonts w:eastAsia="Times New Roman" w:cstheme="minorHAnsi"/>
@@ -926,7 +1334,23 @@
           <w:sz w:val="36"/>
           <w:szCs w:val="36"/>
         </w:rPr>
-        <w:t>History of the Dzaqtlas Era</w:t>
+        <w:t xml:space="preserve">History of the </w:t>
+      </w:r>
+      <w:proofErr w:type="spellStart"/>
+      <w:r>
+        <w:rPr>
+          <w:sz w:val="36"/>
+          <w:szCs w:val="36"/>
+        </w:rPr>
+        <w:t>Dzaqtlas</w:t>
+      </w:r>
+      <w:proofErr w:type="spellEnd"/>
+      <w:r>
+        <w:rPr>
+          <w:sz w:val="36"/>
+          <w:szCs w:val="36"/>
+        </w:rPr>
+        <w:t xml:space="preserve"> Era</w:t>
       </w:r>
     </w:p>
     <w:tbl>
@@ -1086,7 +1510,39 @@
                 <w:rFonts w:ascii="Calibri" w:eastAsia="Times New Roman" w:hAnsi="Calibri" w:cs="Calibri"/>
                 <w:color w:val="000000"/>
               </w:rPr>
-              <w:t>Ancients arrive on Zhdant with proto-Zhodani humans.</w:t>
+              <w:t xml:space="preserve">Ancients arrive on </w:t>
+            </w:r>
+            <w:proofErr w:type="spellStart"/>
+            <w:r>
+              <w:rPr>
+                <w:rFonts w:ascii="Calibri" w:eastAsia="Times New Roman" w:hAnsi="Calibri" w:cs="Calibri"/>
+                <w:color w:val="000000"/>
+              </w:rPr>
+              <w:t>Zhdant</w:t>
+            </w:r>
+            <w:proofErr w:type="spellEnd"/>
+            <w:r>
+              <w:rPr>
+                <w:rFonts w:ascii="Calibri" w:eastAsia="Times New Roman" w:hAnsi="Calibri" w:cs="Calibri"/>
+                <w:color w:val="000000"/>
+              </w:rPr>
+              <w:t xml:space="preserve"> with proto-</w:t>
+            </w:r>
+            <w:proofErr w:type="spellStart"/>
+            <w:r>
+              <w:rPr>
+                <w:rFonts w:ascii="Calibri" w:eastAsia="Times New Roman" w:hAnsi="Calibri" w:cs="Calibri"/>
+                <w:color w:val="000000"/>
+              </w:rPr>
+              <w:t>Zhodani</w:t>
+            </w:r>
+            <w:proofErr w:type="spellEnd"/>
+            <w:r>
+              <w:rPr>
+                <w:rFonts w:ascii="Calibri" w:eastAsia="Times New Roman" w:hAnsi="Calibri" w:cs="Calibri"/>
+                <w:color w:val="000000"/>
+              </w:rPr>
+              <w:t xml:space="preserve"> humans.</w:t>
             </w:r>
           </w:p>
         </w:tc>
@@ -1161,7 +1617,23 @@
                 <w:rFonts w:ascii="Calibri" w:eastAsia="Times New Roman" w:hAnsi="Calibri" w:cs="Calibri"/>
                 <w:color w:val="000000"/>
               </w:rPr>
-              <w:t>Extensive development of Qiknavra by Ancients</w:t>
+              <w:t xml:space="preserve">Extensive development of </w:t>
+            </w:r>
+            <w:proofErr w:type="spellStart"/>
+            <w:r>
+              <w:rPr>
+                <w:rFonts w:ascii="Calibri" w:eastAsia="Times New Roman" w:hAnsi="Calibri" w:cs="Calibri"/>
+                <w:color w:val="000000"/>
+              </w:rPr>
+              <w:t>Qiknavra</w:t>
+            </w:r>
+            <w:proofErr w:type="spellEnd"/>
+            <w:r>
+              <w:rPr>
+                <w:rFonts w:ascii="Calibri" w:eastAsia="Times New Roman" w:hAnsi="Calibri" w:cs="Calibri"/>
+                <w:color w:val="000000"/>
+              </w:rPr>
+              <w:t xml:space="preserve"> by Ancients</w:t>
             </w:r>
           </w:p>
         </w:tc>
@@ -1237,7 +1709,23 @@
                 <w:rFonts w:ascii="Calibri" w:eastAsia="Times New Roman" w:hAnsi="Calibri" w:cs="Calibri"/>
                 <w:color w:val="000000"/>
               </w:rPr>
-              <w:t xml:space="preserve">Final War results in devastation of Zhdant. </w:t>
+              <w:t xml:space="preserve">Final War results in devastation of </w:t>
+            </w:r>
+            <w:proofErr w:type="spellStart"/>
+            <w:r>
+              <w:rPr>
+                <w:rFonts w:ascii="Calibri" w:eastAsia="Times New Roman" w:hAnsi="Calibri" w:cs="Calibri"/>
+                <w:color w:val="000000"/>
+              </w:rPr>
+              <w:t>Zhdant</w:t>
+            </w:r>
+            <w:proofErr w:type="spellEnd"/>
+            <w:r>
+              <w:rPr>
+                <w:rFonts w:ascii="Calibri" w:eastAsia="Times New Roman" w:hAnsi="Calibri" w:cs="Calibri"/>
+                <w:color w:val="000000"/>
+              </w:rPr>
+              <w:t xml:space="preserve">. </w:t>
             </w:r>
           </w:p>
         </w:tc>
@@ -1479,7 +1967,23 @@
                 <w:rFonts w:ascii="Calibri" w:eastAsia="Times New Roman" w:hAnsi="Calibri" w:cs="Calibri"/>
                 <w:color w:val="000000"/>
               </w:rPr>
-              <w:t xml:space="preserve"> range across Dleqiats.</w:t>
+              <w:t xml:space="preserve"> range across </w:t>
+            </w:r>
+            <w:proofErr w:type="spellStart"/>
+            <w:r>
+              <w:rPr>
+                <w:rFonts w:ascii="Calibri" w:eastAsia="Times New Roman" w:hAnsi="Calibri" w:cs="Calibri"/>
+                <w:color w:val="000000"/>
+              </w:rPr>
+              <w:t>Dleqiats</w:t>
+            </w:r>
+            <w:proofErr w:type="spellEnd"/>
+            <w:r>
+              <w:rPr>
+                <w:rFonts w:ascii="Calibri" w:eastAsia="Times New Roman" w:hAnsi="Calibri" w:cs="Calibri"/>
+                <w:color w:val="000000"/>
+              </w:rPr>
+              <w:t>.</w:t>
             </w:r>
           </w:p>
         </w:tc>
@@ -1627,6 +2131,7 @@
                 <w:color w:val="000000"/>
               </w:rPr>
             </w:pPr>
+            <w:proofErr w:type="spellStart"/>
             <w:r>
               <w:rPr>
                 <w:rFonts w:ascii="Calibri" w:eastAsia="Times New Roman" w:hAnsi="Calibri" w:cs="Calibri"/>
@@ -1634,14 +2139,60 @@
                 <w:iCs/>
                 <w:color w:val="000000"/>
               </w:rPr>
-              <w:t xml:space="preserve">Nad zhdatl </w:t>
+              <w:t>Nad</w:t>
+            </w:r>
+            <w:proofErr w:type="spellEnd"/>
+            <w:r>
+              <w:rPr>
+                <w:rFonts w:ascii="Calibri" w:eastAsia="Times New Roman" w:hAnsi="Calibri" w:cs="Calibri"/>
+                <w:i/>
+                <w:iCs/>
+                <w:color w:val="000000"/>
+              </w:rPr>
+              <w:t xml:space="preserve"> </w:t>
+            </w:r>
+            <w:proofErr w:type="spellStart"/>
+            <w:r>
+              <w:rPr>
+                <w:rFonts w:ascii="Calibri" w:eastAsia="Times New Roman" w:hAnsi="Calibri" w:cs="Calibri"/>
+                <w:i/>
+                <w:iCs/>
+                <w:color w:val="000000"/>
+              </w:rPr>
+              <w:t>zhdatl</w:t>
+            </w:r>
+            <w:proofErr w:type="spellEnd"/>
+            <w:r>
+              <w:rPr>
+                <w:rFonts w:ascii="Calibri" w:eastAsia="Times New Roman" w:hAnsi="Calibri" w:cs="Calibri"/>
+                <w:i/>
+                <w:iCs/>
+                <w:color w:val="000000"/>
+              </w:rPr>
+              <w:t xml:space="preserve"> </w:t>
             </w:r>
             <w:r>
               <w:rPr>
                 <w:rFonts w:ascii="Calibri" w:eastAsia="Times New Roman" w:hAnsi="Calibri" w:cs="Calibri"/>
                 <w:color w:val="000000"/>
               </w:rPr>
-              <w:t>emergent on northern Dleqiats.</w:t>
+              <w:t xml:space="preserve">emergent on northern </w:t>
+            </w:r>
+            <w:proofErr w:type="spellStart"/>
+            <w:r>
+              <w:rPr>
+                <w:rFonts w:ascii="Calibri" w:eastAsia="Times New Roman" w:hAnsi="Calibri" w:cs="Calibri"/>
+                <w:color w:val="000000"/>
+              </w:rPr>
+              <w:t>Dleqiats</w:t>
+            </w:r>
+            <w:proofErr w:type="spellEnd"/>
+            <w:r>
+              <w:rPr>
+                <w:rFonts w:ascii="Calibri" w:eastAsia="Times New Roman" w:hAnsi="Calibri" w:cs="Calibri"/>
+                <w:color w:val="000000"/>
+              </w:rPr>
+              <w:t>.</w:t>
             </w:r>
           </w:p>
         </w:tc>
@@ -1714,6 +2265,7 @@
                 <w:color w:val="000000"/>
               </w:rPr>
             </w:pPr>
+            <w:proofErr w:type="spellStart"/>
             <w:r>
               <w:rPr>
                 <w:rFonts w:ascii="Calibri" w:eastAsia="Times New Roman" w:hAnsi="Calibri" w:cs="Calibri"/>
@@ -1721,15 +2273,9 @@
                 <w:iCs/>
                 <w:color w:val="000000"/>
               </w:rPr>
-              <w:t xml:space="preserve">Nad vlastebr </w:t>
-            </w:r>
-            <w:r>
-              <w:rPr>
-                <w:rFonts w:ascii="Calibri" w:eastAsia="Times New Roman" w:hAnsi="Calibri" w:cs="Calibri"/>
-                <w:color w:val="000000"/>
-              </w:rPr>
-              <w:t xml:space="preserve">emerges on southern Dleqiats. </w:t>
-            </w:r>
+              <w:t>Nad</w:t>
+            </w:r>
+            <w:proofErr w:type="spellEnd"/>
             <w:r>
               <w:rPr>
                 <w:rFonts w:ascii="Calibri" w:eastAsia="Times New Roman" w:hAnsi="Calibri" w:cs="Calibri"/>
@@ -1737,90 +2283,9 @@
                 <w:iCs/>
                 <w:color w:val="000000"/>
               </w:rPr>
-              <w:t>Qiknavrats</w:t>
-            </w:r>
-            <w:r>
-              <w:rPr>
-                <w:rFonts w:ascii="Calibri" w:eastAsia="Times New Roman" w:hAnsi="Calibri" w:cs="Calibri"/>
-                <w:color w:val="000000"/>
-              </w:rPr>
-              <w:t xml:space="preserve"> rediscover agriculture.</w:t>
-            </w:r>
-          </w:p>
-        </w:tc>
-      </w:tr>
-      <w:tr>
-        <w:trPr>
-          <w:trHeight w:val="288"/>
-        </w:trPr>
-        <w:tc>
-          <w:tcPr>
-            <w:cnfStyle w:val="001000000000" w:firstRow="0" w:lastRow="0" w:firstColumn="1" w:lastColumn="0" w:oddVBand="0" w:evenVBand="0" w:oddHBand="0" w:evenHBand="0" w:firstRowFirstColumn="0" w:firstRowLastColumn="0" w:lastRowFirstColumn="0" w:lastRowLastColumn="0"/>
-            <w:tcW w:w="1340" w:type="dxa"/>
-            <w:noWrap/>
-            <w:hideMark/>
-          </w:tcPr>
-          <w:p>
-            <w:pPr>
-              <w:jc w:val="right"/>
-              <w:rPr>
-                <w:rFonts w:ascii="Calibri" w:eastAsia="Times New Roman" w:hAnsi="Calibri" w:cs="Calibri"/>
-                <w:color w:val="000000"/>
-              </w:rPr>
-            </w:pPr>
-            <w:r>
-              <w:rPr>
-                <w:rFonts w:ascii="Calibri" w:eastAsia="Times New Roman" w:hAnsi="Calibri" w:cs="Calibri"/>
-                <w:color w:val="000000"/>
-              </w:rPr>
-              <w:t>-150,000</w:t>
-            </w:r>
-          </w:p>
-        </w:tc>
-        <w:tc>
-          <w:tcPr>
-            <w:tcW w:w="1360" w:type="dxa"/>
-            <w:noWrap/>
-            <w:hideMark/>
-          </w:tcPr>
-          <w:p>
-            <w:pPr>
-              <w:jc w:val="right"/>
-              <w:cnfStyle w:val="000000000000" w:firstRow="0" w:lastRow="0" w:firstColumn="0" w:lastColumn="0" w:oddVBand="0" w:evenVBand="0" w:oddHBand="0" w:evenHBand="0" w:firstRowFirstColumn="0" w:firstRowLastColumn="0" w:lastRowFirstColumn="0" w:lastRowLastColumn="0"/>
-              <w:rPr>
-                <w:rFonts w:ascii="Calibri" w:eastAsia="Times New Roman" w:hAnsi="Calibri" w:cs="Calibri"/>
-                <w:color w:val="000000"/>
-              </w:rPr>
-            </w:pPr>
-            <w:r>
-              <w:rPr>
-                <w:rFonts w:ascii="Calibri" w:eastAsia="Times New Roman" w:hAnsi="Calibri" w:cs="Calibri"/>
-                <w:color w:val="000000"/>
-              </w:rPr>
-              <w:t>-190353</w:t>
-            </w:r>
-          </w:p>
-        </w:tc>
-        <w:tc>
-          <w:tcPr>
-            <w:tcW w:w="7380" w:type="dxa"/>
-            <w:hideMark/>
-          </w:tcPr>
-          <w:p>
-            <w:pPr>
-              <w:cnfStyle w:val="000000000000" w:firstRow="0" w:lastRow="0" w:firstColumn="0" w:lastColumn="0" w:oddVBand="0" w:evenVBand="0" w:oddHBand="0" w:evenHBand="0" w:firstRowFirstColumn="0" w:firstRowLastColumn="0" w:lastRowFirstColumn="0" w:lastRowLastColumn="0"/>
-              <w:rPr>
-                <w:rFonts w:ascii="Calibri" w:eastAsia="Times New Roman" w:hAnsi="Calibri" w:cs="Calibri"/>
-                <w:color w:val="000000"/>
-              </w:rPr>
-            </w:pPr>
-            <w:r>
-              <w:rPr>
-                <w:rFonts w:ascii="Calibri" w:eastAsia="Times New Roman" w:hAnsi="Calibri" w:cs="Calibri"/>
-                <w:color w:val="000000"/>
-              </w:rPr>
-              <w:t xml:space="preserve">Human races clash: interbreeding creates </w:t>
-            </w:r>
+              <w:t xml:space="preserve"> </w:t>
+            </w:r>
+            <w:proofErr w:type="spellStart"/>
             <w:r>
               <w:rPr>
                 <w:rFonts w:ascii="Calibri" w:eastAsia="Times New Roman" w:hAnsi="Calibri" w:cs="Calibri"/>
@@ -1828,7 +2293,173 @@
                 <w:iCs/>
                 <w:color w:val="000000"/>
               </w:rPr>
-              <w:t>Nad zhdotlas.</w:t>
+              <w:t>vlastebr</w:t>
+            </w:r>
+            <w:proofErr w:type="spellEnd"/>
+            <w:r>
+              <w:rPr>
+                <w:rFonts w:ascii="Calibri" w:eastAsia="Times New Roman" w:hAnsi="Calibri" w:cs="Calibri"/>
+                <w:i/>
+                <w:iCs/>
+                <w:color w:val="000000"/>
+              </w:rPr>
+              <w:t xml:space="preserve"> </w:t>
+            </w:r>
+            <w:r>
+              <w:rPr>
+                <w:rFonts w:ascii="Calibri" w:eastAsia="Times New Roman" w:hAnsi="Calibri" w:cs="Calibri"/>
+                <w:color w:val="000000"/>
+              </w:rPr>
+              <w:t xml:space="preserve">emerges on southern </w:t>
+            </w:r>
+            <w:proofErr w:type="spellStart"/>
+            <w:r>
+              <w:rPr>
+                <w:rFonts w:ascii="Calibri" w:eastAsia="Times New Roman" w:hAnsi="Calibri" w:cs="Calibri"/>
+                <w:color w:val="000000"/>
+              </w:rPr>
+              <w:t>Dleqiats</w:t>
+            </w:r>
+            <w:proofErr w:type="spellEnd"/>
+            <w:r>
+              <w:rPr>
+                <w:rFonts w:ascii="Calibri" w:eastAsia="Times New Roman" w:hAnsi="Calibri" w:cs="Calibri"/>
+                <w:color w:val="000000"/>
+              </w:rPr>
+              <w:t xml:space="preserve">. </w:t>
+            </w:r>
+            <w:proofErr w:type="spellStart"/>
+            <w:r>
+              <w:rPr>
+                <w:rFonts w:ascii="Calibri" w:eastAsia="Times New Roman" w:hAnsi="Calibri" w:cs="Calibri"/>
+                <w:i/>
+                <w:iCs/>
+                <w:color w:val="000000"/>
+              </w:rPr>
+              <w:t>Qiknavrats</w:t>
+            </w:r>
+            <w:proofErr w:type="spellEnd"/>
+            <w:r>
+              <w:rPr>
+                <w:rFonts w:ascii="Calibri" w:eastAsia="Times New Roman" w:hAnsi="Calibri" w:cs="Calibri"/>
+                <w:color w:val="000000"/>
+              </w:rPr>
+              <w:t xml:space="preserve"> rediscover agriculture.</w:t>
+            </w:r>
+          </w:p>
+        </w:tc>
+      </w:tr>
+      <w:tr>
+        <w:trPr>
+          <w:trHeight w:val="288"/>
+        </w:trPr>
+        <w:tc>
+          <w:tcPr>
+            <w:cnfStyle w:val="001000000000" w:firstRow="0" w:lastRow="0" w:firstColumn="1" w:lastColumn="0" w:oddVBand="0" w:evenVBand="0" w:oddHBand="0" w:evenHBand="0" w:firstRowFirstColumn="0" w:firstRowLastColumn="0" w:lastRowFirstColumn="0" w:lastRowLastColumn="0"/>
+            <w:tcW w:w="1340" w:type="dxa"/>
+            <w:noWrap/>
+            <w:hideMark/>
+          </w:tcPr>
+          <w:p>
+            <w:pPr>
+              <w:jc w:val="right"/>
+              <w:rPr>
+                <w:rFonts w:ascii="Calibri" w:eastAsia="Times New Roman" w:hAnsi="Calibri" w:cs="Calibri"/>
+                <w:color w:val="000000"/>
+              </w:rPr>
+            </w:pPr>
+            <w:r>
+              <w:rPr>
+                <w:rFonts w:ascii="Calibri" w:eastAsia="Times New Roman" w:hAnsi="Calibri" w:cs="Calibri"/>
+                <w:color w:val="000000"/>
+              </w:rPr>
+              <w:t>-150,000</w:t>
+            </w:r>
+          </w:p>
+        </w:tc>
+        <w:tc>
+          <w:tcPr>
+            <w:tcW w:w="1360" w:type="dxa"/>
+            <w:noWrap/>
+            <w:hideMark/>
+          </w:tcPr>
+          <w:p>
+            <w:pPr>
+              <w:jc w:val="right"/>
+              <w:cnfStyle w:val="000000000000" w:firstRow="0" w:lastRow="0" w:firstColumn="0" w:lastColumn="0" w:oddVBand="0" w:evenVBand="0" w:oddHBand="0" w:evenHBand="0" w:firstRowFirstColumn="0" w:firstRowLastColumn="0" w:lastRowFirstColumn="0" w:lastRowLastColumn="0"/>
+              <w:rPr>
+                <w:rFonts w:ascii="Calibri" w:eastAsia="Times New Roman" w:hAnsi="Calibri" w:cs="Calibri"/>
+                <w:color w:val="000000"/>
+              </w:rPr>
+            </w:pPr>
+            <w:r>
+              <w:rPr>
+                <w:rFonts w:ascii="Calibri" w:eastAsia="Times New Roman" w:hAnsi="Calibri" w:cs="Calibri"/>
+                <w:color w:val="000000"/>
+              </w:rPr>
+              <w:t>-190353</w:t>
+            </w:r>
+          </w:p>
+        </w:tc>
+        <w:tc>
+          <w:tcPr>
+            <w:tcW w:w="7380" w:type="dxa"/>
+            <w:hideMark/>
+          </w:tcPr>
+          <w:p>
+            <w:pPr>
+              <w:cnfStyle w:val="000000000000" w:firstRow="0" w:lastRow="0" w:firstColumn="0" w:lastColumn="0" w:oddVBand="0" w:evenVBand="0" w:oddHBand="0" w:evenHBand="0" w:firstRowFirstColumn="0" w:firstRowLastColumn="0" w:lastRowFirstColumn="0" w:lastRowLastColumn="0"/>
+              <w:rPr>
+                <w:rFonts w:ascii="Calibri" w:eastAsia="Times New Roman" w:hAnsi="Calibri" w:cs="Calibri"/>
+                <w:color w:val="000000"/>
+              </w:rPr>
+            </w:pPr>
+            <w:r>
+              <w:rPr>
+                <w:rFonts w:ascii="Calibri" w:eastAsia="Times New Roman" w:hAnsi="Calibri" w:cs="Calibri"/>
+                <w:color w:val="000000"/>
+              </w:rPr>
+              <w:t xml:space="preserve">Human races clash: interbreeding creates </w:t>
+            </w:r>
+            <w:proofErr w:type="spellStart"/>
+            <w:r>
+              <w:rPr>
+                <w:rFonts w:ascii="Calibri" w:eastAsia="Times New Roman" w:hAnsi="Calibri" w:cs="Calibri"/>
+                <w:i/>
+                <w:iCs/>
+                <w:color w:val="000000"/>
+              </w:rPr>
+              <w:t>Nad</w:t>
+            </w:r>
+            <w:proofErr w:type="spellEnd"/>
+            <w:r>
+              <w:rPr>
+                <w:rFonts w:ascii="Calibri" w:eastAsia="Times New Roman" w:hAnsi="Calibri" w:cs="Calibri"/>
+                <w:i/>
+                <w:iCs/>
+                <w:color w:val="000000"/>
+              </w:rPr>
+              <w:t xml:space="preserve"> </w:t>
+            </w:r>
+            <w:proofErr w:type="spellStart"/>
+            <w:r>
+              <w:rPr>
+                <w:rFonts w:ascii="Calibri" w:eastAsia="Times New Roman" w:hAnsi="Calibri" w:cs="Calibri"/>
+                <w:i/>
+                <w:iCs/>
+                <w:color w:val="000000"/>
+              </w:rPr>
+              <w:t>zhdotlas</w:t>
+            </w:r>
+            <w:proofErr w:type="spellEnd"/>
+            <w:r>
+              <w:rPr>
+                <w:rFonts w:ascii="Calibri" w:eastAsia="Times New Roman" w:hAnsi="Calibri" w:cs="Calibri"/>
+                <w:i/>
+                <w:iCs/>
+                <w:color w:val="000000"/>
+              </w:rPr>
+              <w:t>.</w:t>
             </w:r>
           </w:p>
         </w:tc>
@@ -1899,12 +2530,37 @@
                 <w:color w:val="000000"/>
               </w:rPr>
             </w:pPr>
+            <w:proofErr w:type="spellStart"/>
             <w:r>
               <w:rPr>
                 <w:rFonts w:ascii="Calibri" w:eastAsia="Times New Roman" w:hAnsi="Calibri" w:cs="Calibri"/>
                 <w:color w:val="000000"/>
               </w:rPr>
-              <w:t>Qiknavrats establish two large, static empires on Qiknavra.</w:t>
+              <w:t>Qiknavrats</w:t>
+            </w:r>
+            <w:proofErr w:type="spellEnd"/>
+            <w:r>
+              <w:rPr>
+                <w:rFonts w:ascii="Calibri" w:eastAsia="Times New Roman" w:hAnsi="Calibri" w:cs="Calibri"/>
+                <w:color w:val="000000"/>
+              </w:rPr>
+              <w:t xml:space="preserve"> establish two large, static empires on </w:t>
+            </w:r>
+            <w:proofErr w:type="spellStart"/>
+            <w:r>
+              <w:rPr>
+                <w:rFonts w:ascii="Calibri" w:eastAsia="Times New Roman" w:hAnsi="Calibri" w:cs="Calibri"/>
+                <w:color w:val="000000"/>
+              </w:rPr>
+              <w:t>Qiknavra</w:t>
+            </w:r>
+            <w:proofErr w:type="spellEnd"/>
+            <w:r>
+              <w:rPr>
+                <w:rFonts w:ascii="Calibri" w:eastAsia="Times New Roman" w:hAnsi="Calibri" w:cs="Calibri"/>
+                <w:color w:val="000000"/>
+              </w:rPr>
+              <w:t>.</w:t>
             </w:r>
           </w:p>
         </w:tc>
@@ -2278,6 +2934,7 @@
                 <w:color w:val="000000"/>
               </w:rPr>
             </w:pPr>
+            <w:proofErr w:type="spellStart"/>
             <w:r>
               <w:rPr>
                 <w:rFonts w:ascii="Calibri" w:eastAsia="Times New Roman" w:hAnsi="Calibri" w:cs="Calibri"/>
@@ -2285,7 +2942,37 @@
                 <w:iCs/>
                 <w:color w:val="000000"/>
               </w:rPr>
-              <w:t xml:space="preserve">Nad zhdotlas </w:t>
+              <w:t>Nad</w:t>
+            </w:r>
+            <w:proofErr w:type="spellEnd"/>
+            <w:r>
+              <w:rPr>
+                <w:rFonts w:ascii="Calibri" w:eastAsia="Times New Roman" w:hAnsi="Calibri" w:cs="Calibri"/>
+                <w:i/>
+                <w:iCs/>
+                <w:color w:val="000000"/>
+              </w:rPr>
+              <w:t xml:space="preserve"> </w:t>
+            </w:r>
+            <w:proofErr w:type="spellStart"/>
+            <w:r>
+              <w:rPr>
+                <w:rFonts w:ascii="Calibri" w:eastAsia="Times New Roman" w:hAnsi="Calibri" w:cs="Calibri"/>
+                <w:i/>
+                <w:iCs/>
+                <w:color w:val="000000"/>
+              </w:rPr>
+              <w:t>zhdotlas</w:t>
+            </w:r>
+            <w:proofErr w:type="spellEnd"/>
+            <w:r>
+              <w:rPr>
+                <w:rFonts w:ascii="Calibri" w:eastAsia="Times New Roman" w:hAnsi="Calibri" w:cs="Calibri"/>
+                <w:i/>
+                <w:iCs/>
+                <w:color w:val="000000"/>
+              </w:rPr>
+              <w:t xml:space="preserve"> </w:t>
             </w:r>
             <w:r>
               <w:rPr>
@@ -2363,13 +3050,23 @@
                 <w:color w:val="000000"/>
               </w:rPr>
             </w:pPr>
+            <w:proofErr w:type="spellStart"/>
             <w:r>
               <w:rPr>
                 <w:rFonts w:ascii="Calibri" w:eastAsia="Times New Roman" w:hAnsi="Calibri" w:cs="Calibri"/>
                 <w:color w:val="000000"/>
               </w:rPr>
-              <w:t xml:space="preserve">Zhodani Iron Age. </w:t>
-            </w:r>
+              <w:t>Zhodani</w:t>
+            </w:r>
+            <w:proofErr w:type="spellEnd"/>
+            <w:r>
+              <w:rPr>
+                <w:rFonts w:ascii="Calibri" w:eastAsia="Times New Roman" w:hAnsi="Calibri" w:cs="Calibri"/>
+                <w:color w:val="000000"/>
+              </w:rPr>
+              <w:t xml:space="preserve"> Iron Age. </w:t>
+            </w:r>
+            <w:proofErr w:type="spellStart"/>
             <w:r>
               <w:rPr>
                 <w:rFonts w:ascii="Calibri" w:eastAsia="Times New Roman" w:hAnsi="Calibri" w:cs="Calibri"/>
@@ -2379,6 +3076,7 @@
               </w:rPr>
               <w:t>Viepchaklashtie</w:t>
             </w:r>
+            <w:proofErr w:type="spellEnd"/>
             <w:r>
               <w:rPr>
                 <w:rFonts w:ascii="Calibri" w:eastAsia="Times New Roman" w:hAnsi="Calibri" w:cs="Calibri"/>
@@ -2456,6 +3154,7 @@
                 <w:color w:val="000000"/>
               </w:rPr>
             </w:pPr>
+            <w:proofErr w:type="spellStart"/>
             <w:r>
               <w:rPr>
                 <w:rFonts w:ascii="Calibri" w:eastAsia="Times New Roman" w:hAnsi="Calibri" w:cs="Calibri"/>
@@ -2463,7 +3162,17 @@
                 <w:iCs/>
                 <w:color w:val="000000"/>
               </w:rPr>
-              <w:t xml:space="preserve">Viepchaklashtie </w:t>
+              <w:t>Viepchaklashtie</w:t>
+            </w:r>
+            <w:proofErr w:type="spellEnd"/>
+            <w:r>
+              <w:rPr>
+                <w:rFonts w:ascii="Calibri" w:eastAsia="Times New Roman" w:hAnsi="Calibri" w:cs="Calibri"/>
+                <w:i/>
+                <w:iCs/>
+                <w:color w:val="000000"/>
+              </w:rPr>
+              <w:t xml:space="preserve"> </w:t>
             </w:r>
             <w:r>
               <w:rPr>
@@ -2543,6 +3252,7 @@
                 <w:color w:val="000000"/>
               </w:rPr>
             </w:pPr>
+            <w:proofErr w:type="spellStart"/>
             <w:r>
               <w:rPr>
                 <w:rFonts w:ascii="Calibri" w:eastAsia="Times New Roman" w:hAnsi="Calibri" w:cs="Calibri"/>
@@ -2550,7 +3260,17 @@
                 <w:iCs/>
                 <w:color w:val="000000"/>
               </w:rPr>
-              <w:t xml:space="preserve">Viepchaklashtie </w:t>
+              <w:t>Viepchaklashtie</w:t>
+            </w:r>
+            <w:proofErr w:type="spellEnd"/>
+            <w:r>
+              <w:rPr>
+                <w:rFonts w:ascii="Calibri" w:eastAsia="Times New Roman" w:hAnsi="Calibri" w:cs="Calibri"/>
+                <w:i/>
+                <w:iCs/>
+                <w:color w:val="000000"/>
+              </w:rPr>
+              <w:t xml:space="preserve"> </w:t>
             </w:r>
             <w:r>
               <w:rPr>
@@ -2859,7 +3579,23 @@
                 <w:rFonts w:ascii="Calibri" w:eastAsia="Times New Roman" w:hAnsi="Calibri" w:cs="Calibri"/>
                 <w:color w:val="000000"/>
               </w:rPr>
-              <w:t>Ocean trade. Discovery of Qiknavra.</w:t>
+              <w:t xml:space="preserve">Ocean trade. Discovery of </w:t>
+            </w:r>
+            <w:proofErr w:type="spellStart"/>
+            <w:r>
+              <w:rPr>
+                <w:rFonts w:ascii="Calibri" w:eastAsia="Times New Roman" w:hAnsi="Calibri" w:cs="Calibri"/>
+                <w:color w:val="000000"/>
+              </w:rPr>
+              <w:t>Qiknavra</w:t>
+            </w:r>
+            <w:proofErr w:type="spellEnd"/>
+            <w:r>
+              <w:rPr>
+                <w:rFonts w:ascii="Calibri" w:eastAsia="Times New Roman" w:hAnsi="Calibri" w:cs="Calibri"/>
+                <w:color w:val="000000"/>
+              </w:rPr>
+              <w:t>.</w:t>
             </w:r>
           </w:p>
         </w:tc>
@@ -2934,8 +3670,25 @@
                 <w:rFonts w:ascii="Calibri" w:eastAsia="Times New Roman" w:hAnsi="Calibri" w:cs="Calibri"/>
                 <w:color w:val="000000"/>
               </w:rPr>
-              <w:t xml:space="preserve">First Zhodani contact with </w:t>
-            </w:r>
+              <w:t xml:space="preserve">First </w:t>
+            </w:r>
+            <w:proofErr w:type="spellStart"/>
+            <w:r>
+              <w:rPr>
+                <w:rFonts w:ascii="Calibri" w:eastAsia="Times New Roman" w:hAnsi="Calibri" w:cs="Calibri"/>
+                <w:color w:val="000000"/>
+              </w:rPr>
+              <w:t>Zhodani</w:t>
+            </w:r>
+            <w:proofErr w:type="spellEnd"/>
+            <w:r>
+              <w:rPr>
+                <w:rFonts w:ascii="Calibri" w:eastAsia="Times New Roman" w:hAnsi="Calibri" w:cs="Calibri"/>
+                <w:color w:val="000000"/>
+              </w:rPr>
+              <w:t xml:space="preserve"> contact with </w:t>
+            </w:r>
+            <w:proofErr w:type="spellStart"/>
             <w:r>
               <w:rPr>
                 <w:rFonts w:ascii="Calibri" w:eastAsia="Times New Roman" w:hAnsi="Calibri" w:cs="Calibri"/>
@@ -2943,7 +3696,17 @@
                 <w:iCs/>
                 <w:color w:val="000000"/>
               </w:rPr>
-              <w:t>Qiknavrats.</w:t>
+              <w:t>Qiknavrats</w:t>
+            </w:r>
+            <w:proofErr w:type="spellEnd"/>
+            <w:r>
+              <w:rPr>
+                <w:rFonts w:ascii="Calibri" w:eastAsia="Times New Roman" w:hAnsi="Calibri" w:cs="Calibri"/>
+                <w:i/>
+                <w:iCs/>
+                <w:color w:val="000000"/>
+              </w:rPr>
+              <w:t>.</w:t>
             </w:r>
           </w:p>
         </w:tc>
@@ -3245,7 +4008,39 @@
                 <w:rFonts w:ascii="Calibri" w:eastAsia="Times New Roman" w:hAnsi="Calibri" w:cs="Calibri"/>
                 <w:color w:val="000000"/>
               </w:rPr>
-              <w:t>Warfare between Dleqiats and Qiknavra.</w:t>
+              <w:t xml:space="preserve">Warfare between </w:t>
+            </w:r>
+            <w:proofErr w:type="spellStart"/>
+            <w:r>
+              <w:rPr>
+                <w:rFonts w:ascii="Calibri" w:eastAsia="Times New Roman" w:hAnsi="Calibri" w:cs="Calibri"/>
+                <w:color w:val="000000"/>
+              </w:rPr>
+              <w:t>Dleqiats</w:t>
+            </w:r>
+            <w:proofErr w:type="spellEnd"/>
+            <w:r>
+              <w:rPr>
+                <w:rFonts w:ascii="Calibri" w:eastAsia="Times New Roman" w:hAnsi="Calibri" w:cs="Calibri"/>
+                <w:color w:val="000000"/>
+              </w:rPr>
+              <w:t xml:space="preserve"> and </w:t>
+            </w:r>
+            <w:proofErr w:type="spellStart"/>
+            <w:r>
+              <w:rPr>
+                <w:rFonts w:ascii="Calibri" w:eastAsia="Times New Roman" w:hAnsi="Calibri" w:cs="Calibri"/>
+                <w:color w:val="000000"/>
+              </w:rPr>
+              <w:t>Qiknavra</w:t>
+            </w:r>
+            <w:proofErr w:type="spellEnd"/>
+            <w:r>
+              <w:rPr>
+                <w:rFonts w:ascii="Calibri" w:eastAsia="Times New Roman" w:hAnsi="Calibri" w:cs="Calibri"/>
+                <w:color w:val="000000"/>
+              </w:rPr>
+              <w:t>.</w:t>
             </w:r>
           </w:p>
         </w:tc>
@@ -3426,6 +4221,7 @@
                 <w:rFonts w:ascii="Calibri" w:eastAsia="Times New Roman" w:hAnsi="Calibri" w:cs="Calibri"/>
                 <w:color w:val="000000"/>
               </w:rPr>
+              <w:lastRenderedPageBreak/>
               <w:t>-7,950</w:t>
             </w:r>
           </w:p>
@@ -3472,7 +4268,23 @@
                 <w:rFonts w:ascii="Calibri" w:eastAsia="Times New Roman" w:hAnsi="Calibri" w:cs="Calibri"/>
                 <w:color w:val="000000"/>
               </w:rPr>
-              <w:t>First expedition to Viepchakl.</w:t>
+              <w:t xml:space="preserve">First expedition to </w:t>
+            </w:r>
+            <w:proofErr w:type="spellStart"/>
+            <w:r>
+              <w:rPr>
+                <w:rFonts w:ascii="Calibri" w:eastAsia="Times New Roman" w:hAnsi="Calibri" w:cs="Calibri"/>
+                <w:color w:val="000000"/>
+              </w:rPr>
+              <w:t>Viepchakl</w:t>
+            </w:r>
+            <w:proofErr w:type="spellEnd"/>
+            <w:r>
+              <w:rPr>
+                <w:rFonts w:ascii="Calibri" w:eastAsia="Times New Roman" w:hAnsi="Calibri" w:cs="Calibri"/>
+                <w:color w:val="000000"/>
+              </w:rPr>
+              <w:t>.</w:t>
             </w:r>
           </w:p>
         </w:tc>
@@ -3501,7 +4313,6 @@
                 <w:rFonts w:ascii="Calibri" w:eastAsia="Times New Roman" w:hAnsi="Calibri" w:cs="Calibri"/>
                 <w:color w:val="000000"/>
               </w:rPr>
-              <w:lastRenderedPageBreak/>
               <w:t>-7,949</w:t>
             </w:r>
           </w:p>
@@ -3543,12 +4354,37 @@
                 <w:color w:val="000000"/>
               </w:rPr>
             </w:pPr>
+            <w:proofErr w:type="spellStart"/>
             <w:r>
               <w:rPr>
                 <w:rFonts w:ascii="Calibri" w:eastAsia="Times New Roman" w:hAnsi="Calibri" w:cs="Calibri"/>
                 <w:color w:val="000000"/>
               </w:rPr>
-              <w:t>Viepchakl base. First contact with Viepchaklts.</w:t>
+              <w:t>Viepchakl</w:t>
+            </w:r>
+            <w:proofErr w:type="spellEnd"/>
+            <w:r>
+              <w:rPr>
+                <w:rFonts w:ascii="Calibri" w:eastAsia="Times New Roman" w:hAnsi="Calibri" w:cs="Calibri"/>
+                <w:color w:val="000000"/>
+              </w:rPr>
+              <w:t xml:space="preserve"> base. First contact with </w:t>
+            </w:r>
+            <w:proofErr w:type="spellStart"/>
+            <w:r>
+              <w:rPr>
+                <w:rFonts w:ascii="Calibri" w:eastAsia="Times New Roman" w:hAnsi="Calibri" w:cs="Calibri"/>
+                <w:color w:val="000000"/>
+              </w:rPr>
+              <w:t>Viepchaklts</w:t>
+            </w:r>
+            <w:proofErr w:type="spellEnd"/>
+            <w:r>
+              <w:rPr>
+                <w:rFonts w:ascii="Calibri" w:eastAsia="Times New Roman" w:hAnsi="Calibri" w:cs="Calibri"/>
+                <w:color w:val="000000"/>
+              </w:rPr>
+              <w:t>.</w:t>
             </w:r>
           </w:p>
         </w:tc>
@@ -3626,6 +4462,7 @@
               </w:rPr>
               <w:t xml:space="preserve">First meeting between </w:t>
             </w:r>
+            <w:proofErr w:type="spellStart"/>
             <w:r>
               <w:rPr>
                 <w:rFonts w:ascii="Calibri" w:eastAsia="Times New Roman" w:hAnsi="Calibri" w:cs="Calibri"/>
@@ -3633,15 +4470,9 @@
                 <w:iCs/>
                 <w:color w:val="000000"/>
               </w:rPr>
-              <w:t xml:space="preserve">Qiknavrats </w:t>
-            </w:r>
-            <w:r>
-              <w:rPr>
-                <w:rFonts w:ascii="Calibri" w:eastAsia="Times New Roman" w:hAnsi="Calibri" w:cs="Calibri"/>
-                <w:color w:val="000000"/>
-              </w:rPr>
-              <w:t xml:space="preserve">and </w:t>
-            </w:r>
+              <w:t>Qiknavrats</w:t>
+            </w:r>
+            <w:proofErr w:type="spellEnd"/>
             <w:r>
               <w:rPr>
                 <w:rFonts w:ascii="Calibri" w:eastAsia="Times New Roman" w:hAnsi="Calibri" w:cs="Calibri"/>
@@ -3649,90 +4480,16 @@
                 <w:iCs/>
                 <w:color w:val="000000"/>
               </w:rPr>
-              <w:t>Viepchaklts.</w:t>
+              <w:t xml:space="preserve"> </w:t>
             </w:r>
             <w:r>
               <w:rPr>
                 <w:rFonts w:ascii="Calibri" w:eastAsia="Times New Roman" w:hAnsi="Calibri" w:cs="Calibri"/>
                 <w:color w:val="000000"/>
               </w:rPr>
-              <w:t xml:space="preserve"> </w:t>
-            </w:r>
-          </w:p>
-        </w:tc>
-      </w:tr>
-      <w:tr>
-        <w:trPr>
-          <w:trHeight w:val="288"/>
-        </w:trPr>
-        <w:tc>
-          <w:tcPr>
-            <w:cnfStyle w:val="001000000000" w:firstRow="0" w:lastRow="0" w:firstColumn="1" w:lastColumn="0" w:oddVBand="0" w:evenVBand="0" w:oddHBand="0" w:evenHBand="0" w:firstRowFirstColumn="0" w:firstRowLastColumn="0" w:lastRowFirstColumn="0" w:lastRowLastColumn="0"/>
-            <w:tcW w:w="1340" w:type="dxa"/>
-            <w:noWrap/>
-            <w:hideMark/>
-          </w:tcPr>
-          <w:p>
-            <w:pPr>
-              <w:jc w:val="right"/>
-              <w:rPr>
-                <w:rFonts w:ascii="Calibri" w:eastAsia="Times New Roman" w:hAnsi="Calibri" w:cs="Calibri"/>
-                <w:color w:val="000000"/>
-              </w:rPr>
-            </w:pPr>
-            <w:r>
-              <w:rPr>
-                <w:rFonts w:ascii="Calibri" w:eastAsia="Times New Roman" w:hAnsi="Calibri" w:cs="Calibri"/>
-                <w:color w:val="000000"/>
-              </w:rPr>
-              <w:t>-7,945</w:t>
-            </w:r>
-          </w:p>
-        </w:tc>
-        <w:tc>
-          <w:tcPr>
-            <w:tcW w:w="1360" w:type="dxa"/>
-            <w:noWrap/>
-            <w:hideMark/>
-          </w:tcPr>
-          <w:p>
-            <w:pPr>
-              <w:jc w:val="right"/>
-              <w:cnfStyle w:val="000000000000" w:firstRow="0" w:lastRow="0" w:firstColumn="0" w:lastColumn="0" w:oddVBand="0" w:evenVBand="0" w:oddHBand="0" w:evenHBand="0" w:firstRowFirstColumn="0" w:firstRowLastColumn="0" w:lastRowFirstColumn="0" w:lastRowLastColumn="0"/>
-              <w:rPr>
-                <w:rFonts w:ascii="Calibri" w:eastAsia="Times New Roman" w:hAnsi="Calibri" w:cs="Calibri"/>
-                <w:color w:val="000000"/>
-              </w:rPr>
-            </w:pPr>
-            <w:r>
-              <w:rPr>
-                <w:rFonts w:ascii="Calibri" w:eastAsia="Times New Roman" w:hAnsi="Calibri" w:cs="Calibri"/>
-                <w:color w:val="000000"/>
-              </w:rPr>
-              <w:t>-1604</w:t>
-            </w:r>
-          </w:p>
-        </w:tc>
-        <w:tc>
-          <w:tcPr>
-            <w:tcW w:w="7380" w:type="dxa"/>
-            <w:hideMark/>
-          </w:tcPr>
-          <w:p>
-            <w:pPr>
-              <w:cnfStyle w:val="000000000000" w:firstRow="0" w:lastRow="0" w:firstColumn="0" w:lastColumn="0" w:oddVBand="0" w:evenVBand="0" w:oddHBand="0" w:evenHBand="0" w:firstRowFirstColumn="0" w:firstRowLastColumn="0" w:lastRowFirstColumn="0" w:lastRowLastColumn="0"/>
-              <w:rPr>
-                <w:rFonts w:ascii="Calibri" w:eastAsia="Times New Roman" w:hAnsi="Calibri" w:cs="Calibri"/>
-                <w:color w:val="000000"/>
-              </w:rPr>
-            </w:pPr>
-            <w:r>
-              <w:rPr>
-                <w:rFonts w:ascii="Calibri" w:eastAsia="Times New Roman" w:hAnsi="Calibri" w:cs="Calibri"/>
-                <w:color w:val="000000"/>
-              </w:rPr>
-              <w:t xml:space="preserve">Beginning of the </w:t>
-            </w:r>
+              <w:t xml:space="preserve">and </w:t>
+            </w:r>
+            <w:proofErr w:type="spellStart"/>
             <w:r>
               <w:rPr>
                 <w:rFonts w:ascii="Calibri" w:eastAsia="Times New Roman" w:hAnsi="Calibri" w:cs="Calibri"/>
@@ -3740,8 +4497,111 @@
                 <w:iCs/>
                 <w:color w:val="000000"/>
               </w:rPr>
+              <w:t>Viepchaklts</w:t>
+            </w:r>
+            <w:proofErr w:type="spellEnd"/>
+            <w:r>
+              <w:rPr>
+                <w:rFonts w:ascii="Calibri" w:eastAsia="Times New Roman" w:hAnsi="Calibri" w:cs="Calibri"/>
+                <w:i/>
+                <w:iCs/>
+                <w:color w:val="000000"/>
+              </w:rPr>
+              <w:t>.</w:t>
+            </w:r>
+            <w:r>
+              <w:rPr>
+                <w:rFonts w:ascii="Calibri" w:eastAsia="Times New Roman" w:hAnsi="Calibri" w:cs="Calibri"/>
+                <w:color w:val="000000"/>
+              </w:rPr>
+              <w:t xml:space="preserve"> </w:t>
+            </w:r>
+          </w:p>
+        </w:tc>
+      </w:tr>
+      <w:tr>
+        <w:trPr>
+          <w:trHeight w:val="288"/>
+        </w:trPr>
+        <w:tc>
+          <w:tcPr>
+            <w:cnfStyle w:val="001000000000" w:firstRow="0" w:lastRow="0" w:firstColumn="1" w:lastColumn="0" w:oddVBand="0" w:evenVBand="0" w:oddHBand="0" w:evenHBand="0" w:firstRowFirstColumn="0" w:firstRowLastColumn="0" w:lastRowFirstColumn="0" w:lastRowLastColumn="0"/>
+            <w:tcW w:w="1340" w:type="dxa"/>
+            <w:noWrap/>
+            <w:hideMark/>
+          </w:tcPr>
+          <w:p>
+            <w:pPr>
+              <w:jc w:val="right"/>
+              <w:rPr>
+                <w:rFonts w:ascii="Calibri" w:eastAsia="Times New Roman" w:hAnsi="Calibri" w:cs="Calibri"/>
+                <w:color w:val="000000"/>
+              </w:rPr>
+            </w:pPr>
+            <w:r>
+              <w:rPr>
+                <w:rFonts w:ascii="Calibri" w:eastAsia="Times New Roman" w:hAnsi="Calibri" w:cs="Calibri"/>
+                <w:color w:val="000000"/>
+              </w:rPr>
+              <w:t>-7,945</w:t>
+            </w:r>
+          </w:p>
+        </w:tc>
+        <w:tc>
+          <w:tcPr>
+            <w:tcW w:w="1360" w:type="dxa"/>
+            <w:noWrap/>
+            <w:hideMark/>
+          </w:tcPr>
+          <w:p>
+            <w:pPr>
+              <w:jc w:val="right"/>
+              <w:cnfStyle w:val="000000000000" w:firstRow="0" w:lastRow="0" w:firstColumn="0" w:lastColumn="0" w:oddVBand="0" w:evenVBand="0" w:oddHBand="0" w:evenHBand="0" w:firstRowFirstColumn="0" w:firstRowLastColumn="0" w:lastRowFirstColumn="0" w:lastRowLastColumn="0"/>
+              <w:rPr>
+                <w:rFonts w:ascii="Calibri" w:eastAsia="Times New Roman" w:hAnsi="Calibri" w:cs="Calibri"/>
+                <w:color w:val="000000"/>
+              </w:rPr>
+            </w:pPr>
+            <w:r>
+              <w:rPr>
+                <w:rFonts w:ascii="Calibri" w:eastAsia="Times New Roman" w:hAnsi="Calibri" w:cs="Calibri"/>
+                <w:color w:val="000000"/>
+              </w:rPr>
+              <w:t>-1604</w:t>
+            </w:r>
+          </w:p>
+        </w:tc>
+        <w:tc>
+          <w:tcPr>
+            <w:tcW w:w="7380" w:type="dxa"/>
+            <w:hideMark/>
+          </w:tcPr>
+          <w:p>
+            <w:pPr>
+              <w:cnfStyle w:val="000000000000" w:firstRow="0" w:lastRow="0" w:firstColumn="0" w:lastColumn="0" w:oddVBand="0" w:evenVBand="0" w:oddHBand="0" w:evenHBand="0" w:firstRowFirstColumn="0" w:firstRowLastColumn="0" w:lastRowFirstColumn="0" w:lastRowLastColumn="0"/>
+              <w:rPr>
+                <w:rFonts w:ascii="Calibri" w:eastAsia="Times New Roman" w:hAnsi="Calibri" w:cs="Calibri"/>
+                <w:color w:val="000000"/>
+              </w:rPr>
+            </w:pPr>
+            <w:r>
+              <w:rPr>
+                <w:rFonts w:ascii="Calibri" w:eastAsia="Times New Roman" w:hAnsi="Calibri" w:cs="Calibri"/>
+                <w:color w:val="000000"/>
+              </w:rPr>
+              <w:t xml:space="preserve">Beginning of the </w:t>
+            </w:r>
+            <w:proofErr w:type="spellStart"/>
+            <w:r>
+              <w:rPr>
+                <w:rFonts w:ascii="Calibri" w:eastAsia="Times New Roman" w:hAnsi="Calibri" w:cs="Calibri"/>
+                <w:i/>
+                <w:iCs/>
+                <w:color w:val="000000"/>
+              </w:rPr>
               <w:t>Dzaqtlas</w:t>
             </w:r>
+            <w:proofErr w:type="spellEnd"/>
             <w:r>
               <w:rPr>
                 <w:rFonts w:ascii="Calibri" w:eastAsia="Times New Roman" w:hAnsi="Calibri" w:cs="Calibri"/>
@@ -3901,6 +4761,7 @@
               </w:rPr>
               <w:t xml:space="preserve">Rise of the </w:t>
             </w:r>
+            <w:proofErr w:type="spellStart"/>
             <w:r>
               <w:rPr>
                 <w:rFonts w:ascii="Calibri" w:eastAsia="Times New Roman" w:hAnsi="Calibri" w:cs="Calibri"/>
@@ -3910,20 +4771,53 @@
               </w:rPr>
               <w:t>Dlenchiepr</w:t>
             </w:r>
+            <w:proofErr w:type="spellEnd"/>
             <w:r>
               <w:rPr>
                 <w:rFonts w:ascii="Calibri" w:eastAsia="Times New Roman" w:hAnsi="Calibri" w:cs="Calibri"/>
                 <w:color w:val="000000"/>
               </w:rPr>
-              <w:t xml:space="preserve"> empire on Western Dleqiats.</w:t>
-            </w:r>
+              <w:t xml:space="preserve"> empire on Western </w:t>
+            </w:r>
+            <w:proofErr w:type="spellStart"/>
             <w:r>
               <w:rPr>
                 <w:rFonts w:ascii="Calibri" w:eastAsia="Times New Roman" w:hAnsi="Calibri" w:cs="Calibri"/>
                 <w:color w:val="000000"/>
               </w:rPr>
+              <w:t>Dleqiats</w:t>
+            </w:r>
+            <w:proofErr w:type="spellEnd"/>
+            <w:r>
+              <w:rPr>
+                <w:rFonts w:ascii="Calibri" w:eastAsia="Times New Roman" w:hAnsi="Calibri" w:cs="Calibri"/>
+                <w:color w:val="000000"/>
+              </w:rPr>
+              <w:t>.</w:t>
+            </w:r>
+            <w:r>
+              <w:rPr>
+                <w:rFonts w:ascii="Calibri" w:eastAsia="Times New Roman" w:hAnsi="Calibri" w:cs="Calibri"/>
+                <w:color w:val="000000"/>
+              </w:rPr>
               <w:br/>
-              <w:t>Noble houses begin incorporating psionicists as part of their retinue.</w:t>
+              <w:t xml:space="preserve">Noble houses begin incorporating </w:t>
+            </w:r>
+            <w:proofErr w:type="spellStart"/>
+            <w:r>
+              <w:rPr>
+                <w:rFonts w:ascii="Calibri" w:eastAsia="Times New Roman" w:hAnsi="Calibri" w:cs="Calibri"/>
+                <w:color w:val="000000"/>
+              </w:rPr>
+              <w:t>psionicists</w:t>
+            </w:r>
+            <w:proofErr w:type="spellEnd"/>
+            <w:r>
+              <w:rPr>
+                <w:rFonts w:ascii="Calibri" w:eastAsia="Times New Roman" w:hAnsi="Calibri" w:cs="Calibri"/>
+                <w:color w:val="000000"/>
+              </w:rPr>
+              <w:t xml:space="preserve"> as part of their retinue.</w:t>
             </w:r>
           </w:p>
         </w:tc>
@@ -4173,7 +5067,23 @@
                 <w:rFonts w:ascii="Calibri" w:eastAsia="Times New Roman" w:hAnsi="Calibri" w:cs="Calibri"/>
                 <w:color w:val="000000"/>
               </w:rPr>
-              <w:t>First Teqozdievl.</w:t>
+              <w:t xml:space="preserve">First </w:t>
+            </w:r>
+            <w:proofErr w:type="spellStart"/>
+            <w:r>
+              <w:rPr>
+                <w:rFonts w:ascii="Calibri" w:eastAsia="Times New Roman" w:hAnsi="Calibri" w:cs="Calibri"/>
+                <w:color w:val="000000"/>
+              </w:rPr>
+              <w:t>Teqozdievl</w:t>
+            </w:r>
+            <w:proofErr w:type="spellEnd"/>
+            <w:r>
+              <w:rPr>
+                <w:rFonts w:ascii="Calibri" w:eastAsia="Times New Roman" w:hAnsi="Calibri" w:cs="Calibri"/>
+                <w:color w:val="000000"/>
+              </w:rPr>
+              <w:t>.</w:t>
             </w:r>
           </w:p>
         </w:tc>
@@ -4194,8 +5104,17 @@
           <w:sz w:val="36"/>
           <w:szCs w:val="36"/>
         </w:rPr>
-        <w:t>The Dzaqtlas</w:t>
-      </w:r>
+        <w:t xml:space="preserve">The </w:t>
+      </w:r>
+      <w:proofErr w:type="spellStart"/>
+      <w:r>
+        <w:rPr>
+          <w:sz w:val="36"/>
+          <w:szCs w:val="36"/>
+        </w:rPr>
+        <w:t>Dzaqtlas</w:t>
+      </w:r>
+      <w:proofErr w:type="spellEnd"/>
     </w:p>
     <w:p/>
     <w:p>
@@ -4235,12 +5154,21 @@
           <w:szCs w:val="36"/>
         </w:rPr>
       </w:pPr>
+      <w:proofErr w:type="spellStart"/>
       <w:r>
         <w:rPr>
           <w:sz w:val="36"/>
           <w:szCs w:val="36"/>
         </w:rPr>
-        <w:t>Dlenchiepr Noble Houses</w:t>
+        <w:t>Dlenchiepr</w:t>
+      </w:r>
+      <w:proofErr w:type="spellEnd"/>
+      <w:r>
+        <w:rPr>
+          <w:sz w:val="36"/>
+          <w:szCs w:val="36"/>
+        </w:rPr>
+        <w:t xml:space="preserve"> Noble Houses</w:t>
       </w:r>
     </w:p>
     <w:p>
@@ -4252,6 +5180,7 @@
           <w:bCs/>
         </w:rPr>
       </w:pPr>
+      <w:proofErr w:type="spellStart"/>
       <w:r>
         <w:rPr>
           <w:b/>
@@ -4264,8 +5193,25 @@
           <w:b/>
           <w:bCs/>
         </w:rPr>
-        <w:t>a Kenkalitzi</w:t>
-      </w:r>
+        <w:t>a</w:t>
+      </w:r>
+      <w:proofErr w:type="spellEnd"/>
+      <w:r>
+        <w:rPr>
+          <w:b/>
+          <w:bCs/>
+        </w:rPr>
+        <w:t xml:space="preserve"> </w:t>
+      </w:r>
+      <w:proofErr w:type="spellStart"/>
+      <w:r>
+        <w:rPr>
+          <w:b/>
+          <w:bCs/>
+        </w:rPr>
+        <w:t>Kenkalitzi</w:t>
+      </w:r>
+      <w:proofErr w:type="spellEnd"/>
     </w:p>
     <w:p>
       <w:pPr>
@@ -4345,22 +5291,42 @@
       <w:pPr>
         <w:jc w:val="both"/>
       </w:pPr>
+      <w:proofErr w:type="spellStart"/>
       <w:r>
         <w:rPr>
           <w:b/>
           <w:bCs/>
         </w:rPr>
-        <w:t>Homeworld and Background:</w:t>
+        <w:t>Homeworld</w:t>
+      </w:r>
+      <w:proofErr w:type="spellEnd"/>
+      <w:r>
+        <w:rPr>
+          <w:b/>
+          <w:bCs/>
+        </w:rPr>
+        <w:t xml:space="preserve"> and Background:</w:t>
       </w:r>
       <w:r>
         <w:t xml:space="preserve"> All characters are from the </w:t>
       </w:r>
+      <w:proofErr w:type="spellStart"/>
       <w:r>
         <w:t>Zhdantia</w:t>
       </w:r>
-      <w:r>
-        <w:t xml:space="preserve"> homeworld, </w:t>
-      </w:r>
+      <w:proofErr w:type="spellEnd"/>
+      <w:r>
+        <w:t xml:space="preserve"> </w:t>
+      </w:r>
+      <w:proofErr w:type="spellStart"/>
+      <w:r>
+        <w:t>homeworld</w:t>
+      </w:r>
+      <w:proofErr w:type="spellEnd"/>
+      <w:r>
+        <w:t xml:space="preserve">, </w:t>
+      </w:r>
+      <w:proofErr w:type="spellStart"/>
       <w:r>
         <w:rPr>
           <w:i/>
@@ -4368,6 +5334,7 @@
         </w:rPr>
         <w:t>Zhdant</w:t>
       </w:r>
+      <w:proofErr w:type="spellEnd"/>
       <w:r>
         <w:t>.</w:t>
       </w:r>
@@ -4439,8 +5406,21 @@
         <w:ind w:firstLine="720"/>
         <w:jc w:val="both"/>
       </w:pPr>
-      <w:r>
-        <w:t>Zhdant of the Dzaqtlas era is very different from the world of the Third Imperium period. Remnants of the old and lost technology can still be found in the howling wasteland, but such items are rare and often in states of extreme disrepair.</w:t>
+      <w:proofErr w:type="spellStart"/>
+      <w:r>
+        <w:t>Zhdant</w:t>
+      </w:r>
+      <w:proofErr w:type="spellEnd"/>
+      <w:r>
+        <w:t xml:space="preserve"> of the </w:t>
+      </w:r>
+      <w:proofErr w:type="spellStart"/>
+      <w:r>
+        <w:t>Dzaqtlas</w:t>
+      </w:r>
+      <w:proofErr w:type="spellEnd"/>
+      <w:r>
+        <w:t xml:space="preserve"> era is very different from the world of the Third Imperium period. Remnants of the old and lost technology can still be found in the howling wasteland, but such items are rare and often in states of extreme disrepair.</w:t>
       </w:r>
     </w:p>
     <w:p>
@@ -4475,8 +5455,21 @@
               <w:jc w:val="both"/>
             </w:pPr>
             <w:r>
-              <w:t>Pre-Dzaqtlas Zhdant</w:t>
-            </w:r>
+              <w:t>Pre-</w:t>
+            </w:r>
+            <w:proofErr w:type="spellStart"/>
+            <w:r>
+              <w:t>Dzaqtlas</w:t>
+            </w:r>
+            <w:proofErr w:type="spellEnd"/>
+            <w:r>
+              <w:t xml:space="preserve"> </w:t>
+            </w:r>
+            <w:proofErr w:type="spellStart"/>
+            <w:r>
+              <w:t>Zhdant</w:t>
+            </w:r>
+            <w:proofErr w:type="spellEnd"/>
           </w:p>
         </w:tc>
         <w:tc>
@@ -4590,8 +5583,21 @@
               <w:jc w:val="both"/>
             </w:pPr>
             <w:r>
-              <w:t>Post-Dzaqtlas Zhdant</w:t>
-            </w:r>
+              <w:t>Post-</w:t>
+            </w:r>
+            <w:proofErr w:type="spellStart"/>
+            <w:r>
+              <w:t>Dzaqtlas</w:t>
+            </w:r>
+            <w:proofErr w:type="spellEnd"/>
+            <w:r>
+              <w:t xml:space="preserve"> </w:t>
+            </w:r>
+            <w:proofErr w:type="spellStart"/>
+            <w:r>
+              <w:t>Zhdant</w:t>
+            </w:r>
+            <w:proofErr w:type="spellEnd"/>
           </w:p>
         </w:tc>
         <w:tc>
@@ -5055,9 +6061,11 @@
         <w:tab/>
         <w:t xml:space="preserve">The maximum stat value allowed for any </w:t>
       </w:r>
+      <w:proofErr w:type="spellStart"/>
       <w:r>
         <w:t>Zhdantia</w:t>
       </w:r>
+      <w:proofErr w:type="spellEnd"/>
       <w:r>
         <w:t xml:space="preserve"> character is 15.</w:t>
       </w:r>
@@ -5084,6 +6092,7 @@
       <w:r>
         <w:t xml:space="preserve">Characters with high Social Standing are considered part of the </w:t>
       </w:r>
+      <w:proofErr w:type="spellStart"/>
       <w:r>
         <w:rPr>
           <w:i/>
@@ -5093,11 +6102,17 @@
         <w:t>Nobility.</w:t>
       </w:r>
       <w:r>
-        <w:t xml:space="preserve">At this point in </w:t>
-      </w:r>
+        <w:t>At</w:t>
+      </w:r>
+      <w:proofErr w:type="spellEnd"/>
+      <w:r>
+        <w:t xml:space="preserve"> this point in </w:t>
+      </w:r>
+      <w:proofErr w:type="spellStart"/>
       <w:r>
         <w:t>Zhdantia</w:t>
       </w:r>
+      <w:proofErr w:type="spellEnd"/>
       <w:r>
         <w:t xml:space="preserve"> history, psionic ability and social status are not yet connected; a character may have high Psi but be from low background, and a noble character may have little or no psionic talent. In any case, high Social Standing confers a title of nobility:</w:t>
       </w:r>
@@ -5117,7 +6132,7 @@
         <w:gridCol w:w="1617"/>
         <w:gridCol w:w="1891"/>
         <w:gridCol w:w="2697"/>
-        <w:gridCol w:w="3145"/>
+        <w:gridCol w:w="3847"/>
       </w:tblGrid>
       <w:tr>
         <w:trPr>
@@ -5181,6 +6196,7 @@
                 <w:szCs w:val="18"/>
               </w:rPr>
             </w:pPr>
+            <w:proofErr w:type="spellStart"/>
             <w:r>
               <w:rPr>
                 <w:sz w:val="22"/>
@@ -5188,6 +6204,7 @@
               </w:rPr>
               <w:t>Zdetl</w:t>
             </w:r>
+            <w:proofErr w:type="spellEnd"/>
           </w:p>
         </w:tc>
       </w:tr>
@@ -5232,9 +6249,11 @@
               <w:jc w:val="both"/>
               <w:cnfStyle w:val="000000100000" w:firstRow="0" w:lastRow="0" w:firstColumn="0" w:lastColumn="0" w:oddVBand="0" w:evenVBand="0" w:oddHBand="1" w:evenHBand="0" w:firstRowFirstColumn="0" w:firstRowLastColumn="0" w:lastRowFirstColumn="0" w:lastRowLastColumn="0"/>
             </w:pPr>
+            <w:proofErr w:type="spellStart"/>
             <w:r>
               <w:t>Pranatl</w:t>
             </w:r>
+            <w:proofErr w:type="spellEnd"/>
           </w:p>
         </w:tc>
         <w:tc>
@@ -5300,9 +6319,11 @@
               <w:jc w:val="both"/>
               <w:cnfStyle w:val="000000000000" w:firstRow="0" w:lastRow="0" w:firstColumn="0" w:lastColumn="0" w:oddVBand="0" w:evenVBand="0" w:oddHBand="0" w:evenHBand="0" w:firstRowFirstColumn="0" w:firstRowLastColumn="0" w:lastRowFirstColumn="0" w:lastRowLastColumn="0"/>
             </w:pPr>
+            <w:proofErr w:type="spellStart"/>
             <w:r>
               <w:t>Jdistebr</w:t>
             </w:r>
+            <w:proofErr w:type="spellEnd"/>
           </w:p>
         </w:tc>
         <w:tc>
@@ -5371,9 +6392,11 @@
               <w:jc w:val="both"/>
               <w:cnfStyle w:val="000000100000" w:firstRow="0" w:lastRow="0" w:firstColumn="0" w:lastColumn="0" w:oddVBand="0" w:evenVBand="0" w:oddHBand="1" w:evenHBand="0" w:firstRowFirstColumn="0" w:firstRowLastColumn="0" w:lastRowFirstColumn="0" w:lastRowLastColumn="0"/>
             </w:pPr>
+            <w:proofErr w:type="spellStart"/>
             <w:r>
               <w:t>Viestlas</w:t>
             </w:r>
+            <w:proofErr w:type="spellEnd"/>
           </w:p>
         </w:tc>
         <w:tc>
@@ -5455,9 +6478,11 @@
               <w:jc w:val="both"/>
               <w:cnfStyle w:val="000000000000" w:firstRow="0" w:lastRow="0" w:firstColumn="0" w:lastColumn="0" w:oddVBand="0" w:evenVBand="0" w:oddHBand="0" w:evenHBand="0" w:firstRowFirstColumn="0" w:firstRowLastColumn="0" w:lastRowFirstColumn="0" w:lastRowLastColumn="0"/>
             </w:pPr>
+            <w:proofErr w:type="spellStart"/>
             <w:r>
               <w:t>Zhobrtlasche</w:t>
             </w:r>
+            <w:proofErr w:type="spellEnd"/>
           </w:p>
         </w:tc>
         <w:tc>
@@ -5534,9 +6559,11 @@
               <w:jc w:val="both"/>
               <w:cnfStyle w:val="000000100000" w:firstRow="0" w:lastRow="0" w:firstColumn="0" w:lastColumn="0" w:oddVBand="0" w:evenVBand="0" w:oddHBand="1" w:evenHBand="0" w:firstRowFirstColumn="0" w:firstRowLastColumn="0" w:lastRowFirstColumn="0" w:lastRowLastColumn="0"/>
             </w:pPr>
+            <w:proofErr w:type="spellStart"/>
             <w:r>
               <w:t>Preblshienchiashav</w:t>
             </w:r>
+            <w:proofErr w:type="spellEnd"/>
           </w:p>
         </w:tc>
         <w:tc>
@@ -5621,6 +6648,7 @@
       <w:r>
         <w:t xml:space="preserve"> Characters are either from one of the kingdoms of Western </w:t>
       </w:r>
+      <w:proofErr w:type="spellStart"/>
       <w:r>
         <w:rPr>
           <w:i/>
@@ -5628,8 +6656,17 @@
         </w:rPr>
         <w:t>Dleqiats</w:t>
       </w:r>
-      <w:r>
-        <w:t xml:space="preserve"> (Kaznad, </w:t>
+      <w:proofErr w:type="spellEnd"/>
+      <w:r>
+        <w:t xml:space="preserve"> (</w:t>
+      </w:r>
+      <w:proofErr w:type="spellStart"/>
+      <w:r>
+        <w:t>Kaznad</w:t>
+      </w:r>
+      <w:proofErr w:type="spellEnd"/>
+      <w:r>
+        <w:t xml:space="preserve">, </w:t>
       </w:r>
       <w:r>
         <w:rPr>
@@ -5678,7 +6715,15 @@
         <w:t xml:space="preserve">Psionics: </w:t>
       </w:r>
       <w:r>
-        <w:t>Nearly everyone who survived the dzaqtlas has some measure of psionic ability, but not all to the same level. All characters roll 2D for Psionic strength (optionally, 6+1D for higher powered games). Then, roll 8+ on 2D + DMs based on Psi talent and the learning DMs below for each talent known.</w:t>
+        <w:t xml:space="preserve">Nearly everyone who survived the </w:t>
+      </w:r>
+      <w:proofErr w:type="spellStart"/>
+      <w:r>
+        <w:t>dzaqtlas</w:t>
+      </w:r>
+      <w:proofErr w:type="spellEnd"/>
+      <w:r>
+        <w:t xml:space="preserve"> has some measure of psionic ability, but not all to the same level. All characters roll 2D for Psionic strength (optionally, 6+1D for higher powered games). Then, roll 8+ on 2D + DMs based on Psi talent and the learning DMs below for each talent known.</w:t>
       </w:r>
     </w:p>
     <w:p>
@@ -6236,9 +7281,11 @@
                 <w:iCs w:val="0"/>
               </w:rPr>
             </w:pPr>
+            <w:proofErr w:type="spellStart"/>
             <w:r>
               <w:t>Teleprojection</w:t>
             </w:r>
+            <w:proofErr w:type="spellEnd"/>
           </w:p>
         </w:tc>
         <w:tc>
@@ -6343,6 +7390,7 @@
       <w:r>
         <w:t xml:space="preserve">Characters with Psi-9 or higher automatically become </w:t>
       </w:r>
+      <w:proofErr w:type="spellStart"/>
       <w:r>
         <w:rPr>
           <w:i/>
@@ -6350,6 +7398,7 @@
         </w:rPr>
         <w:t>Dlenchiepr</w:t>
       </w:r>
+      <w:proofErr w:type="spellEnd"/>
       <w:r>
         <w:t xml:space="preserve"> (</w:t>
       </w:r>
@@ -6380,6 +7429,7 @@
       <w:r>
         <w:t xml:space="preserve">), The Chosen, and become part of a noble’s retinue as Priests, Healers, or Agents. Agents are either Bringers of the Word – the </w:t>
       </w:r>
+      <w:proofErr w:type="spellStart"/>
       <w:r>
         <w:rPr>
           <w:i/>
@@ -6387,6 +7437,7 @@
         </w:rPr>
         <w:t>Tozjabr</w:t>
       </w:r>
+      <w:proofErr w:type="spellEnd"/>
       <w:r>
         <w:t xml:space="preserve"> (</w:t>
       </w:r>
@@ -6401,6 +7452,7 @@
       <w:r>
         <w:t xml:space="preserve">) - or Guardians of the Word – </w:t>
       </w:r>
+      <w:proofErr w:type="spellStart"/>
       <w:r>
         <w:rPr>
           <w:i/>
@@ -6408,6 +7460,7 @@
         </w:rPr>
         <w:t>Tavrchedl</w:t>
       </w:r>
+      <w:proofErr w:type="spellEnd"/>
       <w:r>
         <w:t xml:space="preserve"> (</w:t>
       </w:r>
@@ -6451,17 +7504,28 @@
         <w:t xml:space="preserve">Careers </w:t>
       </w:r>
       <w:r>
-        <w:t>follow the same format as outlined in the Core Rules.The full details of each career track are outlined in the next section.</w:t>
+        <w:t xml:space="preserve">follow the same format as outlined in the Core </w:t>
+      </w:r>
+      <w:proofErr w:type="spellStart"/>
+      <w:r>
+        <w:t>Rules.The</w:t>
+      </w:r>
+      <w:proofErr w:type="spellEnd"/>
+      <w:r>
+        <w:t xml:space="preserve"> full details of each career track are outlined in the next section.</w:t>
       </w:r>
       <w:r>
         <w:t xml:space="preserve"> The major difference is that </w:t>
       </w:r>
+      <w:proofErr w:type="spellStart"/>
       <w:r>
         <w:t>Zhdantia</w:t>
       </w:r>
+      <w:proofErr w:type="spellEnd"/>
       <w:r>
         <w:t xml:space="preserve"> characters’ career terms are one </w:t>
       </w:r>
+      <w:proofErr w:type="spellStart"/>
       <w:r>
         <w:rPr>
           <w:i/>
@@ -6469,9 +7533,11 @@
         </w:rPr>
         <w:t>Teqozdij</w:t>
       </w:r>
+      <w:proofErr w:type="spellEnd"/>
       <w:r>
         <w:t xml:space="preserve"> (Olympiad) of three </w:t>
       </w:r>
+      <w:proofErr w:type="spellStart"/>
       <w:r>
         <w:rPr>
           <w:i/>
@@ -6479,6 +7545,7 @@
         </w:rPr>
         <w:t>chten</w:t>
       </w:r>
+      <w:proofErr w:type="spellEnd"/>
       <w:r>
         <w:t xml:space="preserve"> or years each.</w:t>
       </w:r>
@@ -7220,6 +8287,7 @@
                 <w:bCs/>
               </w:rPr>
             </w:pPr>
+            <w:proofErr w:type="spellStart"/>
             <w:r>
               <w:rPr>
                 <w:b/>
@@ -7227,6 +8295,7 @@
               </w:rPr>
               <w:t>Dex</w:t>
             </w:r>
+            <w:proofErr w:type="spellEnd"/>
           </w:p>
         </w:tc>
         <w:tc>
@@ -8021,12 +9090,21 @@
           <w:szCs w:val="36"/>
         </w:rPr>
       </w:pPr>
+      <w:proofErr w:type="spellStart"/>
       <w:r>
         <w:rPr>
           <w:sz w:val="36"/>
           <w:szCs w:val="36"/>
         </w:rPr>
-        <w:t xml:space="preserve">Kaznad </w:t>
+        <w:t>Kaznad</w:t>
+      </w:r>
+      <w:proofErr w:type="spellEnd"/>
+      <w:r>
+        <w:rPr>
+          <w:sz w:val="36"/>
+          <w:szCs w:val="36"/>
+        </w:rPr>
+        <w:t xml:space="preserve"> </w:t>
       </w:r>
       <w:r>
         <w:rPr>
@@ -8044,15 +9122,22 @@
       <w:r>
         <w:t xml:space="preserve">Several careers are open to </w:t>
       </w:r>
-      <w:r>
-        <w:t>Dzaqtlas-era</w:t>
+      <w:proofErr w:type="spellStart"/>
+      <w:r>
+        <w:t>Dzaqtlas</w:t>
+      </w:r>
+      <w:proofErr w:type="spellEnd"/>
+      <w:r>
+        <w:t>-era</w:t>
       </w:r>
       <w:r>
         <w:t xml:space="preserve"> </w:t>
       </w:r>
+      <w:proofErr w:type="spellStart"/>
       <w:r>
         <w:t>Zhdantia</w:t>
       </w:r>
+      <w:proofErr w:type="spellEnd"/>
       <w:r>
         <w:t xml:space="preserve"> characters, depending on the character’s origin. </w:t>
       </w:r>
@@ -8074,6 +9159,7 @@
       <w:r>
         <w:t xml:space="preserve"> </w:t>
       </w:r>
+      <w:proofErr w:type="spellStart"/>
       <w:r>
         <w:rPr>
           <w:i/>
@@ -8081,11 +9167,20 @@
         </w:rPr>
         <w:t>Dlenchiepr</w:t>
       </w:r>
+      <w:proofErr w:type="spellEnd"/>
       <w:r>
         <w:t xml:space="preserve"> </w:t>
       </w:r>
       <w:r>
-        <w:t xml:space="preserve">houses of Western Dleqiats </w:t>
+        <w:t xml:space="preserve">houses of Western </w:t>
+      </w:r>
+      <w:proofErr w:type="spellStart"/>
+      <w:r>
+        <w:t>Dleqiats</w:t>
+      </w:r>
+      <w:proofErr w:type="spellEnd"/>
+      <w:r>
+        <w:t xml:space="preserve"> </w:t>
       </w:r>
       <w:r>
         <w:t>have</w:t>
@@ -8096,6 +9191,7 @@
       <w:r>
         <w:t xml:space="preserve">, healer, seer, or a member of the priesthood as either </w:t>
       </w:r>
+      <w:proofErr w:type="spellStart"/>
       <w:r>
         <w:rPr>
           <w:i/>
@@ -8103,9 +9199,11 @@
         </w:rPr>
         <w:t>Tozjabr</w:t>
       </w:r>
+      <w:proofErr w:type="spellEnd"/>
       <w:r>
         <w:t xml:space="preserve"> (Bringer of the Word) or </w:t>
       </w:r>
+      <w:proofErr w:type="spellStart"/>
       <w:r>
         <w:rPr>
           <w:i/>
@@ -8113,6 +9211,7 @@
         </w:rPr>
         <w:t>Tavrchedl</w:t>
       </w:r>
+      <w:proofErr w:type="spellEnd"/>
       <w:r>
         <w:t xml:space="preserve"> (Guardian of the Word). Others with less talent </w:t>
       </w:r>
@@ -8151,8 +9250,13 @@
         <w:lastRenderedPageBreak/>
         <w:t>Army (</w:t>
       </w:r>
-      <w:r>
-        <w:t xml:space="preserve">Iaqotzedl </w:t>
+      <w:proofErr w:type="spellStart"/>
+      <w:r>
+        <w:t>Iaqotzedl</w:t>
+      </w:r>
+      <w:proofErr w:type="spellEnd"/>
+      <w:r>
+        <w:t xml:space="preserve"> </w:t>
       </w:r>
       <w:r>
         <w:rPr>
@@ -8173,6 +9277,7 @@
       <w:r>
         <w:t xml:space="preserve">Members of a Noble House’s armed forces are </w:t>
       </w:r>
+      <w:proofErr w:type="spellStart"/>
       <w:r>
         <w:rPr>
           <w:b/>
@@ -8182,12 +9287,14 @@
         </w:rPr>
         <w:t>Iaqotzedlnad</w:t>
       </w:r>
+      <w:proofErr w:type="spellEnd"/>
       <w:r>
         <w:t xml:space="preserve">. They </w:t>
       </w:r>
       <w:r>
         <w:t xml:space="preserve">perform the major functions of maintaining internal security and defending the growing </w:t>
       </w:r>
+      <w:proofErr w:type="spellStart"/>
       <w:r>
         <w:rPr>
           <w:b/>
@@ -8195,6 +9302,7 @@
         </w:rPr>
         <w:t>Dlenchiepr</w:t>
       </w:r>
+      <w:proofErr w:type="spellEnd"/>
       <w:r>
         <w:t xml:space="preserve"> empire during the Second Dark Age</w:t>
       </w:r>
@@ -8754,8 +9862,13 @@
               <w:cnfStyle w:val="000000100000" w:firstRow="0" w:lastRow="0" w:firstColumn="0" w:lastColumn="0" w:oddVBand="0" w:evenVBand="0" w:oddHBand="1" w:evenHBand="0" w:firstRowFirstColumn="0" w:firstRowLastColumn="0" w:lastRowFirstColumn="0" w:lastRowLastColumn="0"/>
             </w:pPr>
             <w:r>
-              <w:t>+1 Dex</w:t>
-            </w:r>
+              <w:t xml:space="preserve">+1 </w:t>
+            </w:r>
+            <w:proofErr w:type="spellStart"/>
+            <w:r>
+              <w:t>Dex</w:t>
+            </w:r>
+            <w:proofErr w:type="spellEnd"/>
           </w:p>
         </w:tc>
         <w:tc>
@@ -9688,7 +10801,15 @@
               <w:cnfStyle w:val="000000000000" w:firstRow="0" w:lastRow="0" w:firstColumn="0" w:lastColumn="0" w:oddVBand="0" w:evenVBand="0" w:oddHBand="0" w:evenHBand="0" w:firstRowFirstColumn="0" w:firstRowLastColumn="0" w:lastRowFirstColumn="0" w:lastRowLastColumn="0"/>
             </w:pPr>
             <w:r>
-              <w:t xml:space="preserve">You are severely injured in actin. Roll twice on the </w:t>
+              <w:t xml:space="preserve">You are severely injured in </w:t>
+            </w:r>
+            <w:proofErr w:type="spellStart"/>
+            <w:r>
+              <w:t>actin</w:t>
+            </w:r>
+            <w:proofErr w:type="spellEnd"/>
+            <w:r>
+              <w:t xml:space="preserve">. Roll twice on the </w:t>
             </w:r>
             <w:r>
               <w:rPr>
@@ -9832,6 +10953,7 @@
             <w:r>
               <w:t xml:space="preserve">You discover that your unit commander is involved in illegal activity. You can join them, in which case you gain an Ally (Corrupt Officer) before being discharged and banished, losing all benefits for this term, or cooperate with the </w:t>
             </w:r>
+            <w:proofErr w:type="spellStart"/>
             <w:r>
               <w:rPr>
                 <w:b/>
@@ -9839,6 +10961,7 @@
               </w:rPr>
               <w:t>Tavrchedl</w:t>
             </w:r>
+            <w:proofErr w:type="spellEnd"/>
             <w:r>
               <w:t xml:space="preserve"> and be discharged but not banished.</w:t>
             </w:r>
@@ -10075,10 +11198,10 @@
               <w:cnfStyle w:val="000000100000" w:firstRow="0" w:lastRow="0" w:firstColumn="0" w:lastColumn="0" w:oddVBand="0" w:evenVBand="0" w:oddHBand="1" w:evenHBand="0" w:firstRowFirstColumn="0" w:firstRowLastColumn="0" w:lastRowFirstColumn="0" w:lastRowLastColumn="0"/>
             </w:pPr>
             <w:r>
-              <w:t xml:space="preserve">You are sent to quell unrest in the slums of </w:t>
-            </w:r>
-            <w:r>
-              <w:t>your curret city. Gain +1 to Stealth, Persuade, or Recon.</w:t>
+              <w:t>You are sent to quell unrest in the slums</w:t>
+            </w:r>
+            <w:r>
+              <w:t>. Gain +1 to Stealth, Persuade, or Recon.</w:t>
             </w:r>
           </w:p>
         </w:tc>
@@ -10285,7 +11408,15 @@
               <w:cnfStyle w:val="000000000000" w:firstRow="0" w:lastRow="0" w:firstColumn="0" w:lastColumn="0" w:oddVBand="0" w:evenVBand="0" w:oddHBand="0" w:evenHBand="0" w:firstRowFirstColumn="0" w:firstRowLastColumn="0" w:lastRowFirstColumn="0" w:lastRowLastColumn="0"/>
             </w:pPr>
             <w:r>
-              <w:t xml:space="preserve">In a particulary nasty battle, you are </w:t>
+              <w:t xml:space="preserve">In a </w:t>
+            </w:r>
+            <w:proofErr w:type="spellStart"/>
+            <w:r>
+              <w:t>particulary</w:t>
+            </w:r>
+            <w:proofErr w:type="spellEnd"/>
+            <w:r>
+              <w:t xml:space="preserve"> nasty battle, you are </w:t>
             </w:r>
             <w:r>
               <w:t>surrounded and outnumbered by the enemy. You manage to hold out until reinforcements arrive. Gain +1 to any one weapon skill and +1 to your next Promotion.</w:t>
@@ -11415,8 +12546,13 @@
         <w:lastRenderedPageBreak/>
         <w:t>Government (</w:t>
       </w:r>
-      <w:r>
-        <w:t xml:space="preserve">Driantia </w:t>
+      <w:proofErr w:type="spellStart"/>
+      <w:r>
+        <w:t>Driantia</w:t>
+      </w:r>
+      <w:proofErr w:type="spellEnd"/>
+      <w:r>
+        <w:t xml:space="preserve"> </w:t>
       </w:r>
       <w:r>
         <w:rPr>
@@ -11437,6 +12573,7 @@
       <w:r>
         <w:t xml:space="preserve">Scholars are academics and researchers who have devoted their lives to gathering knowledge, preserving it, and studying lost technology. They often serve as scribes and scientists in service to the Healers of the </w:t>
       </w:r>
+      <w:proofErr w:type="spellStart"/>
       <w:r>
         <w:rPr>
           <w:b/>
@@ -11444,6 +12581,7 @@
         </w:rPr>
         <w:t>Dlenchiepr</w:t>
       </w:r>
+      <w:proofErr w:type="spellEnd"/>
       <w:r>
         <w:t>.</w:t>
       </w:r>
@@ -14094,8 +15232,13 @@
         <w:lastRenderedPageBreak/>
         <w:t>Merchants (</w:t>
       </w:r>
-      <w:r>
-        <w:t xml:space="preserve">Tianqiznad </w:t>
+      <w:proofErr w:type="spellStart"/>
+      <w:r>
+        <w:t>Tianqiznad</w:t>
+      </w:r>
+      <w:proofErr w:type="spellEnd"/>
+      <w:r>
+        <w:t xml:space="preserve"> </w:t>
       </w:r>
       <w:r>
         <w:rPr>
@@ -14116,6 +15259,7 @@
       <w:r>
         <w:t xml:space="preserve">Scholars are academics and researchers who have devoted their lives to gathering knowledge, preserving it, and studying lost technology. They often serve as scribes and scientists in service to the Healers of the </w:t>
       </w:r>
+      <w:proofErr w:type="spellStart"/>
       <w:r>
         <w:rPr>
           <w:b/>
@@ -14123,6 +15267,7 @@
         </w:rPr>
         <w:t>Dlenchiepr</w:t>
       </w:r>
+      <w:proofErr w:type="spellEnd"/>
       <w:r>
         <w:t>.</w:t>
       </w:r>
@@ -14811,8 +15956,13 @@
               <w:cnfStyle w:val="000000000000" w:firstRow="0" w:lastRow="0" w:firstColumn="0" w:lastColumn="0" w:oddVBand="0" w:evenVBand="0" w:oddHBand="0" w:evenHBand="0" w:firstRowFirstColumn="0" w:firstRowLastColumn="0" w:lastRowFirstColumn="0" w:lastRowLastColumn="0"/>
             </w:pPr>
             <w:r>
-              <w:t>Blade Cbt</w:t>
-            </w:r>
+              <w:t xml:space="preserve">Blade </w:t>
+            </w:r>
+            <w:proofErr w:type="spellStart"/>
+            <w:r>
+              <w:t>Cbt</w:t>
+            </w:r>
+            <w:proofErr w:type="spellEnd"/>
           </w:p>
         </w:tc>
         <w:tc>
@@ -15663,7 +16813,15 @@
               <w:cnfStyle w:val="000000100000" w:firstRow="0" w:lastRow="0" w:firstColumn="0" w:lastColumn="0" w:oddVBand="0" w:evenVBand="0" w:oddHBand="1" w:evenHBand="0" w:firstRowFirstColumn="0" w:firstRowLastColumn="0" w:lastRowFirstColumn="0" w:lastRowLastColumn="0"/>
             </w:pPr>
             <w:r>
-              <w:t>Injured. Roll on the Injury table (p. 37 of the Traveller Core Rulebook).</w:t>
+              <w:t xml:space="preserve">Injured. Roll on the Injury table (p. 37 of the </w:t>
+            </w:r>
+            <w:proofErr w:type="spellStart"/>
+            <w:r>
+              <w:t>Traveller</w:t>
+            </w:r>
+            <w:proofErr w:type="spellEnd"/>
+            <w:r>
+              <w:t xml:space="preserve"> Core Rulebook).</w:t>
             </w:r>
           </w:p>
         </w:tc>
@@ -16915,8 +18073,13 @@
         <w:t>Priesthood</w:t>
       </w:r>
       <w:r>
-        <w:t xml:space="preserve"> (Dlenchiepr</w:t>
-      </w:r>
+        <w:t xml:space="preserve"> (</w:t>
+      </w:r>
+      <w:proofErr w:type="spellStart"/>
+      <w:r>
+        <w:t>Dlenchiepr</w:t>
+      </w:r>
+      <w:proofErr w:type="spellEnd"/>
       <w:r>
         <w:t xml:space="preserve"> </w:t>
       </w:r>
@@ -16952,6 +18115,7 @@
       <w:r>
         <w:t xml:space="preserve">Members of the Priesthood become seers, fortune tellers, healers, court telepaths, and in some cases, </w:t>
       </w:r>
+      <w:proofErr w:type="spellStart"/>
       <w:r>
         <w:rPr>
           <w:i/>
@@ -16959,9 +18123,11 @@
         </w:rPr>
         <w:t>Tozjabr</w:t>
       </w:r>
+      <w:proofErr w:type="spellEnd"/>
       <w:r>
         <w:t xml:space="preserve"> (Bringers of the Word) or </w:t>
       </w:r>
+      <w:proofErr w:type="spellStart"/>
       <w:r>
         <w:rPr>
           <w:i/>
@@ -16969,6 +18135,7 @@
         </w:rPr>
         <w:t>Tavrchedl</w:t>
       </w:r>
+      <w:proofErr w:type="spellEnd"/>
       <w:r>
         <w:t xml:space="preserve"> (Guardians of the Word).</w:t>
       </w:r>
@@ -16986,8 +18153,21 @@
       </w:r>
     </w:p>
     <w:p>
-      <w:r>
-        <w:t>Tozjabr and Tavrchedl must have Psi-9 to enlist.</w:t>
+      <w:proofErr w:type="spellStart"/>
+      <w:r>
+        <w:t>Tozjabr</w:t>
+      </w:r>
+      <w:proofErr w:type="spellEnd"/>
+      <w:r>
+        <w:t xml:space="preserve"> and </w:t>
+      </w:r>
+      <w:proofErr w:type="spellStart"/>
+      <w:r>
+        <w:t>Tavrchedl</w:t>
+      </w:r>
+      <w:proofErr w:type="spellEnd"/>
+      <w:r>
+        <w:t xml:space="preserve"> must have Psi-9 to enlist.</w:t>
       </w:r>
     </w:p>
     <w:p>
@@ -17117,6 +18297,7 @@
                 <w:bCs/>
               </w:rPr>
             </w:pPr>
+            <w:proofErr w:type="spellStart"/>
             <w:r>
               <w:rPr>
                 <w:b/>
@@ -17124,6 +18305,7 @@
               </w:rPr>
               <w:t>Yektdievlnad</w:t>
             </w:r>
+            <w:proofErr w:type="spellEnd"/>
           </w:p>
         </w:tc>
         <w:tc>
@@ -17170,6 +18352,7 @@
                 <w:bCs/>
               </w:rPr>
             </w:pPr>
+            <w:proofErr w:type="spellStart"/>
             <w:r>
               <w:rPr>
                 <w:b/>
@@ -17177,6 +18360,7 @@
               </w:rPr>
               <w:t>Tozjabr</w:t>
             </w:r>
+            <w:proofErr w:type="spellEnd"/>
           </w:p>
         </w:tc>
         <w:tc>
@@ -17222,6 +18406,7 @@
                 <w:bCs/>
               </w:rPr>
             </w:pPr>
+            <w:proofErr w:type="spellStart"/>
             <w:r>
               <w:rPr>
                 <w:b/>
@@ -17229,6 +18414,7 @@
               </w:rPr>
               <w:t>Tavrchedl</w:t>
             </w:r>
+            <w:proofErr w:type="spellEnd"/>
           </w:p>
         </w:tc>
         <w:tc>
@@ -17469,8 +18655,13 @@
               <w:cnfStyle w:val="000000000000" w:firstRow="0" w:lastRow="0" w:firstColumn="0" w:lastColumn="0" w:oddVBand="0" w:evenVBand="0" w:oddHBand="0" w:evenHBand="0" w:firstRowFirstColumn="0" w:firstRowLastColumn="0" w:lastRowFirstColumn="0" w:lastRowLastColumn="0"/>
             </w:pPr>
             <w:r>
-              <w:t>+1 Dex</w:t>
-            </w:r>
+              <w:t xml:space="preserve">+1 </w:t>
+            </w:r>
+            <w:proofErr w:type="spellStart"/>
+            <w:r>
+              <w:t>Dex</w:t>
+            </w:r>
+            <w:proofErr w:type="spellEnd"/>
           </w:p>
         </w:tc>
         <w:tc>
@@ -17848,6 +19039,7 @@
                 <w:bCs/>
               </w:rPr>
             </w:pPr>
+            <w:proofErr w:type="spellStart"/>
             <w:r>
               <w:rPr>
                 <w:b/>
@@ -17855,6 +19047,7 @@
               </w:rPr>
               <w:t>Yektdievlnad</w:t>
             </w:r>
+            <w:proofErr w:type="spellEnd"/>
           </w:p>
         </w:tc>
         <w:tc>
@@ -17869,6 +19062,7 @@
                 <w:bCs/>
               </w:rPr>
             </w:pPr>
+            <w:proofErr w:type="spellStart"/>
             <w:r>
               <w:rPr>
                 <w:b/>
@@ -17876,6 +19070,7 @@
               </w:rPr>
               <w:t>Tozjabr</w:t>
             </w:r>
+            <w:proofErr w:type="spellEnd"/>
           </w:p>
         </w:tc>
         <w:tc>
@@ -17890,6 +19085,7 @@
                 <w:bCs/>
               </w:rPr>
             </w:pPr>
+            <w:proofErr w:type="spellStart"/>
             <w:r>
               <w:rPr>
                 <w:b/>
@@ -17897,6 +19093,7 @@
               </w:rPr>
               <w:t>Tavrchedl</w:t>
             </w:r>
+            <w:proofErr w:type="spellEnd"/>
           </w:p>
         </w:tc>
         <w:tc>
@@ -18449,12 +19646,21 @@
             <w:r>
               <w:t xml:space="preserve">Severely injured in action. Roll twice on the injury table (page 37, </w:t>
             </w:r>
+            <w:proofErr w:type="spellStart"/>
             <w:r>
               <w:rPr>
                 <w:i/>
                 <w:iCs/>
               </w:rPr>
-              <w:t>Traveller Core Rulebook)</w:t>
+              <w:t>Traveller</w:t>
+            </w:r>
+            <w:proofErr w:type="spellEnd"/>
+            <w:r>
+              <w:rPr>
+                <w:i/>
+                <w:iCs/>
+              </w:rPr>
+              <w:t xml:space="preserve"> Core Rulebook)</w:t>
             </w:r>
             <w:r>
               <w:t xml:space="preserve"> and take the lower result.</w:t>
@@ -18667,12 +19873,21 @@
             <w:r>
               <w:t xml:space="preserve"> injured in an act of sabotage. Roll on the Injury table (page 37, </w:t>
             </w:r>
+            <w:proofErr w:type="spellStart"/>
             <w:r>
               <w:rPr>
                 <w:i/>
                 <w:iCs/>
               </w:rPr>
-              <w:t>Traveller Core Rules</w:t>
+              <w:t>Traveller</w:t>
+            </w:r>
+            <w:proofErr w:type="spellEnd"/>
+            <w:r>
+              <w:rPr>
+                <w:i/>
+                <w:iCs/>
+              </w:rPr>
+              <w:t xml:space="preserve"> Core Rules</w:t>
             </w:r>
             <w:r>
               <w:t>) and gain a Healer contact.</w:t>
@@ -18707,12 +19922,21 @@
             <w:r>
               <w:t xml:space="preserve">Injured. Roll on the Injury table (page 37, </w:t>
             </w:r>
+            <w:proofErr w:type="spellStart"/>
             <w:r>
               <w:rPr>
                 <w:i/>
                 <w:iCs/>
               </w:rPr>
-              <w:t>Traveller Core Rules</w:t>
+              <w:t>Traveller</w:t>
+            </w:r>
+            <w:proofErr w:type="spellEnd"/>
+            <w:r>
+              <w:rPr>
+                <w:i/>
+                <w:iCs/>
+              </w:rPr>
+              <w:t xml:space="preserve"> Core Rules</w:t>
             </w:r>
             <w:r>
               <w:t>).</w:t>
@@ -18866,7 +20090,15 @@
               <w:cnfStyle w:val="000000100000" w:firstRow="0" w:lastRow="0" w:firstColumn="0" w:lastColumn="0" w:oddVBand="0" w:evenVBand="0" w:oddHBand="1" w:evenHBand="0" w:firstRowFirstColumn="0" w:firstRowLastColumn="0" w:lastRowFirstColumn="0" w:lastRowLastColumn="0"/>
             </w:pPr>
             <w:r>
-              <w:t>You discover an item of pre-Dzaqtlas technology that miraculously still works! Gain specialist training in one of Gun Combat, Mechanical, Electronics, or Ground Vehicle.</w:t>
+              <w:t>You discover an item of pre-</w:t>
+            </w:r>
+            <w:proofErr w:type="spellStart"/>
+            <w:r>
+              <w:t>Dzaqtlas</w:t>
+            </w:r>
+            <w:proofErr w:type="spellEnd"/>
+            <w:r>
+              <w:t xml:space="preserve"> technology that miraculously still works! Gain specialist training in one of Gun Combat, Mechanical, Electronics, or Ground Vehicle.</w:t>
             </w:r>
           </w:p>
         </w:tc>
@@ -18892,7 +20124,15 @@
               <w:cnfStyle w:val="000000000000" w:firstRow="0" w:lastRow="0" w:firstColumn="0" w:lastColumn="0" w:oddVBand="0" w:evenVBand="0" w:oddHBand="0" w:evenHBand="0" w:firstRowFirstColumn="0" w:firstRowLastColumn="0" w:lastRowFirstColumn="0" w:lastRowLastColumn="0"/>
             </w:pPr>
             <w:r>
-              <w:t>A natural disaster strikes! Roll 1D. On a 1, roll on the Injury table. Othwerise, gain Survival or Medic.</w:t>
+              <w:t xml:space="preserve">A natural disaster strikes! Roll 1D. On a 1, roll on the Injury table. </w:t>
+            </w:r>
+            <w:proofErr w:type="spellStart"/>
+            <w:r>
+              <w:t>Othwerise</w:t>
+            </w:r>
+            <w:proofErr w:type="spellEnd"/>
+            <w:r>
+              <w:t>, gain Survival or Medic.</w:t>
             </w:r>
           </w:p>
         </w:tc>
@@ -18981,12 +20221,21 @@
             <w:r>
               <w:t xml:space="preserve">Life Event. Roll on the </w:t>
             </w:r>
+            <w:proofErr w:type="spellStart"/>
             <w:r>
               <w:rPr>
                 <w:i/>
                 <w:iCs/>
               </w:rPr>
-              <w:t>Dzaqtlas Life Events</w:t>
+              <w:t>Dzaqtlas</w:t>
+            </w:r>
+            <w:proofErr w:type="spellEnd"/>
+            <w:r>
+              <w:rPr>
+                <w:i/>
+                <w:iCs/>
+              </w:rPr>
+              <w:t xml:space="preserve"> Life Events</w:t>
             </w:r>
             <w:r>
               <w:t xml:space="preserve"> table.</w:t>
@@ -19055,6 +20304,7 @@
             <w:r>
               <w:t xml:space="preserve">If successful, roll immediately on the </w:t>
             </w:r>
+            <w:proofErr w:type="spellStart"/>
             <w:r>
               <w:rPr>
                 <w:b/>
@@ -19062,9 +20312,11 @@
               </w:rPr>
               <w:t>Zhant’ad</w:t>
             </w:r>
+            <w:proofErr w:type="spellEnd"/>
             <w:r>
               <w:t xml:space="preserve"> Events Table and gain one </w:t>
             </w:r>
+            <w:proofErr w:type="spellStart"/>
             <w:r>
               <w:rPr>
                 <w:b/>
@@ -19072,15 +20324,25 @@
               </w:rPr>
               <w:t>Zhant’ad</w:t>
             </w:r>
+            <w:proofErr w:type="spellEnd"/>
             <w:r>
               <w:t xml:space="preserve"> Specialist skill. If failed, roll on the </w:t>
             </w:r>
-            <w:r>
-              <w:rPr>
-                <w:b/>
-                <w:bCs/>
-              </w:rPr>
-              <w:t xml:space="preserve">Zhant’ad </w:t>
+            <w:proofErr w:type="spellStart"/>
+            <w:r>
+              <w:rPr>
+                <w:b/>
+                <w:bCs/>
+              </w:rPr>
+              <w:t>Zhant’ad</w:t>
+            </w:r>
+            <w:proofErr w:type="spellEnd"/>
+            <w:r>
+              <w:rPr>
+                <w:b/>
+                <w:bCs/>
+              </w:rPr>
+              <w:t xml:space="preserve"> </w:t>
             </w:r>
             <w:r>
               <w:t>Mishaps table. You are not ejected from your career.</w:t>
@@ -19178,11 +20440,11 @@
         <w:tblLook w:val="04A0" w:firstRow="1" w:lastRow="0" w:firstColumn="1" w:lastColumn="0" w:noHBand="0" w:noVBand="1"/>
       </w:tblPr>
       <w:tblGrid>
-        <w:gridCol w:w="751"/>
-        <w:gridCol w:w="1455"/>
-        <w:gridCol w:w="1601"/>
-        <w:gridCol w:w="3208"/>
-        <w:gridCol w:w="3055"/>
+        <w:gridCol w:w="746"/>
+        <w:gridCol w:w="1317"/>
+        <w:gridCol w:w="1536"/>
+        <w:gridCol w:w="3883"/>
+        <w:gridCol w:w="2598"/>
       </w:tblGrid>
       <w:tr>
         <w:trPr>
@@ -19306,9 +20568,11 @@
             <w:pPr>
               <w:cnfStyle w:val="000000000000" w:firstRow="0" w:lastRow="0" w:firstColumn="0" w:lastColumn="0" w:oddVBand="0" w:evenVBand="0" w:oddHBand="0" w:evenHBand="0" w:firstRowFirstColumn="0" w:firstRowLastColumn="0" w:lastRowFirstColumn="0" w:lastRowLastColumn="0"/>
             </w:pPr>
+            <w:proofErr w:type="spellStart"/>
             <w:r>
               <w:t>Qindievlnad</w:t>
             </w:r>
+            <w:proofErr w:type="spellEnd"/>
           </w:p>
         </w:tc>
         <w:tc>
@@ -19397,9 +20661,11 @@
             <w:pPr>
               <w:cnfStyle w:val="000000100000" w:firstRow="0" w:lastRow="0" w:firstColumn="0" w:lastColumn="0" w:oddVBand="0" w:evenVBand="0" w:oddHBand="1" w:evenHBand="0" w:firstRowFirstColumn="0" w:firstRowLastColumn="0" w:lastRowFirstColumn="0" w:lastRowLastColumn="0"/>
             </w:pPr>
+            <w:proofErr w:type="spellStart"/>
             <w:r>
               <w:t>Achtotnad</w:t>
             </w:r>
+            <w:proofErr w:type="spellEnd"/>
           </w:p>
         </w:tc>
         <w:tc>
@@ -19472,9 +20738,11 @@
             <w:pPr>
               <w:cnfStyle w:val="000000000000" w:firstRow="0" w:lastRow="0" w:firstColumn="0" w:lastColumn="0" w:oddVBand="0" w:evenVBand="0" w:oddHBand="0" w:evenHBand="0" w:firstRowFirstColumn="0" w:firstRowLastColumn="0" w:lastRowFirstColumn="0" w:lastRowLastColumn="0"/>
             </w:pPr>
+            <w:proofErr w:type="spellStart"/>
             <w:r>
               <w:t>Aiavrdiqr</w:t>
             </w:r>
+            <w:proofErr w:type="spellEnd"/>
           </w:p>
         </w:tc>
         <w:tc>
@@ -19547,9 +20815,11 @@
             <w:pPr>
               <w:cnfStyle w:val="000000100000" w:firstRow="0" w:lastRow="0" w:firstColumn="0" w:lastColumn="0" w:oddVBand="0" w:evenVBand="0" w:oddHBand="1" w:evenHBand="0" w:firstRowFirstColumn="0" w:firstRowLastColumn="0" w:lastRowFirstColumn="0" w:lastRowLastColumn="0"/>
             </w:pPr>
+            <w:proofErr w:type="spellStart"/>
             <w:r>
               <w:t>Zhdevvi</w:t>
             </w:r>
+            <w:proofErr w:type="spellEnd"/>
           </w:p>
         </w:tc>
         <w:tc>
@@ -19622,9 +20892,11 @@
             <w:pPr>
               <w:cnfStyle w:val="000000000000" w:firstRow="0" w:lastRow="0" w:firstColumn="0" w:lastColumn="0" w:oddVBand="0" w:evenVBand="0" w:oddHBand="0" w:evenHBand="0" w:firstRowFirstColumn="0" w:firstRowLastColumn="0" w:lastRowFirstColumn="0" w:lastRowLastColumn="0"/>
             </w:pPr>
+            <w:proofErr w:type="spellStart"/>
             <w:r>
               <w:t>Chopchti</w:t>
             </w:r>
+            <w:proofErr w:type="spellEnd"/>
           </w:p>
         </w:tc>
         <w:tc>
@@ -19700,6 +20972,7 @@
             <w:pPr>
               <w:cnfStyle w:val="000000100000" w:firstRow="0" w:lastRow="0" w:firstColumn="0" w:lastColumn="0" w:oddVBand="0" w:evenVBand="0" w:oddHBand="1" w:evenHBand="0" w:firstRowFirstColumn="0" w:firstRowLastColumn="0" w:lastRowFirstColumn="0" w:lastRowLastColumn="0"/>
             </w:pPr>
+            <w:proofErr w:type="spellStart"/>
             <w:r>
               <w:t>Za</w:t>
             </w:r>
@@ -19709,6 +20982,7 @@
             <w:r>
               <w:t>nad</w:t>
             </w:r>
+            <w:proofErr w:type="spellEnd"/>
           </w:p>
         </w:tc>
         <w:tc>
@@ -19778,6 +21052,7 @@
             <w:pPr>
               <w:cnfStyle w:val="000000000000" w:firstRow="0" w:lastRow="0" w:firstColumn="0" w:lastColumn="0" w:oddVBand="0" w:evenVBand="0" w:oddHBand="0" w:evenHBand="0" w:firstRowFirstColumn="0" w:firstRowLastColumn="0" w:lastRowFirstColumn="0" w:lastRowLastColumn="0"/>
             </w:pPr>
+            <w:proofErr w:type="spellStart"/>
             <w:r>
               <w:rPr>
                 <w:rFonts w:ascii="Calibri" w:hAnsi="Calibri" w:cs="Calibri"/>
@@ -19785,6 +21060,7 @@
               </w:rPr>
               <w:t>Tlamatqinad</w:t>
             </w:r>
+            <w:proofErr w:type="spellEnd"/>
           </w:p>
         </w:tc>
         <w:tc>
@@ -19834,11 +21110,11 @@
         <w:tblLook w:val="04A0" w:firstRow="1" w:lastRow="0" w:firstColumn="1" w:lastColumn="0" w:noHBand="0" w:noVBand="1"/>
       </w:tblPr>
       <w:tblGrid>
-        <w:gridCol w:w="750"/>
-        <w:gridCol w:w="1471"/>
-        <w:gridCol w:w="1600"/>
-        <w:gridCol w:w="3194"/>
-        <w:gridCol w:w="3055"/>
+        <w:gridCol w:w="745"/>
+        <w:gridCol w:w="1391"/>
+        <w:gridCol w:w="1557"/>
+        <w:gridCol w:w="3883"/>
+        <w:gridCol w:w="2504"/>
       </w:tblGrid>
       <w:tr>
         <w:trPr>
@@ -19969,9 +21245,11 @@
             <w:pPr>
               <w:cnfStyle w:val="000000000000" w:firstRow="0" w:lastRow="0" w:firstColumn="0" w:lastColumn="0" w:oddVBand="0" w:evenVBand="0" w:oddHBand="0" w:evenHBand="0" w:firstRowFirstColumn="0" w:firstRowLastColumn="0" w:lastRowFirstColumn="0" w:lastRowLastColumn="0"/>
             </w:pPr>
+            <w:proofErr w:type="spellStart"/>
             <w:r>
               <w:t>Qindievlnad</w:t>
             </w:r>
+            <w:proofErr w:type="spellEnd"/>
           </w:p>
         </w:tc>
         <w:tc>
@@ -20060,9 +21338,11 @@
             <w:pPr>
               <w:cnfStyle w:val="000000100000" w:firstRow="0" w:lastRow="0" w:firstColumn="0" w:lastColumn="0" w:oddVBand="0" w:evenVBand="0" w:oddHBand="1" w:evenHBand="0" w:firstRowFirstColumn="0" w:firstRowLastColumn="0" w:lastRowFirstColumn="0" w:lastRowLastColumn="0"/>
             </w:pPr>
+            <w:proofErr w:type="spellStart"/>
             <w:r>
               <w:t>Achtotnad</w:t>
             </w:r>
+            <w:proofErr w:type="spellEnd"/>
           </w:p>
         </w:tc>
         <w:tc>
@@ -20135,9 +21415,11 @@
             <w:pPr>
               <w:cnfStyle w:val="000000000000" w:firstRow="0" w:lastRow="0" w:firstColumn="0" w:lastColumn="0" w:oddVBand="0" w:evenVBand="0" w:oddHBand="0" w:evenHBand="0" w:firstRowFirstColumn="0" w:firstRowLastColumn="0" w:lastRowFirstColumn="0" w:lastRowLastColumn="0"/>
             </w:pPr>
+            <w:proofErr w:type="spellStart"/>
             <w:r>
               <w:t>Aiavrdiqr</w:t>
             </w:r>
+            <w:proofErr w:type="spellEnd"/>
           </w:p>
         </w:tc>
         <w:tc>
@@ -20213,6 +21495,7 @@
             <w:pPr>
               <w:cnfStyle w:val="000000100000" w:firstRow="0" w:lastRow="0" w:firstColumn="0" w:lastColumn="0" w:oddVBand="0" w:evenVBand="0" w:oddHBand="1" w:evenHBand="0" w:firstRowFirstColumn="0" w:firstRowLastColumn="0" w:lastRowFirstColumn="0" w:lastRowLastColumn="0"/>
             </w:pPr>
+            <w:proofErr w:type="spellStart"/>
             <w:r>
               <w:t>Tlamacht</w:t>
             </w:r>
@@ -20225,6 +21508,7 @@
             <w:r>
               <w:t>nad</w:t>
             </w:r>
+            <w:proofErr w:type="spellEnd"/>
           </w:p>
         </w:tc>
         <w:tc>
@@ -20294,9 +21578,11 @@
             <w:pPr>
               <w:cnfStyle w:val="000000000000" w:firstRow="0" w:lastRow="0" w:firstColumn="0" w:lastColumn="0" w:oddVBand="0" w:evenVBand="0" w:oddHBand="0" w:evenHBand="0" w:firstRowFirstColumn="0" w:firstRowLastColumn="0" w:lastRowFirstColumn="0" w:lastRowLastColumn="0"/>
             </w:pPr>
+            <w:proofErr w:type="spellStart"/>
             <w:r>
               <w:t>Jadsnad</w:t>
             </w:r>
+            <w:proofErr w:type="spellEnd"/>
           </w:p>
         </w:tc>
         <w:tc>
@@ -20331,8 +21617,13 @@
               <w:cnfStyle w:val="000000000000" w:firstRow="0" w:lastRow="0" w:firstColumn="0" w:lastColumn="0" w:oddVBand="0" w:evenVBand="0" w:oddHBand="0" w:evenHBand="0" w:firstRowFirstColumn="0" w:firstRowLastColumn="0" w:lastRowFirstColumn="0" w:lastRowLastColumn="0"/>
             </w:pPr>
             <w:r>
-              <w:t>Blade Cbt</w:t>
-            </w:r>
+              <w:t xml:space="preserve">Blade </w:t>
+            </w:r>
+            <w:proofErr w:type="spellStart"/>
+            <w:r>
+              <w:t>Cbt</w:t>
+            </w:r>
+            <w:proofErr w:type="spellEnd"/>
           </w:p>
         </w:tc>
       </w:tr>
@@ -20372,9 +21663,11 @@
             <w:pPr>
               <w:cnfStyle w:val="000000100000" w:firstRow="0" w:lastRow="0" w:firstColumn="0" w:lastColumn="0" w:oddVBand="0" w:evenVBand="0" w:oddHBand="1" w:evenHBand="0" w:firstRowFirstColumn="0" w:firstRowLastColumn="0" w:lastRowFirstColumn="0" w:lastRowLastColumn="0"/>
             </w:pPr>
+            <w:proofErr w:type="spellStart"/>
             <w:r>
               <w:t>Tozjabr</w:t>
             </w:r>
+            <w:proofErr w:type="spellEnd"/>
           </w:p>
         </w:tc>
         <w:tc>
@@ -20444,9 +21737,11 @@
             <w:pPr>
               <w:cnfStyle w:val="000000000000" w:firstRow="0" w:lastRow="0" w:firstColumn="0" w:lastColumn="0" w:oddVBand="0" w:evenVBand="0" w:oddHBand="0" w:evenHBand="0" w:firstRowFirstColumn="0" w:firstRowLastColumn="0" w:lastRowFirstColumn="0" w:lastRowLastColumn="0"/>
             </w:pPr>
+            <w:proofErr w:type="spellStart"/>
             <w:r>
               <w:t>Chedlstebr</w:t>
             </w:r>
+            <w:proofErr w:type="spellEnd"/>
           </w:p>
         </w:tc>
         <w:tc>
@@ -20499,11 +21794,11 @@
         <w:tblLook w:val="04A0" w:firstRow="1" w:lastRow="0" w:firstColumn="1" w:lastColumn="0" w:noHBand="0" w:noVBand="1"/>
       </w:tblPr>
       <w:tblGrid>
-        <w:gridCol w:w="742"/>
-        <w:gridCol w:w="1459"/>
-        <w:gridCol w:w="1592"/>
-        <w:gridCol w:w="3222"/>
-        <w:gridCol w:w="3055"/>
+        <w:gridCol w:w="739"/>
+        <w:gridCol w:w="1407"/>
+        <w:gridCol w:w="1543"/>
+        <w:gridCol w:w="3883"/>
+        <w:gridCol w:w="2508"/>
       </w:tblGrid>
       <w:tr>
         <w:trPr>
@@ -20634,9 +21929,11 @@
             <w:pPr>
               <w:cnfStyle w:val="000000000000" w:firstRow="0" w:lastRow="0" w:firstColumn="0" w:lastColumn="0" w:oddVBand="0" w:evenVBand="0" w:oddHBand="0" w:evenHBand="0" w:firstRowFirstColumn="0" w:firstRowLastColumn="0" w:lastRowFirstColumn="0" w:lastRowLastColumn="0"/>
             </w:pPr>
+            <w:proofErr w:type="spellStart"/>
             <w:r>
               <w:t>Qindievlnad</w:t>
             </w:r>
+            <w:proofErr w:type="spellEnd"/>
           </w:p>
         </w:tc>
         <w:tc>
@@ -20725,9 +22022,11 @@
             <w:pPr>
               <w:cnfStyle w:val="000000100000" w:firstRow="0" w:lastRow="0" w:firstColumn="0" w:lastColumn="0" w:oddVBand="0" w:evenVBand="0" w:oddHBand="1" w:evenHBand="0" w:firstRowFirstColumn="0" w:firstRowLastColumn="0" w:lastRowFirstColumn="0" w:lastRowLastColumn="0"/>
             </w:pPr>
+            <w:proofErr w:type="spellStart"/>
             <w:r>
               <w:t>Achtotnad</w:t>
             </w:r>
+            <w:proofErr w:type="spellEnd"/>
           </w:p>
         </w:tc>
         <w:tc>
@@ -20800,9 +22099,11 @@
             <w:pPr>
               <w:cnfStyle w:val="000000000000" w:firstRow="0" w:lastRow="0" w:firstColumn="0" w:lastColumn="0" w:oddVBand="0" w:evenVBand="0" w:oddHBand="0" w:evenHBand="0" w:firstRowFirstColumn="0" w:firstRowLastColumn="0" w:lastRowFirstColumn="0" w:lastRowLastColumn="0"/>
             </w:pPr>
+            <w:proofErr w:type="spellStart"/>
             <w:r>
               <w:t>Aiavrdiqr</w:t>
             </w:r>
+            <w:proofErr w:type="spellEnd"/>
           </w:p>
         </w:tc>
         <w:tc>
@@ -20875,9 +22176,11 @@
             <w:pPr>
               <w:cnfStyle w:val="000000100000" w:firstRow="0" w:lastRow="0" w:firstColumn="0" w:lastColumn="0" w:oddVBand="0" w:evenVBand="0" w:oddHBand="1" w:evenHBand="0" w:firstRowFirstColumn="0" w:firstRowLastColumn="0" w:lastRowFirstColumn="0" w:lastRowLastColumn="0"/>
             </w:pPr>
+            <w:proofErr w:type="spellStart"/>
             <w:r>
               <w:t>Yzqenad</w:t>
             </w:r>
+            <w:proofErr w:type="spellEnd"/>
           </w:p>
         </w:tc>
         <w:tc>
@@ -20947,9 +22250,11 @@
             <w:pPr>
               <w:cnfStyle w:val="000000000000" w:firstRow="0" w:lastRow="0" w:firstColumn="0" w:lastColumn="0" w:oddVBand="0" w:evenVBand="0" w:oddHBand="0" w:evenHBand="0" w:firstRowFirstColumn="0" w:firstRowLastColumn="0" w:lastRowFirstColumn="0" w:lastRowLastColumn="0"/>
             </w:pPr>
+            <w:proofErr w:type="spellStart"/>
             <w:r>
               <w:t>Temolinad</w:t>
             </w:r>
+            <w:proofErr w:type="spellEnd"/>
           </w:p>
         </w:tc>
         <w:tc>
@@ -21025,9 +22330,11 @@
             <w:pPr>
               <w:cnfStyle w:val="000000100000" w:firstRow="0" w:lastRow="0" w:firstColumn="0" w:lastColumn="0" w:oddVBand="0" w:evenVBand="0" w:oddHBand="1" w:evenHBand="0" w:firstRowFirstColumn="0" w:firstRowLastColumn="0" w:lastRowFirstColumn="0" w:lastRowLastColumn="0"/>
             </w:pPr>
+            <w:proofErr w:type="spellStart"/>
             <w:r>
               <w:t>Zhinstebr</w:t>
             </w:r>
+            <w:proofErr w:type="spellEnd"/>
           </w:p>
         </w:tc>
         <w:tc>
@@ -21108,9 +22415,11 @@
             <w:pPr>
               <w:cnfStyle w:val="000000000000" w:firstRow="0" w:lastRow="0" w:firstColumn="0" w:lastColumn="0" w:oddVBand="0" w:evenVBand="0" w:oddHBand="0" w:evenHBand="0" w:firstRowFirstColumn="0" w:firstRowLastColumn="0" w:lastRowFirstColumn="0" w:lastRowLastColumn="0"/>
             </w:pPr>
+            <w:proofErr w:type="spellStart"/>
             <w:r>
               <w:t>Temoliqchedl</w:t>
             </w:r>
+            <w:proofErr w:type="spellEnd"/>
           </w:p>
         </w:tc>
         <w:tc>
@@ -21556,8 +22865,13 @@
         <w:lastRenderedPageBreak/>
         <w:t>Scholar (</w:t>
       </w:r>
-      <w:r>
-        <w:t xml:space="preserve">Shtiaqrnad, </w:t>
+      <w:proofErr w:type="spellStart"/>
+      <w:r>
+        <w:t>Shtiaqrnad</w:t>
+      </w:r>
+      <w:proofErr w:type="spellEnd"/>
+      <w:r>
+        <w:t xml:space="preserve">, </w:t>
       </w:r>
       <w:r>
         <w:rPr>
@@ -21596,6 +22910,7 @@
       <w:r>
         <w:t xml:space="preserve">. They often serve as scribes and scientists in service to the Healers of the </w:t>
       </w:r>
+      <w:proofErr w:type="spellStart"/>
       <w:r>
         <w:rPr>
           <w:b/>
@@ -21603,6 +22918,7 @@
         </w:rPr>
         <w:t>Dlenchiepr</w:t>
       </w:r>
+      <w:proofErr w:type="spellEnd"/>
       <w:r>
         <w:t>.</w:t>
       </w:r>
@@ -22113,8 +23429,13 @@
               <w:cnfStyle w:val="000000000000" w:firstRow="0" w:lastRow="0" w:firstColumn="0" w:lastColumn="0" w:oddVBand="0" w:evenVBand="0" w:oddHBand="0" w:evenHBand="0" w:firstRowFirstColumn="0" w:firstRowLastColumn="0" w:lastRowFirstColumn="0" w:lastRowLastColumn="0"/>
             </w:pPr>
             <w:r>
-              <w:t>+1 Dex</w:t>
-            </w:r>
+              <w:t xml:space="preserve">+1 </w:t>
+            </w:r>
+            <w:proofErr w:type="spellStart"/>
+            <w:r>
+              <w:t>Dex</w:t>
+            </w:r>
+            <w:proofErr w:type="spellEnd"/>
           </w:p>
         </w:tc>
         <w:tc>
@@ -23087,7 +24408,15 @@
               <w:cnfStyle w:val="000000000000" w:firstRow="0" w:lastRow="0" w:firstColumn="0" w:lastColumn="0" w:oddVBand="0" w:evenVBand="0" w:oddHBand="0" w:evenHBand="0" w:firstRowFirstColumn="0" w:firstRowLastColumn="0" w:lastRowFirstColumn="0" w:lastRowLastColumn="0"/>
             </w:pPr>
             <w:r>
-              <w:t>Severely injured. Roll twice on the Injury table (p. 37, Traveller Core Rulebook)</w:t>
+              <w:t xml:space="preserve">Severely injured. Roll twice on the Injury table (p. 37, </w:t>
+            </w:r>
+            <w:proofErr w:type="spellStart"/>
+            <w:r>
+              <w:t>Traveller</w:t>
+            </w:r>
+            <w:proofErr w:type="spellEnd"/>
+            <w:r>
+              <w:t xml:space="preserve"> Core Rulebook)</w:t>
             </w:r>
           </w:p>
         </w:tc>
@@ -23166,7 +24495,15 @@
               <w:t xml:space="preserve">. </w:t>
             </w:r>
             <w:r>
-              <w:t>If you continute working secretly, gain +1 to Science but lose the benefit roll for this term.</w:t>
+              <w:t xml:space="preserve">If you </w:t>
+            </w:r>
+            <w:proofErr w:type="spellStart"/>
+            <w:r>
+              <w:t>continute</w:t>
+            </w:r>
+            <w:proofErr w:type="spellEnd"/>
+            <w:r>
+              <w:t xml:space="preserve"> working secretly, gain +1 to Science but lose the benefit roll for this term.</w:t>
             </w:r>
           </w:p>
         </w:tc>
@@ -23517,7 +24854,15 @@
               <w:cnfStyle w:val="000000100000" w:firstRow="0" w:lastRow="0" w:firstColumn="0" w:lastColumn="0" w:oddVBand="0" w:evenVBand="0" w:oddHBand="1" w:evenHBand="0" w:firstRowFirstColumn="0" w:firstRowLastColumn="0" w:lastRowFirstColumn="0" w:lastRowLastColumn="0"/>
             </w:pPr>
             <w:r>
-              <w:t>Life Event. Roll once on the Dzagtlas Life Events table.</w:t>
+              <w:t xml:space="preserve">Life Event. Roll once on the </w:t>
+            </w:r>
+            <w:proofErr w:type="spellStart"/>
+            <w:r>
+              <w:t>Dzagtlas</w:t>
+            </w:r>
+            <w:proofErr w:type="spellEnd"/>
+            <w:r>
+              <w:t xml:space="preserve"> Life Events table.</w:t>
             </w:r>
           </w:p>
         </w:tc>
@@ -24603,12 +25948,21 @@
       <w:r>
         <w:t xml:space="preserve">Characters not fortunate enough to be from a civilized region are considered </w:t>
       </w:r>
+      <w:proofErr w:type="spellStart"/>
       <w:r>
         <w:rPr>
           <w:i/>
           <w:iCs/>
         </w:rPr>
-        <w:t xml:space="preserve">baz </w:t>
+        <w:t>baz</w:t>
+      </w:r>
+      <w:proofErr w:type="spellEnd"/>
+      <w:r>
+        <w:rPr>
+          <w:i/>
+          <w:iCs/>
+        </w:rPr>
+        <w:t xml:space="preserve"> </w:t>
       </w:r>
       <w:r>
         <w:t>(</w:t>
@@ -24630,12 +25984,21 @@
       <w:r>
         <w:t xml:space="preserve">Barbarian characters can fall into one of four main categories. These are Low Tech/Primitive, Developing, Survivalist/Separatist/Modern Primitives, and Post-Apocalypse Barbarians. For </w:t>
       </w:r>
+      <w:proofErr w:type="spellStart"/>
       <w:r>
         <w:rPr>
           <w:i/>
           <w:iCs/>
         </w:rPr>
-        <w:t>baz,</w:t>
+        <w:t>baz</w:t>
+      </w:r>
+      <w:proofErr w:type="spellEnd"/>
+      <w:r>
+        <w:rPr>
+          <w:i/>
+          <w:iCs/>
+        </w:rPr>
+        <w:t>,</w:t>
       </w:r>
       <w:r>
         <w:t xml:space="preserve"> enlistment is effectively automatic – the character grows up within the barbaric culture, and at 18 may undergo a Rite of Passage of some kind that fulfils three functions – first, it marks his transition to adulthood; second, it “enlists” him into the Barbarian career path; and third, it takes the place of the usual Basic Training that other military fields require.</w:t>
@@ -24704,7 +26067,15 @@
         <w:t xml:space="preserve">These are probably the most easily recognizable Barbarians. </w:t>
       </w:r>
       <w:r>
-        <w:t>Primitives are hunter/gatherer tribes found in the wild regions of Zhdant, usually living off the land</w:t>
+        <w:t xml:space="preserve">Primitives are hunter/gatherer tribes found in the wild regions of </w:t>
+      </w:r>
+      <w:proofErr w:type="spellStart"/>
+      <w:r>
+        <w:t>Zhdant</w:t>
+      </w:r>
+      <w:proofErr w:type="spellEnd"/>
+      <w:r>
+        <w:t>, usually living off the land</w:t>
       </w:r>
       <w:r>
         <w:t xml:space="preserve">. Primitives are likely to be awed by higher technology, though this does not mean they will be unable to learn to use it. They typically undergo a rite of </w:t>
@@ -24822,7 +26193,15 @@
         <w:t>Developing Barbarians include Conan the Barbarian</w:t>
       </w:r>
       <w:r>
-        <w:t>, the Fremen of Frank Herbert’s Dune series,</w:t>
+        <w:t xml:space="preserve">, the </w:t>
+      </w:r>
+      <w:proofErr w:type="spellStart"/>
+      <w:r>
+        <w:t>Fremen</w:t>
+      </w:r>
+      <w:proofErr w:type="spellEnd"/>
+      <w:r>
+        <w:t xml:space="preserve"> of Frank Herbert’s Dune series,</w:t>
       </w:r>
       <w:r>
         <w:t xml:space="preserve"> and the Germanic and Nordic tribes of ancient Terra.</w:t>
@@ -24875,13 +26254,26 @@
         <w:t xml:space="preserve">: </w:t>
       </w:r>
       <w:r>
-        <w:t xml:space="preserve">The wild regions of Zhdant are also populated by people </w:t>
+        <w:t xml:space="preserve">The wild regions of </w:t>
+      </w:r>
+      <w:proofErr w:type="spellStart"/>
+      <w:r>
+        <w:t>Zhdant</w:t>
+      </w:r>
+      <w:proofErr w:type="spellEnd"/>
+      <w:r>
+        <w:t xml:space="preserve"> are also populated by people </w:t>
       </w:r>
       <w:r>
         <w:t xml:space="preserve">who have </w:t>
       </w:r>
-      <w:r>
-        <w:t>have decided to</w:t>
+      <w:proofErr w:type="spellStart"/>
+      <w:r>
+        <w:t>have</w:t>
+      </w:r>
+      <w:proofErr w:type="spellEnd"/>
+      <w:r>
+        <w:t xml:space="preserve"> decided to</w:t>
       </w:r>
       <w:r>
         <w:t xml:space="preserve"> reject the</w:t>
@@ -24893,7 +26285,31 @@
         <w:t xml:space="preserve"> culture at large. They have their own set of internal rules and traditions</w:t>
       </w:r>
       <w:r>
-        <w:t xml:space="preserve"> and may or may not continue to use the technology available. They come in a variety of sizes, from individuals living as hermits in the wilderness to enclaves of multiple families walling themselves off from society at large. They can be joined, in which case the standard Supplement 4 Enlistment check for Barbarians is required (5+, DM +1 for Endur 9+; DM +2 if Stren 10+). Additional factors may be imposed by the Referee (religious beliefs, code of conduct, blood in/blood out, etc). </w:t>
+        <w:t xml:space="preserve"> and may or may not continue to use the technology available. They come in a variety of sizes, from individuals living as hermits in the wilderness to enclaves of multiple families walling themselves off from society at large. They can be joined, in which case the standard Supplement 4 Enlistment check for Barbarians is required (5+, DM +1 for </w:t>
+      </w:r>
+      <w:proofErr w:type="spellStart"/>
+      <w:r>
+        <w:t>Endur</w:t>
+      </w:r>
+      <w:proofErr w:type="spellEnd"/>
+      <w:r>
+        <w:t xml:space="preserve"> 9+; DM +2 if </w:t>
+      </w:r>
+      <w:proofErr w:type="spellStart"/>
+      <w:r>
+        <w:t>Stren</w:t>
+      </w:r>
+      <w:proofErr w:type="spellEnd"/>
+      <w:r>
+        <w:t xml:space="preserve"> 10+). Additional factors may be imposed by the Referee (religious beliefs, code of conduct, blood in/blood out, </w:t>
+      </w:r>
+      <w:proofErr w:type="spellStart"/>
+      <w:r>
+        <w:t>etc</w:t>
+      </w:r>
+      <w:proofErr w:type="spellEnd"/>
+      <w:r>
+        <w:t xml:space="preserve">). </w:t>
       </w:r>
     </w:p>
     <w:p>
@@ -24930,12 +26346,37 @@
         </w:rPr>
         <w:t>Post-</w:t>
       </w:r>
+      <w:proofErr w:type="spellStart"/>
       <w:r>
         <w:rPr>
           <w:b/>
           <w:bCs/>
         </w:rPr>
-        <w:t>Dzaqtlas Fronzhatlivr Nomads</w:t>
+        <w:t>Dzaqtlas</w:t>
+      </w:r>
+      <w:proofErr w:type="spellEnd"/>
+      <w:r>
+        <w:rPr>
+          <w:b/>
+          <w:bCs/>
+        </w:rPr>
+        <w:t xml:space="preserve"> </w:t>
+      </w:r>
+      <w:proofErr w:type="spellStart"/>
+      <w:r>
+        <w:rPr>
+          <w:b/>
+          <w:bCs/>
+        </w:rPr>
+        <w:t>Fronzhatlivr</w:t>
+      </w:r>
+      <w:proofErr w:type="spellEnd"/>
+      <w:r>
+        <w:rPr>
+          <w:b/>
+          <w:bCs/>
+        </w:rPr>
+        <w:t xml:space="preserve"> Nomads</w:t>
       </w:r>
       <w:r>
         <w:rPr>
@@ -24976,7 +26417,15 @@
         <w:t>required</w:t>
       </w:r>
       <w:r>
-        <w:t xml:space="preserve"> – you’re born into this world and must struggle to survive it. Make a Survival check at age 18 (6+, DM +2 if Stren 8+) and learn one survival skill and one weapon skill.</w:t>
+        <w:t xml:space="preserve"> – you’re born into this world and must struggle to survive it. Make a Survival check at age 18 (6+, DM +2 if </w:t>
+      </w:r>
+      <w:proofErr w:type="spellStart"/>
+      <w:r>
+        <w:t>Stren</w:t>
+      </w:r>
+      <w:proofErr w:type="spellEnd"/>
+      <w:r>
+        <w:t xml:space="preserve"> 8+) and learn one survival skill and one weapon skill.</w:t>
       </w:r>
     </w:p>
     <w:p>
@@ -24989,7 +26438,15 @@
         <w:t>The best examples of Post-Apocalypse Barbarians are seen in the Fallout games, the Mad Max films and other Post-Apocalypse movies, and the Cursed Earth of Judge Dredd.</w:t>
       </w:r>
       <w:r>
-        <w:t xml:space="preserve"> Other sources of inspiration include the game world of Metamorphosis Alpha, Brian W. Aldis’ </w:t>
+        <w:t xml:space="preserve"> Other sources of inspiration include the game world of Metamorphosis Alpha, Brian W. </w:t>
+      </w:r>
+      <w:proofErr w:type="spellStart"/>
+      <w:r>
+        <w:t>Aldis</w:t>
+      </w:r>
+      <w:proofErr w:type="spellEnd"/>
+      <w:r>
+        <w:t xml:space="preserve">’ </w:t>
       </w:r>
       <w:r>
         <w:rPr>
@@ -25032,8 +26489,13 @@
       <w:r>
         <w:t xml:space="preserve"> (</w:t>
       </w:r>
-      <w:r>
-        <w:t xml:space="preserve">Oyanqrnad </w:t>
+      <w:proofErr w:type="spellStart"/>
+      <w:r>
+        <w:t>Oyanqrnad</w:t>
+      </w:r>
+      <w:proofErr w:type="spellEnd"/>
+      <w:r>
+        <w:t xml:space="preserve"> </w:t>
       </w:r>
       <w:r>
         <w:rPr>
@@ -25054,6 +26516,7 @@
       <w:r>
         <w:t xml:space="preserve">Scholars are academics and researchers who have devoted their lives to gathering knowledge, preserving it, and studying lost technology. They often serve as scribes and scientists in service to the Healers of the </w:t>
       </w:r>
+      <w:proofErr w:type="spellStart"/>
       <w:r>
         <w:rPr>
           <w:b/>
@@ -25061,6 +26524,7 @@
         </w:rPr>
         <w:t>Dlenchiepr</w:t>
       </w:r>
+      <w:proofErr w:type="spellEnd"/>
       <w:r>
         <w:t>.</w:t>
       </w:r>
@@ -27716,6 +29180,7 @@
       <w:r>
         <w:t xml:space="preserve">Scholars are academics and researchers who have devoted their lives to gathering knowledge, preserving it, and studying lost technology. They often serve as scribes and scientists in service to the Healers of the </w:t>
       </w:r>
+      <w:proofErr w:type="spellStart"/>
       <w:r>
         <w:rPr>
           <w:b/>
@@ -27723,6 +29188,7 @@
         </w:rPr>
         <w:t>Dlenchiepr</w:t>
       </w:r>
+      <w:proofErr w:type="spellEnd"/>
       <w:r>
         <w:t>.</w:t>
       </w:r>
@@ -30379,6 +31845,7 @@
       <w:r>
         <w:t xml:space="preserve">Scholars are academics and researchers who have devoted their lives to gathering knowledge, preserving it, and studying lost technology. They often serve as scribes and scientists in service to the Healers of the </w:t>
       </w:r>
+      <w:proofErr w:type="spellStart"/>
       <w:r>
         <w:rPr>
           <w:b/>
@@ -30386,6 +31853,7 @@
         </w:rPr>
         <w:t>Dlenchiepr</w:t>
       </w:r>
+      <w:proofErr w:type="spellEnd"/>
       <w:r>
         <w:t>.</w:t>
       </w:r>
@@ -33501,7 +34969,15 @@
               <w:jc w:val="both"/>
             </w:pPr>
             <w:r>
-              <w:t xml:space="preserve">5-6 – The Whole Hog! The nations of the world threw the kitchen sink at each other, then threw each others’ kitchen sinks. Both Atomic and Biological effects remain. This is bad, </w:t>
+              <w:t xml:space="preserve">5-6 – The Whole Hog! The nations of the world threw the kitchen sink at each other, then threw </w:t>
+            </w:r>
+            <w:proofErr w:type="spellStart"/>
+            <w:r>
+              <w:t>each others’</w:t>
+            </w:r>
+            <w:proofErr w:type="spellEnd"/>
+            <w:r>
+              <w:t xml:space="preserve"> kitchen sinks. Both Atomic and Biological effects remain. This is bad, </w:t>
             </w:r>
             <w:proofErr w:type="gramStart"/>
             <w:r>
@@ -34194,12 +35670,21 @@
       <w:r>
         <w:t xml:space="preserve">one </w:t>
       </w:r>
+      <w:proofErr w:type="spellStart"/>
       <w:r>
         <w:rPr>
           <w:i/>
           <w:iCs/>
         </w:rPr>
-        <w:t xml:space="preserve">Teqozdij </w:t>
+        <w:t>Teqozdij</w:t>
+      </w:r>
+      <w:proofErr w:type="spellEnd"/>
+      <w:r>
+        <w:rPr>
+          <w:i/>
+          <w:iCs/>
+        </w:rPr>
+        <w:t xml:space="preserve"> </w:t>
       </w:r>
       <w:r>
         <w:t xml:space="preserve">or </w:t>
@@ -34217,6 +35702,7 @@
       <w:r>
         <w:t xml:space="preserve"> A </w:t>
       </w:r>
+      <w:proofErr w:type="spellStart"/>
       <w:r>
         <w:rPr>
           <w:i/>
@@ -34224,9 +35710,19 @@
         </w:rPr>
         <w:t>teqozdij</w:t>
       </w:r>
-      <w:r>
-        <w:t xml:space="preserve"> is a standard unit used on Zhdant for marking time and consists of three </w:t>
-      </w:r>
+      <w:proofErr w:type="spellEnd"/>
+      <w:r>
+        <w:t xml:space="preserve"> is a standard unit used on </w:t>
+      </w:r>
+      <w:proofErr w:type="spellStart"/>
+      <w:r>
+        <w:t>Zhdant</w:t>
+      </w:r>
+      <w:proofErr w:type="spellEnd"/>
+      <w:r>
+        <w:t xml:space="preserve"> for marking time and consists of three </w:t>
+      </w:r>
+      <w:proofErr w:type="spellStart"/>
       <w:r>
         <w:rPr>
           <w:i/>
@@ -34234,9 +35730,19 @@
         </w:rPr>
         <w:t>chten</w:t>
       </w:r>
-      <w:r>
-        <w:t xml:space="preserve"> or Zhdant years of 244 </w:t>
-      </w:r>
+      <w:proofErr w:type="spellEnd"/>
+      <w:r>
+        <w:t xml:space="preserve"> or </w:t>
+      </w:r>
+      <w:proofErr w:type="spellStart"/>
+      <w:r>
+        <w:t>Zhdant</w:t>
+      </w:r>
+      <w:proofErr w:type="spellEnd"/>
+      <w:r>
+        <w:t xml:space="preserve"> years of 244 </w:t>
+      </w:r>
+      <w:proofErr w:type="spellStart"/>
       <w:r>
         <w:rPr>
           <w:i/>
@@ -34244,6 +35750,7 @@
         </w:rPr>
         <w:t>stial</w:t>
       </w:r>
+      <w:proofErr w:type="spellEnd"/>
       <w:r>
         <w:t>.</w:t>
       </w:r>
@@ -34335,10 +35842,10 @@
         <w:tblLook w:val="04A0" w:firstRow="1" w:lastRow="0" w:firstColumn="1" w:lastColumn="0" w:noHBand="0" w:noVBand="1"/>
       </w:tblPr>
       <w:tblGrid>
-        <w:gridCol w:w="950"/>
-        <w:gridCol w:w="1956"/>
-        <w:gridCol w:w="3262"/>
-        <w:gridCol w:w="3591"/>
+        <w:gridCol w:w="802"/>
+        <w:gridCol w:w="1548"/>
+        <w:gridCol w:w="2563"/>
+        <w:gridCol w:w="5167"/>
       </w:tblGrid>
       <w:tr>
         <w:trPr>
@@ -34382,28 +35889,60 @@
                 <w:i/>
                 <w:iCs/>
               </w:rPr>
-              <w:t>Title (Anglic)</w:t>
-            </w:r>
-          </w:p>
-        </w:tc>
-        <w:tc>
-          <w:tcPr>
-            <w:tcW w:w="3262" w:type="dxa"/>
-          </w:tcPr>
-          <w:p>
-            <w:pPr>
-              <w:jc w:val="both"/>
+              <w:t>Title (</w:t>
+            </w:r>
+            <w:proofErr w:type="spellStart"/>
+            <w:r>
               <w:rPr>
                 <w:i/>
                 <w:iCs/>
               </w:rPr>
-            </w:pPr>
+              <w:t>Anglic</w:t>
+            </w:r>
+            <w:proofErr w:type="spellEnd"/>
             <w:r>
               <w:rPr>
                 <w:i/>
                 <w:iCs/>
               </w:rPr>
-              <w:t>Title (Zdetl)</w:t>
+              <w:t>)</w:t>
+            </w:r>
+          </w:p>
+        </w:tc>
+        <w:tc>
+          <w:tcPr>
+            <w:tcW w:w="3262" w:type="dxa"/>
+          </w:tcPr>
+          <w:p>
+            <w:pPr>
+              <w:jc w:val="both"/>
+              <w:rPr>
+                <w:i/>
+                <w:iCs/>
+              </w:rPr>
+            </w:pPr>
+            <w:r>
+              <w:rPr>
+                <w:i/>
+                <w:iCs/>
+              </w:rPr>
+              <w:t>Title (</w:t>
+            </w:r>
+            <w:proofErr w:type="spellStart"/>
+            <w:r>
+              <w:rPr>
+                <w:i/>
+                <w:iCs/>
+              </w:rPr>
+              <w:t>Zdetl</w:t>
+            </w:r>
+            <w:proofErr w:type="spellEnd"/>
+            <w:r>
+              <w:rPr>
+                <w:i/>
+                <w:iCs/>
+              </w:rPr>
+              <w:t>)</w:t>
             </w:r>
           </w:p>
         </w:tc>
@@ -34463,9 +36002,11 @@
             <w:pPr>
               <w:jc w:val="both"/>
             </w:pPr>
+            <w:proofErr w:type="spellStart"/>
             <w:r>
               <w:t>Zhant’ad</w:t>
             </w:r>
+            <w:proofErr w:type="spellEnd"/>
           </w:p>
         </w:tc>
         <w:tc>
@@ -34538,9 +36079,11 @@
             <w:pPr>
               <w:jc w:val="both"/>
             </w:pPr>
+            <w:proofErr w:type="spellStart"/>
             <w:r>
               <w:t>Iaqotzinad</w:t>
             </w:r>
+            <w:proofErr w:type="spellEnd"/>
           </w:p>
         </w:tc>
         <w:tc>
@@ -34608,9 +36151,11 @@
             <w:pPr>
               <w:jc w:val="both"/>
             </w:pPr>
+            <w:proofErr w:type="spellStart"/>
             <w:r>
               <w:t>Matlaomeiketznad</w:t>
             </w:r>
+            <w:proofErr w:type="spellEnd"/>
           </w:p>
         </w:tc>
         <w:tc>
@@ -34678,9 +36223,11 @@
             <w:pPr>
               <w:jc w:val="both"/>
             </w:pPr>
+            <w:proofErr w:type="spellStart"/>
             <w:r>
               <w:t>Kiachtlapaketznad</w:t>
             </w:r>
+            <w:proofErr w:type="spellEnd"/>
           </w:p>
         </w:tc>
         <w:tc>
@@ -34745,9 +36292,11 @@
             <w:pPr>
               <w:jc w:val="both"/>
             </w:pPr>
+            <w:proofErr w:type="spellStart"/>
             <w:r>
               <w:t>Zhinketznad</w:t>
             </w:r>
+            <w:proofErr w:type="spellEnd"/>
           </w:p>
         </w:tc>
         <w:tc>
@@ -34820,12 +36369,14 @@
             <w:pPr>
               <w:jc w:val="both"/>
             </w:pPr>
+            <w:proofErr w:type="spellStart"/>
             <w:r>
               <w:t>Zhinktez</w:t>
             </w:r>
             <w:r>
               <w:t>epr</w:t>
             </w:r>
+            <w:proofErr w:type="spellEnd"/>
           </w:p>
         </w:tc>
         <w:tc>
@@ -34890,9 +36441,11 @@
             <w:pPr>
               <w:jc w:val="both"/>
             </w:pPr>
+            <w:proofErr w:type="spellStart"/>
             <w:r>
               <w:t>Zhinketztlas</w:t>
             </w:r>
+            <w:proofErr w:type="spellEnd"/>
           </w:p>
         </w:tc>
         <w:tc>
@@ -36715,8 +38268,13 @@
         <w:t xml:space="preserve">The character spends a year </w:t>
       </w:r>
       <w:r>
-        <w:t>honing his skills as a warrior, under the teaching of a senior Warboy</w:t>
-      </w:r>
+        <w:t xml:space="preserve">honing his skills as a warrior, under the teaching of a senior </w:t>
+      </w:r>
+      <w:proofErr w:type="spellStart"/>
+      <w:r>
+        <w:t>Warboy</w:t>
+      </w:r>
+      <w:proofErr w:type="spellEnd"/>
       <w:r>
         <w:t xml:space="preserve">. Roll 5+ on 1D for each of the following: </w:t>
       </w:r>
@@ -40906,8 +42464,13 @@
               <w:jc w:val="both"/>
             </w:pPr>
             <w:r>
-              <w:t>+1 Stren</w:t>
-            </w:r>
+              <w:t xml:space="preserve">+1 </w:t>
+            </w:r>
+            <w:proofErr w:type="spellStart"/>
+            <w:r>
+              <w:t>Stren</w:t>
+            </w:r>
+            <w:proofErr w:type="spellEnd"/>
           </w:p>
         </w:tc>
         <w:tc>
@@ -40999,8 +42562,13 @@
               <w:jc w:val="both"/>
             </w:pPr>
             <w:r>
-              <w:t>+1 Dext</w:t>
-            </w:r>
+              <w:t xml:space="preserve">+1 </w:t>
+            </w:r>
+            <w:proofErr w:type="spellStart"/>
+            <w:r>
+              <w:t>Dext</w:t>
+            </w:r>
+            <w:proofErr w:type="spellEnd"/>
           </w:p>
         </w:tc>
         <w:tc>
@@ -41012,8 +42580,13 @@
               <w:jc w:val="both"/>
             </w:pPr>
             <w:r>
-              <w:t>+1 Dext</w:t>
-            </w:r>
+              <w:t xml:space="preserve">+1 </w:t>
+            </w:r>
+            <w:proofErr w:type="spellStart"/>
+            <w:r>
+              <w:t>Dext</w:t>
+            </w:r>
+            <w:proofErr w:type="spellEnd"/>
           </w:p>
         </w:tc>
         <w:tc>
@@ -41051,8 +42624,13 @@
               <w:jc w:val="both"/>
             </w:pPr>
             <w:r>
-              <w:t>+1 Endur</w:t>
-            </w:r>
+              <w:t xml:space="preserve">+1 </w:t>
+            </w:r>
+            <w:proofErr w:type="spellStart"/>
+            <w:r>
+              <w:t>Endur</w:t>
+            </w:r>
+            <w:proofErr w:type="spellEnd"/>
           </w:p>
         </w:tc>
         <w:tc>
@@ -41092,8 +42670,13 @@
               <w:jc w:val="both"/>
             </w:pPr>
             <w:r>
-              <w:t>+1 Endur</w:t>
-            </w:r>
+              <w:t xml:space="preserve">+1 </w:t>
+            </w:r>
+            <w:proofErr w:type="spellStart"/>
+            <w:r>
+              <w:t>Endur</w:t>
+            </w:r>
+            <w:proofErr w:type="spellEnd"/>
           </w:p>
         </w:tc>
         <w:tc>
@@ -41105,8 +42688,13 @@
               <w:jc w:val="both"/>
             </w:pPr>
             <w:r>
-              <w:t>Blade Cbt</w:t>
-            </w:r>
+              <w:t xml:space="preserve">Blade </w:t>
+            </w:r>
+            <w:proofErr w:type="spellStart"/>
+            <w:r>
+              <w:t>Cbt</w:t>
+            </w:r>
+            <w:proofErr w:type="spellEnd"/>
           </w:p>
         </w:tc>
         <w:tc>
@@ -41131,8 +42719,13 @@
               <w:jc w:val="both"/>
             </w:pPr>
             <w:r>
-              <w:t>Arch. Wpns</w:t>
-            </w:r>
+              <w:t xml:space="preserve">Arch. </w:t>
+            </w:r>
+            <w:proofErr w:type="spellStart"/>
+            <w:r>
+              <w:t>Wpns</w:t>
+            </w:r>
+            <w:proofErr w:type="spellEnd"/>
           </w:p>
         </w:tc>
         <w:tc>
@@ -41144,8 +42737,13 @@
               <w:jc w:val="both"/>
             </w:pPr>
             <w:r>
-              <w:t>Arch. Wpns</w:t>
-            </w:r>
+              <w:t xml:space="preserve">Arch. </w:t>
+            </w:r>
+            <w:proofErr w:type="spellStart"/>
+            <w:r>
+              <w:t>Wpns</w:t>
+            </w:r>
+            <w:proofErr w:type="spellEnd"/>
           </w:p>
         </w:tc>
         <w:tc>
@@ -41156,9 +42754,19 @@
             <w:pPr>
               <w:jc w:val="both"/>
             </w:pPr>
-            <w:r>
-              <w:t>Mdrn Wpns</w:t>
-            </w:r>
+            <w:proofErr w:type="spellStart"/>
+            <w:r>
+              <w:t>Mdrn</w:t>
+            </w:r>
+            <w:proofErr w:type="spellEnd"/>
+            <w:r>
+              <w:t xml:space="preserve"> </w:t>
+            </w:r>
+            <w:proofErr w:type="spellStart"/>
+            <w:r>
+              <w:t>Wpns</w:t>
+            </w:r>
+            <w:proofErr w:type="spellEnd"/>
           </w:p>
         </w:tc>
       </w:tr>
@@ -41185,8 +42793,13 @@
               <w:jc w:val="both"/>
             </w:pPr>
             <w:r>
-              <w:t>Arch. Wpns</w:t>
-            </w:r>
+              <w:t xml:space="preserve">Arch. </w:t>
+            </w:r>
+            <w:proofErr w:type="spellStart"/>
+            <w:r>
+              <w:t>Wpns</w:t>
+            </w:r>
+            <w:proofErr w:type="spellEnd"/>
           </w:p>
         </w:tc>
         <w:tc>
@@ -41198,8 +42811,13 @@
               <w:jc w:val="both"/>
             </w:pPr>
             <w:r>
-              <w:t>Animal Hnd</w:t>
-            </w:r>
+              <w:t xml:space="preserve">Animal </w:t>
+            </w:r>
+            <w:proofErr w:type="spellStart"/>
+            <w:r>
+              <w:t>Hnd</w:t>
+            </w:r>
+            <w:proofErr w:type="spellEnd"/>
           </w:p>
         </w:tc>
         <w:tc>
@@ -41211,8 +42829,13 @@
               <w:jc w:val="both"/>
             </w:pPr>
             <w:r>
-              <w:t>Blade Cbt</w:t>
-            </w:r>
+              <w:t xml:space="preserve">Blade </w:t>
+            </w:r>
+            <w:proofErr w:type="spellStart"/>
+            <w:r>
+              <w:t>Cbt</w:t>
+            </w:r>
+            <w:proofErr w:type="spellEnd"/>
           </w:p>
         </w:tc>
         <w:tc>
@@ -41240,8 +42863,13 @@
               <w:t>Blade</w:t>
             </w:r>
             <w:r>
-              <w:t xml:space="preserve"> Cbt</w:t>
-            </w:r>
+              <w:t xml:space="preserve"> </w:t>
+            </w:r>
+            <w:proofErr w:type="spellStart"/>
+            <w:r>
+              <w:t>Cbt</w:t>
+            </w:r>
+            <w:proofErr w:type="spellEnd"/>
           </w:p>
         </w:tc>
         <w:tc>
@@ -41253,8 +42881,13 @@
               <w:jc w:val="both"/>
             </w:pPr>
             <w:r>
-              <w:t>Blade Cbt</w:t>
-            </w:r>
+              <w:t xml:space="preserve">Blade </w:t>
+            </w:r>
+            <w:proofErr w:type="spellStart"/>
+            <w:r>
+              <w:t>Cbt</w:t>
+            </w:r>
+            <w:proofErr w:type="spellEnd"/>
           </w:p>
         </w:tc>
       </w:tr>
@@ -41307,8 +42940,13 @@
               <w:jc w:val="both"/>
             </w:pPr>
             <w:r>
-              <w:t>Arch. Wpns</w:t>
-            </w:r>
+              <w:t xml:space="preserve">Arch. </w:t>
+            </w:r>
+            <w:proofErr w:type="spellStart"/>
+            <w:r>
+              <w:t>Wpns</w:t>
+            </w:r>
+            <w:proofErr w:type="spellEnd"/>
           </w:p>
         </w:tc>
         <w:tc>
@@ -41333,8 +42971,13 @@
               <w:jc w:val="both"/>
             </w:pPr>
             <w:r>
-              <w:t>+1 Stren</w:t>
-            </w:r>
+              <w:t xml:space="preserve">+1 </w:t>
+            </w:r>
+            <w:proofErr w:type="spellStart"/>
+            <w:r>
+              <w:t>Stren</w:t>
+            </w:r>
+            <w:proofErr w:type="spellEnd"/>
           </w:p>
         </w:tc>
         <w:tc>
@@ -41346,8 +42989,13 @@
               <w:jc w:val="both"/>
             </w:pPr>
             <w:r>
-              <w:t>Animal Hnd</w:t>
-            </w:r>
+              <w:t xml:space="preserve">Animal </w:t>
+            </w:r>
+            <w:proofErr w:type="spellStart"/>
+            <w:r>
+              <w:t>Hnd</w:t>
+            </w:r>
+            <w:proofErr w:type="spellEnd"/>
           </w:p>
         </w:tc>
       </w:tr>
@@ -41374,8 +43022,13 @@
               <w:jc w:val="both"/>
             </w:pPr>
             <w:r>
-              <w:t>Blade Cbt</w:t>
-            </w:r>
+              <w:t xml:space="preserve">Blade </w:t>
+            </w:r>
+            <w:proofErr w:type="spellStart"/>
+            <w:r>
+              <w:t>Cbt</w:t>
+            </w:r>
+            <w:proofErr w:type="spellEnd"/>
           </w:p>
         </w:tc>
         <w:tc>
@@ -41387,8 +43040,13 @@
               <w:jc w:val="both"/>
             </w:pPr>
             <w:r>
-              <w:t>Arch. Wpns</w:t>
-            </w:r>
+              <w:t xml:space="preserve">Arch. </w:t>
+            </w:r>
+            <w:proofErr w:type="spellStart"/>
+            <w:r>
+              <w:t>Wpns</w:t>
+            </w:r>
+            <w:proofErr w:type="spellEnd"/>
           </w:p>
         </w:tc>
         <w:tc>
@@ -41426,8 +43084,13 @@
               <w:jc w:val="both"/>
             </w:pPr>
             <w:r>
-              <w:t>+1 Dext</w:t>
-            </w:r>
+              <w:t xml:space="preserve">+1 </w:t>
+            </w:r>
+            <w:proofErr w:type="spellStart"/>
+            <w:r>
+              <w:t>Dext</w:t>
+            </w:r>
+            <w:proofErr w:type="spellEnd"/>
           </w:p>
         </w:tc>
         <w:tc>
@@ -41479,9 +43142,19 @@
             <w:pPr>
               <w:jc w:val="both"/>
             </w:pPr>
-            <w:r>
-              <w:t>Mdrn Wpns</w:t>
-            </w:r>
+            <w:proofErr w:type="spellStart"/>
+            <w:r>
+              <w:t>Mdrn</w:t>
+            </w:r>
+            <w:proofErr w:type="spellEnd"/>
+            <w:r>
+              <w:t xml:space="preserve"> </w:t>
+            </w:r>
+            <w:proofErr w:type="spellStart"/>
+            <w:r>
+              <w:t>Wpns</w:t>
+            </w:r>
+            <w:proofErr w:type="spellEnd"/>
           </w:p>
         </w:tc>
         <w:tc>
@@ -41505,9 +43178,19 @@
             <w:pPr>
               <w:jc w:val="both"/>
             </w:pPr>
-            <w:r>
-              <w:t>Mdrn Wpns</w:t>
-            </w:r>
+            <w:proofErr w:type="spellStart"/>
+            <w:r>
+              <w:t>Mdrn</w:t>
+            </w:r>
+            <w:proofErr w:type="spellEnd"/>
+            <w:r>
+              <w:t xml:space="preserve"> </w:t>
+            </w:r>
+            <w:proofErr w:type="spellStart"/>
+            <w:r>
+              <w:t>Wpns</w:t>
+            </w:r>
+            <w:proofErr w:type="spellEnd"/>
           </w:p>
         </w:tc>
         <w:tc>
@@ -41585,9 +43268,19 @@
             <w:pPr>
               <w:jc w:val="both"/>
             </w:pPr>
-            <w:r>
-              <w:t>Mdrn Wpns</w:t>
-            </w:r>
+            <w:proofErr w:type="spellStart"/>
+            <w:r>
+              <w:t>Mdrn</w:t>
+            </w:r>
+            <w:proofErr w:type="spellEnd"/>
+            <w:r>
+              <w:t xml:space="preserve"> </w:t>
+            </w:r>
+            <w:proofErr w:type="spellStart"/>
+            <w:r>
+              <w:t>Wpns</w:t>
+            </w:r>
+            <w:proofErr w:type="spellEnd"/>
           </w:p>
         </w:tc>
         <w:tc>
@@ -42280,8 +43973,13 @@
               <w:jc w:val="both"/>
             </w:pPr>
             <w:r>
-              <w:t>Blade Cbt</w:t>
-            </w:r>
+              <w:t xml:space="preserve">Blade </w:t>
+            </w:r>
+            <w:proofErr w:type="spellStart"/>
+            <w:r>
+              <w:t>Cbt</w:t>
+            </w:r>
+            <w:proofErr w:type="spellEnd"/>
           </w:p>
         </w:tc>
         <w:tc>
@@ -42319,8 +44017,13 @@
               <w:jc w:val="both"/>
             </w:pPr>
             <w:r>
-              <w:t>Blade Cbt</w:t>
-            </w:r>
+              <w:t xml:space="preserve">Blade </w:t>
+            </w:r>
+            <w:proofErr w:type="spellStart"/>
+            <w:r>
+              <w:t>Cbt</w:t>
+            </w:r>
+            <w:proofErr w:type="spellEnd"/>
           </w:p>
         </w:tc>
         <w:tc>
@@ -42373,8 +44076,13 @@
               <w:jc w:val="both"/>
             </w:pPr>
             <w:r>
-              <w:t>Arch. Wpns</w:t>
-            </w:r>
+              <w:t xml:space="preserve">Arch. </w:t>
+            </w:r>
+            <w:proofErr w:type="spellStart"/>
+            <w:r>
+              <w:t>Wpns</w:t>
+            </w:r>
+            <w:proofErr w:type="spellEnd"/>
           </w:p>
         </w:tc>
         <w:tc>
@@ -42398,9 +44106,19 @@
             <w:pPr>
               <w:jc w:val="both"/>
             </w:pPr>
-            <w:r>
-              <w:t>Fwd Obs</w:t>
-            </w:r>
+            <w:proofErr w:type="spellStart"/>
+            <w:r>
+              <w:t>Fwd</w:t>
+            </w:r>
+            <w:proofErr w:type="spellEnd"/>
+            <w:r>
+              <w:t xml:space="preserve"> </w:t>
+            </w:r>
+            <w:proofErr w:type="spellStart"/>
+            <w:r>
+              <w:t>Obs</w:t>
+            </w:r>
+            <w:proofErr w:type="spellEnd"/>
           </w:p>
         </w:tc>
         <w:tc>
@@ -42412,8 +44130,13 @@
               <w:jc w:val="both"/>
             </w:pPr>
             <w:r>
-              <w:t>Arch. Wpns</w:t>
-            </w:r>
+              <w:t xml:space="preserve">Arch. </w:t>
+            </w:r>
+            <w:proofErr w:type="spellStart"/>
+            <w:r>
+              <w:t>Wpns</w:t>
+            </w:r>
+            <w:proofErr w:type="spellEnd"/>
           </w:p>
         </w:tc>
         <w:tc>
@@ -42438,8 +44161,13 @@
               <w:jc w:val="both"/>
             </w:pPr>
             <w:r>
-              <w:t>Blade Cbt</w:t>
-            </w:r>
+              <w:t xml:space="preserve">Blade </w:t>
+            </w:r>
+            <w:proofErr w:type="spellStart"/>
+            <w:r>
+              <w:t>Cbt</w:t>
+            </w:r>
+            <w:proofErr w:type="spellEnd"/>
           </w:p>
         </w:tc>
       </w:tr>
@@ -42479,8 +44207,13 @@
               <w:jc w:val="both"/>
             </w:pPr>
             <w:r>
-              <w:t>Blade Cbt</w:t>
-            </w:r>
+              <w:t xml:space="preserve">Blade </w:t>
+            </w:r>
+            <w:proofErr w:type="spellStart"/>
+            <w:r>
+              <w:t>Cbt</w:t>
+            </w:r>
+            <w:proofErr w:type="spellEnd"/>
           </w:p>
         </w:tc>
         <w:tc>
@@ -42492,8 +44225,13 @@
               <w:jc w:val="both"/>
             </w:pPr>
             <w:r>
-              <w:t>Blade Cbt</w:t>
-            </w:r>
+              <w:t xml:space="preserve">Blade </w:t>
+            </w:r>
+            <w:proofErr w:type="spellStart"/>
+            <w:r>
+              <w:t>Cbt</w:t>
+            </w:r>
+            <w:proofErr w:type="spellEnd"/>
           </w:p>
         </w:tc>
         <w:tc>
@@ -42531,8 +44269,13 @@
               <w:jc w:val="both"/>
             </w:pPr>
             <w:r>
-              <w:t>Arch. Wpns</w:t>
-            </w:r>
+              <w:t xml:space="preserve">Arch. </w:t>
+            </w:r>
+            <w:proofErr w:type="spellStart"/>
+            <w:r>
+              <w:t>Wpns</w:t>
+            </w:r>
+            <w:proofErr w:type="spellEnd"/>
           </w:p>
         </w:tc>
       </w:tr>
@@ -42572,8 +44315,13 @@
               <w:jc w:val="both"/>
             </w:pPr>
             <w:r>
-              <w:t>Arch. Wpns</w:t>
-            </w:r>
+              <w:t xml:space="preserve">Arch. </w:t>
+            </w:r>
+            <w:proofErr w:type="spellStart"/>
+            <w:r>
+              <w:t>Wpns</w:t>
+            </w:r>
+            <w:proofErr w:type="spellEnd"/>
           </w:p>
         </w:tc>
         <w:tc>
@@ -42585,8 +44333,13 @@
               <w:jc w:val="both"/>
             </w:pPr>
             <w:r>
-              <w:t>Bow Cbt</w:t>
-            </w:r>
+              <w:t xml:space="preserve">Bow </w:t>
+            </w:r>
+            <w:proofErr w:type="spellStart"/>
+            <w:r>
+              <w:t>Cbt</w:t>
+            </w:r>
+            <w:proofErr w:type="spellEnd"/>
           </w:p>
         </w:tc>
         <w:tc>
@@ -42851,8 +44604,13 @@
               <w:jc w:val="both"/>
             </w:pPr>
             <w:r>
-              <w:t>Animal Hnd</w:t>
-            </w:r>
+              <w:t xml:space="preserve">Animal </w:t>
+            </w:r>
+            <w:proofErr w:type="spellStart"/>
+            <w:r>
+              <w:t>Hnd</w:t>
+            </w:r>
+            <w:proofErr w:type="spellEnd"/>
           </w:p>
         </w:tc>
         <w:tc>
@@ -42890,11 +44648,16 @@
               <w:jc w:val="both"/>
             </w:pPr>
             <w:r>
-              <w:t>Animal Hnd</w:t>
+              <w:t xml:space="preserve">Animal </w:t>
+            </w:r>
+            <w:proofErr w:type="spellStart"/>
+            <w:r>
+              <w:t>Hnd</w:t>
             </w:r>
             <w:r>
               <w:t>lng</w:t>
             </w:r>
+            <w:proofErr w:type="spellEnd"/>
           </w:p>
         </w:tc>
         <w:tc>
@@ -43128,7 +44891,15 @@
         <w:t>tribe</w:t>
       </w:r>
       <w:r>
-        <w:t xml:space="preserve"> occurs. Apply DM +1 for each point you failed by (1 under = +1; 2 below par = +2, etc).</w:t>
+        <w:t xml:space="preserve"> occurs. Apply DM +1 for each point you failed by (1 under = +1; 2 below par = +2, </w:t>
+      </w:r>
+      <w:proofErr w:type="spellStart"/>
+      <w:r>
+        <w:t>etc</w:t>
+      </w:r>
+      <w:proofErr w:type="spellEnd"/>
+      <w:r>
+        <w:t>).</w:t>
       </w:r>
     </w:p>
     <w:tbl>
@@ -43269,7 +45040,31 @@
               <w:jc w:val="both"/>
             </w:pPr>
             <w:r>
-              <w:t>Injured, allowed to retire gracefully. Lose 1D3 from Stren, Dext, or Endur.</w:t>
+              <w:t xml:space="preserve">Injured, allowed to retire gracefully. Lose 1D3 from </w:t>
+            </w:r>
+            <w:proofErr w:type="spellStart"/>
+            <w:r>
+              <w:t>Stren</w:t>
+            </w:r>
+            <w:proofErr w:type="spellEnd"/>
+            <w:r>
+              <w:t xml:space="preserve">, </w:t>
+            </w:r>
+            <w:proofErr w:type="spellStart"/>
+            <w:r>
+              <w:t>Dext</w:t>
+            </w:r>
+            <w:proofErr w:type="spellEnd"/>
+            <w:r>
+              <w:t xml:space="preserve">, or </w:t>
+            </w:r>
+            <w:proofErr w:type="spellStart"/>
+            <w:r>
+              <w:t>Endur</w:t>
+            </w:r>
+            <w:proofErr w:type="spellEnd"/>
+            <w:r>
+              <w:t>.</w:t>
             </w:r>
           </w:p>
         </w:tc>
@@ -43300,7 +45095,31 @@
               <w:jc w:val="both"/>
             </w:pPr>
             <w:r>
-              <w:t>Injured, allowed to retire gracefully. Lose 1D3 from Stren, Dext, or Endur.</w:t>
+              <w:t xml:space="preserve">Injured, allowed to retire gracefully. Lose 1D3 from </w:t>
+            </w:r>
+            <w:proofErr w:type="spellStart"/>
+            <w:r>
+              <w:t>Stren</w:t>
+            </w:r>
+            <w:proofErr w:type="spellEnd"/>
+            <w:r>
+              <w:t xml:space="preserve">, </w:t>
+            </w:r>
+            <w:proofErr w:type="spellStart"/>
+            <w:r>
+              <w:t>Dext</w:t>
+            </w:r>
+            <w:proofErr w:type="spellEnd"/>
+            <w:r>
+              <w:t xml:space="preserve">, or </w:t>
+            </w:r>
+            <w:proofErr w:type="spellStart"/>
+            <w:r>
+              <w:t>Endur</w:t>
+            </w:r>
+            <w:proofErr w:type="spellEnd"/>
+            <w:r>
+              <w:t>.</w:t>
             </w:r>
           </w:p>
         </w:tc>
@@ -43331,7 +45150,31 @@
               <w:jc w:val="both"/>
             </w:pPr>
             <w:r>
-              <w:t>Injured, allowed to retire gracefully. Lose 1D3 from Stren, Dext, or Endur.</w:t>
+              <w:t xml:space="preserve">Injured, allowed to retire gracefully. Lose 1D3 from </w:t>
+            </w:r>
+            <w:proofErr w:type="spellStart"/>
+            <w:r>
+              <w:t>Stren</w:t>
+            </w:r>
+            <w:proofErr w:type="spellEnd"/>
+            <w:r>
+              <w:t xml:space="preserve">, </w:t>
+            </w:r>
+            <w:proofErr w:type="spellStart"/>
+            <w:r>
+              <w:t>Dext</w:t>
+            </w:r>
+            <w:proofErr w:type="spellEnd"/>
+            <w:r>
+              <w:t xml:space="preserve">, or </w:t>
+            </w:r>
+            <w:proofErr w:type="spellStart"/>
+            <w:r>
+              <w:t>Endur</w:t>
+            </w:r>
+            <w:proofErr w:type="spellEnd"/>
+            <w:r>
+              <w:t>.</w:t>
             </w:r>
           </w:p>
         </w:tc>
@@ -43362,7 +45205,23 @@
               <w:jc w:val="both"/>
             </w:pPr>
             <w:r>
-              <w:t>Grievously injured in battle, allowed to retire with honor. Lose 1D6 from Stren, Dex, or End. +1 Benefit.</w:t>
+              <w:t xml:space="preserve">Grievously injured in battle, allowed to retire with honor. Lose 1D6 from </w:t>
+            </w:r>
+            <w:proofErr w:type="spellStart"/>
+            <w:r>
+              <w:t>Stren</w:t>
+            </w:r>
+            <w:proofErr w:type="spellEnd"/>
+            <w:r>
+              <w:t xml:space="preserve">, </w:t>
+            </w:r>
+            <w:proofErr w:type="spellStart"/>
+            <w:r>
+              <w:t>Dex</w:t>
+            </w:r>
+            <w:proofErr w:type="spellEnd"/>
+            <w:r>
+              <w:t>, or End. +1 Benefit.</w:t>
             </w:r>
           </w:p>
         </w:tc>
@@ -43569,8 +45428,13 @@
               <w:jc w:val="both"/>
             </w:pPr>
             <w:r>
-              <w:t>Low Psg</w:t>
-            </w:r>
+              <w:t xml:space="preserve">Low </w:t>
+            </w:r>
+            <w:proofErr w:type="spellStart"/>
+            <w:r>
+              <w:t>Psg</w:t>
+            </w:r>
+            <w:proofErr w:type="spellEnd"/>
           </w:p>
         </w:tc>
       </w:tr>
@@ -43789,8 +45653,13 @@
               <w:jc w:val="both"/>
             </w:pPr>
             <w:r>
-              <w:t>Mid Psg</w:t>
-            </w:r>
+              <w:t xml:space="preserve">Mid </w:t>
+            </w:r>
+            <w:proofErr w:type="spellStart"/>
+            <w:r>
+              <w:t>Psg</w:t>
+            </w:r>
+            <w:proofErr w:type="spellEnd"/>
           </w:p>
         </w:tc>
       </w:tr>
@@ -43866,7 +45735,15 @@
         <w:t>Vehicle is either a noble steed in the case of Low Tech level tribes, personal transport appropriate to the tech level, or a Mad Max style custom job in the case of Post-Apocalypse situations.</w:t>
       </w:r>
       <w:r>
-        <w:t xml:space="preserve"> Some post-Dzaqtlas tribes may have been able to reclaim and salvage </w:t>
+        <w:t xml:space="preserve"> Some post-</w:t>
+      </w:r>
+      <w:proofErr w:type="spellStart"/>
+      <w:r>
+        <w:t>Dzaqtlas</w:t>
+      </w:r>
+      <w:proofErr w:type="spellEnd"/>
+      <w:r>
+        <w:t xml:space="preserve"> tribes may have been able to reclaim and salvage </w:t>
       </w:r>
       <w:r>
         <w:t>vehicles and parts from the “before times”. Making fuel might be a challenge, though.</w:t>
@@ -43903,14 +45780,40 @@
       <w:r>
         <w:t xml:space="preserve">The </w:t>
       </w:r>
+      <w:proofErr w:type="spellStart"/>
       <w:r>
         <w:t>Zhdantia</w:t>
       </w:r>
-      <w:r>
-        <w:t xml:space="preserve"> of the Third Imperium era have had thousands of years to develop and perfect the arcane arts of psionics. This is in stark contrast to the Dzaqtlas Era. In the time of this supplement, their understanding and development of psionics is still in its infancy and while it is beginning to play a significant role in their culture, many of the modern cultural features have yet to come into play. </w:t>
-      </w:r>
-      <w:r>
-        <w:t xml:space="preserve">For example, while the noble houses recognize the importance and power of the Dlenchiepr priesthood, psionics has not yet been connected to nobility and it is possible for powerful psions to have low social standing and high ranking nobles to be utterly incapable of telepathy. </w:t>
+      <w:proofErr w:type="spellEnd"/>
+      <w:r>
+        <w:t xml:space="preserve"> of the Third Imperium era have had thousands of years to develop and perfect the arcane arts of psionics. This is in stark contrast to the </w:t>
+      </w:r>
+      <w:proofErr w:type="spellStart"/>
+      <w:r>
+        <w:t>Dzaqtlas</w:t>
+      </w:r>
+      <w:proofErr w:type="spellEnd"/>
+      <w:r>
+        <w:t xml:space="preserve"> Era. In the time of this supplement, their understanding and development of psionics is still in its infancy and while it is beginning to play a significant role in their culture, many of the modern cultural features have yet to come into play. </w:t>
+      </w:r>
+      <w:r>
+        <w:t xml:space="preserve">For example, while the noble houses recognize the importance and power of the </w:t>
+      </w:r>
+      <w:proofErr w:type="spellStart"/>
+      <w:r>
+        <w:t>Dlenchiepr</w:t>
+      </w:r>
+      <w:proofErr w:type="spellEnd"/>
+      <w:r>
+        <w:t xml:space="preserve"> priesthood, psionics has not yet been connected to nobility and it is possible for powerful </w:t>
+      </w:r>
+      <w:proofErr w:type="spellStart"/>
+      <w:r>
+        <w:t>psions</w:t>
+      </w:r>
+      <w:proofErr w:type="spellEnd"/>
+      <w:r>
+        <w:t xml:space="preserve"> to have low social standing and high ranking nobles to be utterly incapable of telepathy. </w:t>
       </w:r>
     </w:p>
     <w:p>
@@ -43919,7 +45822,15 @@
       </w:pPr>
       <w:r>
         <w:tab/>
-        <w:t xml:space="preserve">The first powers to receive significant attention were, naturally, those most capable of helping fight the Dzaqtlas plague unleashed by the Ancient bioweapon. Those with </w:t>
+        <w:t xml:space="preserve">The first powers to receive significant attention were, naturally, those most capable of helping fight the </w:t>
+      </w:r>
+      <w:proofErr w:type="spellStart"/>
+      <w:r>
+        <w:t>Dzaqtlas</w:t>
+      </w:r>
+      <w:proofErr w:type="spellEnd"/>
+      <w:r>
+        <w:t xml:space="preserve"> plague unleashed by the Ancient bioweapon. Those with </w:t>
       </w:r>
       <w:r>
         <w:t xml:space="preserve">the powers of </w:t>
@@ -49945,6 +51856,155 @@
 </file>
 
 <file path=customXml/item1.xml><?xml version="1.0" encoding="utf-8"?>
+<p:properties xmlns:p="http://schemas.microsoft.com/office/2006/metadata/properties" xmlns:xsi="http://www.w3.org/2001/XMLSchema-instance" xmlns:pc="http://schemas.microsoft.com/office/infopath/2007/PartnerControls">
+  <documentManagement>
+    <LocLastLocAttemptVersionTypeLookup xmlns="4873beb7-5857-4685-be1f-d57550cc96cc" xsi:nil="true"/>
+    <MarketSpecific xmlns="4873beb7-5857-4685-be1f-d57550cc96cc">false</MarketSpecific>
+    <ApprovalStatus xmlns="4873beb7-5857-4685-be1f-d57550cc96cc">InProgress</ApprovalStatus>
+    <LocComments xmlns="4873beb7-5857-4685-be1f-d57550cc96cc" xsi:nil="true"/>
+    <DirectSourceMarket xmlns="4873beb7-5857-4685-be1f-d57550cc96cc" xsi:nil="true"/>
+    <LocPublishedLinkedAssetsLookup xmlns="4873beb7-5857-4685-be1f-d57550cc96cc" xsi:nil="true"/>
+    <ThumbnailAssetId xmlns="4873beb7-5857-4685-be1f-d57550cc96cc" xsi:nil="true"/>
+    <PrimaryImageGen xmlns="4873beb7-5857-4685-be1f-d57550cc96cc">true</PrimaryImageGen>
+    <LegacyData xmlns="4873beb7-5857-4685-be1f-d57550cc96cc" xsi:nil="true"/>
+    <LocNewPublishedVersionLookup xmlns="4873beb7-5857-4685-be1f-d57550cc96cc" xsi:nil="true"/>
+    <NumericId xmlns="4873beb7-5857-4685-be1f-d57550cc96cc">102787001</NumericId>
+    <TPFriendlyName xmlns="4873beb7-5857-4685-be1f-d57550cc96cc" xsi:nil="true"/>
+    <LocOverallPublishStatusLookup xmlns="4873beb7-5857-4685-be1f-d57550cc96cc" xsi:nil="true"/>
+    <LocRecommendedHandoff xmlns="4873beb7-5857-4685-be1f-d57550cc96cc" xsi:nil="true"/>
+    <BlockPublish xmlns="4873beb7-5857-4685-be1f-d57550cc96cc">false</BlockPublish>
+    <BusinessGroup xmlns="4873beb7-5857-4685-be1f-d57550cc96cc" xsi:nil="true"/>
+    <OpenTemplate xmlns="4873beb7-5857-4685-be1f-d57550cc96cc">true</OpenTemplate>
+    <SourceTitle xmlns="4873beb7-5857-4685-be1f-d57550cc96cc" xsi:nil="true"/>
+    <LocOverallLocStatusLookup xmlns="4873beb7-5857-4685-be1f-d57550cc96cc" xsi:nil="true"/>
+    <APEditor xmlns="4873beb7-5857-4685-be1f-d57550cc96cc">
+      <UserInfo>
+        <DisplayName/>
+        <AccountId xsi:nil="true"/>
+        <AccountType/>
+      </UserInfo>
+    </APEditor>
+    <UALocComments xmlns="4873beb7-5857-4685-be1f-d57550cc96cc" xsi:nil="true"/>
+    <IntlLangReviewDate xmlns="4873beb7-5857-4685-be1f-d57550cc96cc" xsi:nil="true"/>
+    <PublishStatusLookup xmlns="4873beb7-5857-4685-be1f-d57550cc96cc">
+      <Value>1343188</Value>
+    </PublishStatusLookup>
+    <ParentAssetId xmlns="4873beb7-5857-4685-be1f-d57550cc96cc" xsi:nil="true"/>
+    <FeatureTagsTaxHTField0 xmlns="4873beb7-5857-4685-be1f-d57550cc96cc">
+      <Terms xmlns="http://schemas.microsoft.com/office/infopath/2007/PartnerControls"/>
+    </FeatureTagsTaxHTField0>
+    <MachineTranslated xmlns="4873beb7-5857-4685-be1f-d57550cc96cc">false</MachineTranslated>
+    <Providers xmlns="4873beb7-5857-4685-be1f-d57550cc96cc" xsi:nil="true"/>
+    <OriginalSourceMarket xmlns="4873beb7-5857-4685-be1f-d57550cc96cc" xsi:nil="true"/>
+    <APDescription xmlns="4873beb7-5857-4685-be1f-d57550cc96cc" xsi:nil="true"/>
+    <ContentItem xmlns="4873beb7-5857-4685-be1f-d57550cc96cc" xsi:nil="true"/>
+    <ClipArtFilename xmlns="4873beb7-5857-4685-be1f-d57550cc96cc" xsi:nil="true"/>
+    <TPInstallLocation xmlns="4873beb7-5857-4685-be1f-d57550cc96cc" xsi:nil="true"/>
+    <TimesCloned xmlns="4873beb7-5857-4685-be1f-d57550cc96cc" xsi:nil="true"/>
+    <PublishTargets xmlns="4873beb7-5857-4685-be1f-d57550cc96cc">OfficeOnlineVNext</PublishTargets>
+    <AcquiredFrom xmlns="4873beb7-5857-4685-be1f-d57550cc96cc">Internal MS</AcquiredFrom>
+    <AssetStart xmlns="4873beb7-5857-4685-be1f-d57550cc96cc">2011-11-23T17:29:00+00:00</AssetStart>
+    <FriendlyTitle xmlns="4873beb7-5857-4685-be1f-d57550cc96cc" xsi:nil="true"/>
+    <Provider xmlns="4873beb7-5857-4685-be1f-d57550cc96cc" xsi:nil="true"/>
+    <LastHandOff xmlns="4873beb7-5857-4685-be1f-d57550cc96cc" xsi:nil="true"/>
+    <TPClientViewer xmlns="4873beb7-5857-4685-be1f-d57550cc96cc" xsi:nil="true"/>
+    <TemplateStatus xmlns="4873beb7-5857-4685-be1f-d57550cc96cc">Complete</TemplateStatus>
+    <Downloads xmlns="4873beb7-5857-4685-be1f-d57550cc96cc">0</Downloads>
+    <OOCacheId xmlns="4873beb7-5857-4685-be1f-d57550cc96cc" xsi:nil="true"/>
+    <IsDeleted xmlns="4873beb7-5857-4685-be1f-d57550cc96cc">false</IsDeleted>
+    <LocPublishedDependentAssetsLookup xmlns="4873beb7-5857-4685-be1f-d57550cc96cc" xsi:nil="true"/>
+    <AssetExpire xmlns="4873beb7-5857-4685-be1f-d57550cc96cc">2029-05-12T07:00:00+00:00</AssetExpire>
+    <CSXSubmissionMarket xmlns="4873beb7-5857-4685-be1f-d57550cc96cc" xsi:nil="true"/>
+    <DSATActionTaken xmlns="4873beb7-5857-4685-be1f-d57550cc96cc" xsi:nil="true"/>
+    <SubmitterId xmlns="4873beb7-5857-4685-be1f-d57550cc96cc" xsi:nil="true"/>
+    <EditorialTags xmlns="4873beb7-5857-4685-be1f-d57550cc96cc" xsi:nil="true"/>
+    <TPExecutable xmlns="4873beb7-5857-4685-be1f-d57550cc96cc" xsi:nil="true"/>
+    <CSXSubmissionDate xmlns="4873beb7-5857-4685-be1f-d57550cc96cc" xsi:nil="true"/>
+    <CSXUpdate xmlns="4873beb7-5857-4685-be1f-d57550cc96cc">false</CSXUpdate>
+    <AssetType xmlns="4873beb7-5857-4685-be1f-d57550cc96cc">TP</AssetType>
+    <ApprovalLog xmlns="4873beb7-5857-4685-be1f-d57550cc96cc" xsi:nil="true"/>
+    <BugNumber xmlns="4873beb7-5857-4685-be1f-d57550cc96cc" xsi:nil="true"/>
+    <OriginAsset xmlns="4873beb7-5857-4685-be1f-d57550cc96cc" xsi:nil="true"/>
+    <TPComponent xmlns="4873beb7-5857-4685-be1f-d57550cc96cc" xsi:nil="true"/>
+    <Milestone xmlns="4873beb7-5857-4685-be1f-d57550cc96cc" xsi:nil="true"/>
+    <RecommendationsModifier xmlns="4873beb7-5857-4685-be1f-d57550cc96cc" xsi:nil="true"/>
+    <AssetId xmlns="4873beb7-5857-4685-be1f-d57550cc96cc">TP102787001</AssetId>
+    <PolicheckWords xmlns="4873beb7-5857-4685-be1f-d57550cc96cc" xsi:nil="true"/>
+    <TPLaunchHelpLink xmlns="4873beb7-5857-4685-be1f-d57550cc96cc" xsi:nil="true"/>
+    <IntlLocPriority xmlns="4873beb7-5857-4685-be1f-d57550cc96cc" xsi:nil="true"/>
+    <TPApplication xmlns="4873beb7-5857-4685-be1f-d57550cc96cc" xsi:nil="true"/>
+    <IntlLangReviewer xmlns="4873beb7-5857-4685-be1f-d57550cc96cc" xsi:nil="true"/>
+    <HandoffToMSDN xmlns="4873beb7-5857-4685-be1f-d57550cc96cc" xsi:nil="true"/>
+    <PlannedPubDate xmlns="4873beb7-5857-4685-be1f-d57550cc96cc" xsi:nil="true"/>
+    <CrawlForDependencies xmlns="4873beb7-5857-4685-be1f-d57550cc96cc">false</CrawlForDependencies>
+    <LocLastLocAttemptVersionLookup xmlns="4873beb7-5857-4685-be1f-d57550cc96cc">693888</LocLastLocAttemptVersionLookup>
+    <LocProcessedForHandoffsLookup xmlns="4873beb7-5857-4685-be1f-d57550cc96cc" xsi:nil="true"/>
+    <TrustLevel xmlns="4873beb7-5857-4685-be1f-d57550cc96cc">1 Microsoft Managed Content</TrustLevel>
+    <CampaignTagsTaxHTField0 xmlns="4873beb7-5857-4685-be1f-d57550cc96cc">
+      <Terms xmlns="http://schemas.microsoft.com/office/infopath/2007/PartnerControls"/>
+    </CampaignTagsTaxHTField0>
+    <TPNamespace xmlns="4873beb7-5857-4685-be1f-d57550cc96cc" xsi:nil="true"/>
+    <LocOverallPreviewStatusLookup xmlns="4873beb7-5857-4685-be1f-d57550cc96cc" xsi:nil="true"/>
+    <TaxCatchAll xmlns="4873beb7-5857-4685-be1f-d57550cc96cc"/>
+    <IsSearchable xmlns="4873beb7-5857-4685-be1f-d57550cc96cc">false</IsSearchable>
+    <TemplateTemplateType xmlns="4873beb7-5857-4685-be1f-d57550cc96cc">Word Document Template</TemplateTemplateType>
+    <Markets xmlns="4873beb7-5857-4685-be1f-d57550cc96cc"/>
+    <IntlLangReview xmlns="4873beb7-5857-4685-be1f-d57550cc96cc" xsi:nil="true"/>
+    <UAProjectedTotalWords xmlns="4873beb7-5857-4685-be1f-d57550cc96cc" xsi:nil="true"/>
+    <OutputCachingOn xmlns="4873beb7-5857-4685-be1f-d57550cc96cc">false</OutputCachingOn>
+    <AverageRating xmlns="4873beb7-5857-4685-be1f-d57550cc96cc" xsi:nil="true"/>
+    <LocMarketGroupTiers2 xmlns="4873beb7-5857-4685-be1f-d57550cc96cc" xsi:nil="true"/>
+    <APAuthor xmlns="4873beb7-5857-4685-be1f-d57550cc96cc">
+      <UserInfo>
+        <DisplayName>REDMOND\v-namall</DisplayName>
+        <AccountId>978</AccountId>
+        <AccountType/>
+      </UserInfo>
+    </APAuthor>
+    <TPCommandLine xmlns="4873beb7-5857-4685-be1f-d57550cc96cc" xsi:nil="true"/>
+    <LocManualTestRequired xmlns="4873beb7-5857-4685-be1f-d57550cc96cc">false</LocManualTestRequired>
+    <TPAppVersion xmlns="4873beb7-5857-4685-be1f-d57550cc96cc" xsi:nil="true"/>
+    <EditorialStatus xmlns="4873beb7-5857-4685-be1f-d57550cc96cc">Complete</EditorialStatus>
+    <LocProcessedForMarketsLookup xmlns="4873beb7-5857-4685-be1f-d57550cc96cc" xsi:nil="true"/>
+    <LastModifiedDateTime xmlns="4873beb7-5857-4685-be1f-d57550cc96cc" xsi:nil="true"/>
+    <TPLaunchHelpLinkType xmlns="4873beb7-5857-4685-be1f-d57550cc96cc">Template</TPLaunchHelpLinkType>
+    <ScenarioTagsTaxHTField0 xmlns="4873beb7-5857-4685-be1f-d57550cc96cc">
+      <Terms xmlns="http://schemas.microsoft.com/office/infopath/2007/PartnerControls"/>
+    </ScenarioTagsTaxHTField0>
+    <OriginalRelease xmlns="4873beb7-5857-4685-be1f-d57550cc96cc">14</OriginalRelease>
+    <LocalizationTagsTaxHTField0 xmlns="4873beb7-5857-4685-be1f-d57550cc96cc">
+      <Terms xmlns="http://schemas.microsoft.com/office/infopath/2007/PartnerControls"/>
+    </LocalizationTagsTaxHTField0>
+    <Manager xmlns="4873beb7-5857-4685-be1f-d57550cc96cc" xsi:nil="true"/>
+    <UALocRecommendation xmlns="4873beb7-5857-4685-be1f-d57550cc96cc">Localize</UALocRecommendation>
+    <LocOverallHandbackStatusLookup xmlns="4873beb7-5857-4685-be1f-d57550cc96cc" xsi:nil="true"/>
+    <ArtSampleDocs xmlns="4873beb7-5857-4685-be1f-d57550cc96cc" xsi:nil="true"/>
+    <UACurrentWords xmlns="4873beb7-5857-4685-be1f-d57550cc96cc" xsi:nil="true"/>
+    <ShowIn xmlns="4873beb7-5857-4685-be1f-d57550cc96cc">Show everywhere</ShowIn>
+    <CSXHash xmlns="4873beb7-5857-4685-be1f-d57550cc96cc" xsi:nil="true"/>
+    <VoteCount xmlns="4873beb7-5857-4685-be1f-d57550cc96cc" xsi:nil="true"/>
+    <InternalTagsTaxHTField0 xmlns="4873beb7-5857-4685-be1f-d57550cc96cc">
+      <Terms xmlns="http://schemas.microsoft.com/office/infopath/2007/PartnerControls"/>
+    </InternalTagsTaxHTField0>
+    <UANotes xmlns="4873beb7-5857-4685-be1f-d57550cc96cc" xsi:nil="true"/>
+  </documentManagement>
+</p:properties>
+</file>
+
+<file path=customXml/item2.xml><?xml version="1.0" encoding="utf-8"?>
+<b:Sources xmlns:b="http://schemas.openxmlformats.org/officeDocument/2006/bibliography" xmlns="http://schemas.openxmlformats.org/officeDocument/2006/bibliography" SelectedStyle="\APASixthEditionOfficeOnline.xsl" StyleName="APA" Version="6"/>
+</file>
+
+<file path=customXml/item3.xml><?xml version="1.0" encoding="utf-8"?>
+<?mso-contentType ?>
+<FormTemplates xmlns="http://schemas.microsoft.com/sharepoint/v3/contenttype/forms">
+  <Display>DocumentLibraryForm</Display>
+  <Edit>AssetEditForm</Edit>
+  <New>DocumentLibraryForm</New>
+</FormTemplates>
+</file>
+
+<file path=customXml/item4.xml><?xml version="1.0" encoding="utf-8"?>
 <ct:contentTypeSchema xmlns:ct="http://schemas.microsoft.com/office/2006/metadata/contentType" xmlns:ma="http://schemas.microsoft.com/office/2006/metadata/properties/metaAttributes" ct:_="" ma:_="" ma:contentTypeName="TemplateFile" ma:contentTypeID="0x0101006EDDDB5EE6D98C44930B742096920B300400F5B6D36B3EF94B4E9A635CDF2A18F5B8" ma:contentTypeVersion="72" ma:contentTypeDescription="Create a new document." ma:contentTypeScope="" ma:versionID="a23e56308344d904b51738559c3d67c9">
   <xsd:schema xmlns:xsd="http://www.w3.org/2001/XMLSchema" xmlns:xs="http://www.w3.org/2001/XMLSchema" xmlns:p="http://schemas.microsoft.com/office/2006/metadata/properties" xmlns:ns2="4873beb7-5857-4685-be1f-d57550cc96cc" targetNamespace="http://schemas.microsoft.com/office/2006/metadata/properties" ma:root="true" ma:fieldsID="cd0908cc4600e77bf5da051303e00c8d" ns2:_="">
     <xsd:import namespace="4873beb7-5857-4685-be1f-d57550cc96cc"/>
@@ -50984,156 +53044,33 @@
 </ct:contentTypeSchema>
 </file>
 
-<file path=customXml/item2.xml><?xml version="1.0" encoding="utf-8"?>
-<?mso-contentType ?>
-<FormTemplates xmlns="http://schemas.microsoft.com/sharepoint/v3/contenttype/forms">
-  <Display>DocumentLibraryForm</Display>
-  <Edit>AssetEditForm</Edit>
-  <New>DocumentLibraryForm</New>
-</FormTemplates>
+<file path=customXml/itemProps1.xml><?xml version="1.0" encoding="utf-8"?>
+<ds:datastoreItem xmlns:ds="http://schemas.openxmlformats.org/officeDocument/2006/customXml" ds:itemID="{7FBDB1CC-CEFB-4E46-8174-1F0AA0D30B24}">
+  <ds:schemaRefs>
+    <ds:schemaRef ds:uri="http://schemas.microsoft.com/office/2006/metadata/properties"/>
+    <ds:schemaRef ds:uri="http://schemas.microsoft.com/office/infopath/2007/PartnerControls"/>
+    <ds:schemaRef ds:uri="4873beb7-5857-4685-be1f-d57550cc96cc"/>
+  </ds:schemaRefs>
+</ds:datastoreItem>
 </file>
 
-<file path=customXml/item3.xml><?xml version="1.0" encoding="utf-8"?>
-<b:Sources xmlns:b="http://schemas.openxmlformats.org/officeDocument/2006/bibliography" xmlns="http://schemas.openxmlformats.org/officeDocument/2006/bibliography" SelectedStyle="\APASixthEditionOfficeOnline.xsl" StyleName="APA" Version="6"/>
+<file path=customXml/itemProps2.xml><?xml version="1.0" encoding="utf-8"?>
+<ds:datastoreItem xmlns:ds="http://schemas.openxmlformats.org/officeDocument/2006/customXml" ds:itemID="{01FA8ED2-0B22-4B3D-878F-64F35B1045BA}">
+  <ds:schemaRefs>
+    <ds:schemaRef ds:uri="http://schemas.openxmlformats.org/officeDocument/2006/bibliography"/>
+  </ds:schemaRefs>
+</ds:datastoreItem>
 </file>
 
-<file path=customXml/item4.xml><?xml version="1.0" encoding="utf-8"?>
-<p:properties xmlns:p="http://schemas.microsoft.com/office/2006/metadata/properties" xmlns:xsi="http://www.w3.org/2001/XMLSchema-instance" xmlns:pc="http://schemas.microsoft.com/office/infopath/2007/PartnerControls">
-  <documentManagement>
-    <LocLastLocAttemptVersionTypeLookup xmlns="4873beb7-5857-4685-be1f-d57550cc96cc" xsi:nil="true"/>
-    <MarketSpecific xmlns="4873beb7-5857-4685-be1f-d57550cc96cc">false</MarketSpecific>
-    <ApprovalStatus xmlns="4873beb7-5857-4685-be1f-d57550cc96cc">InProgress</ApprovalStatus>
-    <LocComments xmlns="4873beb7-5857-4685-be1f-d57550cc96cc" xsi:nil="true"/>
-    <DirectSourceMarket xmlns="4873beb7-5857-4685-be1f-d57550cc96cc" xsi:nil="true"/>
-    <LocPublishedLinkedAssetsLookup xmlns="4873beb7-5857-4685-be1f-d57550cc96cc" xsi:nil="true"/>
-    <ThumbnailAssetId xmlns="4873beb7-5857-4685-be1f-d57550cc96cc" xsi:nil="true"/>
-    <PrimaryImageGen xmlns="4873beb7-5857-4685-be1f-d57550cc96cc">true</PrimaryImageGen>
-    <LegacyData xmlns="4873beb7-5857-4685-be1f-d57550cc96cc" xsi:nil="true"/>
-    <LocNewPublishedVersionLookup xmlns="4873beb7-5857-4685-be1f-d57550cc96cc" xsi:nil="true"/>
-    <NumericId xmlns="4873beb7-5857-4685-be1f-d57550cc96cc">102787001</NumericId>
-    <TPFriendlyName xmlns="4873beb7-5857-4685-be1f-d57550cc96cc" xsi:nil="true"/>
-    <LocOverallPublishStatusLookup xmlns="4873beb7-5857-4685-be1f-d57550cc96cc" xsi:nil="true"/>
-    <LocRecommendedHandoff xmlns="4873beb7-5857-4685-be1f-d57550cc96cc" xsi:nil="true"/>
-    <BlockPublish xmlns="4873beb7-5857-4685-be1f-d57550cc96cc">false</BlockPublish>
-    <BusinessGroup xmlns="4873beb7-5857-4685-be1f-d57550cc96cc" xsi:nil="true"/>
-    <OpenTemplate xmlns="4873beb7-5857-4685-be1f-d57550cc96cc">true</OpenTemplate>
-    <SourceTitle xmlns="4873beb7-5857-4685-be1f-d57550cc96cc" xsi:nil="true"/>
-    <LocOverallLocStatusLookup xmlns="4873beb7-5857-4685-be1f-d57550cc96cc" xsi:nil="true"/>
-    <APEditor xmlns="4873beb7-5857-4685-be1f-d57550cc96cc">
-      <UserInfo>
-        <DisplayName/>
-        <AccountId xsi:nil="true"/>
-        <AccountType/>
-      </UserInfo>
-    </APEditor>
-    <UALocComments xmlns="4873beb7-5857-4685-be1f-d57550cc96cc" xsi:nil="true"/>
-    <IntlLangReviewDate xmlns="4873beb7-5857-4685-be1f-d57550cc96cc" xsi:nil="true"/>
-    <PublishStatusLookup xmlns="4873beb7-5857-4685-be1f-d57550cc96cc">
-      <Value>1343188</Value>
-    </PublishStatusLookup>
-    <ParentAssetId xmlns="4873beb7-5857-4685-be1f-d57550cc96cc" xsi:nil="true"/>
-    <FeatureTagsTaxHTField0 xmlns="4873beb7-5857-4685-be1f-d57550cc96cc">
-      <Terms xmlns="http://schemas.microsoft.com/office/infopath/2007/PartnerControls"/>
-    </FeatureTagsTaxHTField0>
-    <MachineTranslated xmlns="4873beb7-5857-4685-be1f-d57550cc96cc">false</MachineTranslated>
-    <Providers xmlns="4873beb7-5857-4685-be1f-d57550cc96cc" xsi:nil="true"/>
-    <OriginalSourceMarket xmlns="4873beb7-5857-4685-be1f-d57550cc96cc" xsi:nil="true"/>
-    <APDescription xmlns="4873beb7-5857-4685-be1f-d57550cc96cc" xsi:nil="true"/>
-    <ContentItem xmlns="4873beb7-5857-4685-be1f-d57550cc96cc" xsi:nil="true"/>
-    <ClipArtFilename xmlns="4873beb7-5857-4685-be1f-d57550cc96cc" xsi:nil="true"/>
-    <TPInstallLocation xmlns="4873beb7-5857-4685-be1f-d57550cc96cc" xsi:nil="true"/>
-    <TimesCloned xmlns="4873beb7-5857-4685-be1f-d57550cc96cc" xsi:nil="true"/>
-    <PublishTargets xmlns="4873beb7-5857-4685-be1f-d57550cc96cc">OfficeOnlineVNext</PublishTargets>
-    <AcquiredFrom xmlns="4873beb7-5857-4685-be1f-d57550cc96cc">Internal MS</AcquiredFrom>
-    <AssetStart xmlns="4873beb7-5857-4685-be1f-d57550cc96cc">2011-11-23T17:29:00+00:00</AssetStart>
-    <FriendlyTitle xmlns="4873beb7-5857-4685-be1f-d57550cc96cc" xsi:nil="true"/>
-    <Provider xmlns="4873beb7-5857-4685-be1f-d57550cc96cc" xsi:nil="true"/>
-    <LastHandOff xmlns="4873beb7-5857-4685-be1f-d57550cc96cc" xsi:nil="true"/>
-    <TPClientViewer xmlns="4873beb7-5857-4685-be1f-d57550cc96cc" xsi:nil="true"/>
-    <TemplateStatus xmlns="4873beb7-5857-4685-be1f-d57550cc96cc">Complete</TemplateStatus>
-    <Downloads xmlns="4873beb7-5857-4685-be1f-d57550cc96cc">0</Downloads>
-    <OOCacheId xmlns="4873beb7-5857-4685-be1f-d57550cc96cc" xsi:nil="true"/>
-    <IsDeleted xmlns="4873beb7-5857-4685-be1f-d57550cc96cc">false</IsDeleted>
-    <LocPublishedDependentAssetsLookup xmlns="4873beb7-5857-4685-be1f-d57550cc96cc" xsi:nil="true"/>
-    <AssetExpire xmlns="4873beb7-5857-4685-be1f-d57550cc96cc">2029-05-12T07:00:00+00:00</AssetExpire>
-    <CSXSubmissionMarket xmlns="4873beb7-5857-4685-be1f-d57550cc96cc" xsi:nil="true"/>
-    <DSATActionTaken xmlns="4873beb7-5857-4685-be1f-d57550cc96cc" xsi:nil="true"/>
-    <SubmitterId xmlns="4873beb7-5857-4685-be1f-d57550cc96cc" xsi:nil="true"/>
-    <EditorialTags xmlns="4873beb7-5857-4685-be1f-d57550cc96cc" xsi:nil="true"/>
-    <TPExecutable xmlns="4873beb7-5857-4685-be1f-d57550cc96cc" xsi:nil="true"/>
-    <CSXSubmissionDate xmlns="4873beb7-5857-4685-be1f-d57550cc96cc" xsi:nil="true"/>
-    <CSXUpdate xmlns="4873beb7-5857-4685-be1f-d57550cc96cc">false</CSXUpdate>
-    <AssetType xmlns="4873beb7-5857-4685-be1f-d57550cc96cc">TP</AssetType>
-    <ApprovalLog xmlns="4873beb7-5857-4685-be1f-d57550cc96cc" xsi:nil="true"/>
-    <BugNumber xmlns="4873beb7-5857-4685-be1f-d57550cc96cc" xsi:nil="true"/>
-    <OriginAsset xmlns="4873beb7-5857-4685-be1f-d57550cc96cc" xsi:nil="true"/>
-    <TPComponent xmlns="4873beb7-5857-4685-be1f-d57550cc96cc" xsi:nil="true"/>
-    <Milestone xmlns="4873beb7-5857-4685-be1f-d57550cc96cc" xsi:nil="true"/>
-    <RecommendationsModifier xmlns="4873beb7-5857-4685-be1f-d57550cc96cc" xsi:nil="true"/>
-    <AssetId xmlns="4873beb7-5857-4685-be1f-d57550cc96cc">TP102787001</AssetId>
-    <PolicheckWords xmlns="4873beb7-5857-4685-be1f-d57550cc96cc" xsi:nil="true"/>
-    <TPLaunchHelpLink xmlns="4873beb7-5857-4685-be1f-d57550cc96cc" xsi:nil="true"/>
-    <IntlLocPriority xmlns="4873beb7-5857-4685-be1f-d57550cc96cc" xsi:nil="true"/>
-    <TPApplication xmlns="4873beb7-5857-4685-be1f-d57550cc96cc" xsi:nil="true"/>
-    <IntlLangReviewer xmlns="4873beb7-5857-4685-be1f-d57550cc96cc" xsi:nil="true"/>
-    <HandoffToMSDN xmlns="4873beb7-5857-4685-be1f-d57550cc96cc" xsi:nil="true"/>
-    <PlannedPubDate xmlns="4873beb7-5857-4685-be1f-d57550cc96cc" xsi:nil="true"/>
-    <CrawlForDependencies xmlns="4873beb7-5857-4685-be1f-d57550cc96cc">false</CrawlForDependencies>
-    <LocLastLocAttemptVersionLookup xmlns="4873beb7-5857-4685-be1f-d57550cc96cc">693888</LocLastLocAttemptVersionLookup>
-    <LocProcessedForHandoffsLookup xmlns="4873beb7-5857-4685-be1f-d57550cc96cc" xsi:nil="true"/>
-    <TrustLevel xmlns="4873beb7-5857-4685-be1f-d57550cc96cc">1 Microsoft Managed Content</TrustLevel>
-    <CampaignTagsTaxHTField0 xmlns="4873beb7-5857-4685-be1f-d57550cc96cc">
-      <Terms xmlns="http://schemas.microsoft.com/office/infopath/2007/PartnerControls"/>
-    </CampaignTagsTaxHTField0>
-    <TPNamespace xmlns="4873beb7-5857-4685-be1f-d57550cc96cc" xsi:nil="true"/>
-    <LocOverallPreviewStatusLookup xmlns="4873beb7-5857-4685-be1f-d57550cc96cc" xsi:nil="true"/>
-    <TaxCatchAll xmlns="4873beb7-5857-4685-be1f-d57550cc96cc"/>
-    <IsSearchable xmlns="4873beb7-5857-4685-be1f-d57550cc96cc">false</IsSearchable>
-    <TemplateTemplateType xmlns="4873beb7-5857-4685-be1f-d57550cc96cc">Word Document Template</TemplateTemplateType>
-    <Markets xmlns="4873beb7-5857-4685-be1f-d57550cc96cc"/>
-    <IntlLangReview xmlns="4873beb7-5857-4685-be1f-d57550cc96cc" xsi:nil="true"/>
-    <UAProjectedTotalWords xmlns="4873beb7-5857-4685-be1f-d57550cc96cc" xsi:nil="true"/>
-    <OutputCachingOn xmlns="4873beb7-5857-4685-be1f-d57550cc96cc">false</OutputCachingOn>
-    <AverageRating xmlns="4873beb7-5857-4685-be1f-d57550cc96cc" xsi:nil="true"/>
-    <LocMarketGroupTiers2 xmlns="4873beb7-5857-4685-be1f-d57550cc96cc" xsi:nil="true"/>
-    <APAuthor xmlns="4873beb7-5857-4685-be1f-d57550cc96cc">
-      <UserInfo>
-        <DisplayName>REDMOND\v-namall</DisplayName>
-        <AccountId>978</AccountId>
-        <AccountType/>
-      </UserInfo>
-    </APAuthor>
-    <TPCommandLine xmlns="4873beb7-5857-4685-be1f-d57550cc96cc" xsi:nil="true"/>
-    <LocManualTestRequired xmlns="4873beb7-5857-4685-be1f-d57550cc96cc">false</LocManualTestRequired>
-    <TPAppVersion xmlns="4873beb7-5857-4685-be1f-d57550cc96cc" xsi:nil="true"/>
-    <EditorialStatus xmlns="4873beb7-5857-4685-be1f-d57550cc96cc">Complete</EditorialStatus>
-    <LocProcessedForMarketsLookup xmlns="4873beb7-5857-4685-be1f-d57550cc96cc" xsi:nil="true"/>
-    <LastModifiedDateTime xmlns="4873beb7-5857-4685-be1f-d57550cc96cc" xsi:nil="true"/>
-    <TPLaunchHelpLinkType xmlns="4873beb7-5857-4685-be1f-d57550cc96cc">Template</TPLaunchHelpLinkType>
-    <ScenarioTagsTaxHTField0 xmlns="4873beb7-5857-4685-be1f-d57550cc96cc">
-      <Terms xmlns="http://schemas.microsoft.com/office/infopath/2007/PartnerControls"/>
-    </ScenarioTagsTaxHTField0>
-    <OriginalRelease xmlns="4873beb7-5857-4685-be1f-d57550cc96cc">14</OriginalRelease>
-    <LocalizationTagsTaxHTField0 xmlns="4873beb7-5857-4685-be1f-d57550cc96cc">
-      <Terms xmlns="http://schemas.microsoft.com/office/infopath/2007/PartnerControls"/>
-    </LocalizationTagsTaxHTField0>
-    <Manager xmlns="4873beb7-5857-4685-be1f-d57550cc96cc" xsi:nil="true"/>
-    <UALocRecommendation xmlns="4873beb7-5857-4685-be1f-d57550cc96cc">Localize</UALocRecommendation>
-    <LocOverallHandbackStatusLookup xmlns="4873beb7-5857-4685-be1f-d57550cc96cc" xsi:nil="true"/>
-    <ArtSampleDocs xmlns="4873beb7-5857-4685-be1f-d57550cc96cc" xsi:nil="true"/>
-    <UACurrentWords xmlns="4873beb7-5857-4685-be1f-d57550cc96cc" xsi:nil="true"/>
-    <ShowIn xmlns="4873beb7-5857-4685-be1f-d57550cc96cc">Show everywhere</ShowIn>
-    <CSXHash xmlns="4873beb7-5857-4685-be1f-d57550cc96cc" xsi:nil="true"/>
-    <VoteCount xmlns="4873beb7-5857-4685-be1f-d57550cc96cc" xsi:nil="true"/>
-    <InternalTagsTaxHTField0 xmlns="4873beb7-5857-4685-be1f-d57550cc96cc">
-      <Terms xmlns="http://schemas.microsoft.com/office/infopath/2007/PartnerControls"/>
-    </InternalTagsTaxHTField0>
-    <UANotes xmlns="4873beb7-5857-4685-be1f-d57550cc96cc" xsi:nil="true"/>
-  </documentManagement>
-</p:properties>
+<file path=customXml/itemProps3.xml><?xml version="1.0" encoding="utf-8"?>
+<ds:datastoreItem xmlns:ds="http://schemas.openxmlformats.org/officeDocument/2006/customXml" ds:itemID="{C01C3C56-10DB-49F7-B061-44D8728D078A}">
+  <ds:schemaRefs>
+    <ds:schemaRef ds:uri="http://schemas.microsoft.com/sharepoint/v3/contenttype/forms"/>
+  </ds:schemaRefs>
+</ds:datastoreItem>
 </file>
 
-<file path=customXml/itemProps1.xml><?xml version="1.0" encoding="utf-8"?>
+<file path=customXml/itemProps4.xml><?xml version="1.0" encoding="utf-8"?>
 <ds:datastoreItem xmlns:ds="http://schemas.openxmlformats.org/officeDocument/2006/customXml" ds:itemID="{4B3A7E92-E05A-4924-9E8A-9F6659E5855B}">
   <ds:schemaRefs>
     <ds:schemaRef ds:uri="http://schemas.microsoft.com/office/2006/metadata/contentType"/>
@@ -51149,30 +53086,4 @@
     <ds:schemaRef ds:uri="http://schemas.microsoft.com/internal/obd"/>
   </ds:schemaRefs>
 </ds:datastoreItem>
-</file>
-
-<file path=customXml/itemProps2.xml><?xml version="1.0" encoding="utf-8"?>
-<ds:datastoreItem xmlns:ds="http://schemas.openxmlformats.org/officeDocument/2006/customXml" ds:itemID="{C01C3C56-10DB-49F7-B061-44D8728D078A}">
-  <ds:schemaRefs>
-    <ds:schemaRef ds:uri="http://schemas.microsoft.com/sharepoint/v3/contenttype/forms"/>
-  </ds:schemaRefs>
-</ds:datastoreItem>
-</file>
-
-<file path=customXml/itemProps3.xml><?xml version="1.0" encoding="utf-8"?>
-<ds:datastoreItem xmlns:ds="http://schemas.openxmlformats.org/officeDocument/2006/customXml" ds:itemID="{01FA8ED2-0B22-4B3D-878F-64F35B1045BA}">
-  <ds:schemaRefs>
-    <ds:schemaRef ds:uri="http://schemas.openxmlformats.org/officeDocument/2006/bibliography"/>
-  </ds:schemaRefs>
-</ds:datastoreItem>
-</file>
-
-<file path=customXml/itemProps4.xml><?xml version="1.0" encoding="utf-8"?>
-<ds:datastoreItem xmlns:ds="http://schemas.openxmlformats.org/officeDocument/2006/customXml" ds:itemID="{7FBDB1CC-CEFB-4E46-8174-1F0AA0D30B24}">
-  <ds:schemaRefs>
-    <ds:schemaRef ds:uri="http://schemas.microsoft.com/office/2006/metadata/properties"/>
-    <ds:schemaRef ds:uri="http://schemas.microsoft.com/office/infopath/2007/PartnerControls"/>
-    <ds:schemaRef ds:uri="4873beb7-5857-4685-be1f-d57550cc96cc"/>
-  </ds:schemaRefs>
-</ds:datastoreItem>
 </file>